--- a/Lab1.docx
+++ b/Lab1.docx
@@ -34,29 +34,44 @@
         <w:rPr>
           <w:b/>
         </w:rPr>
-        <w:t>Code (ConsoleApp)</w:t>
-      </w:r>
-    </w:p>
-    <w:p>
-      <w:pPr>
+        <w:t>Code (</w:t>
+      </w:r>
+      <w:proofErr w:type="spellStart"/>
+      <w:r>
         <w:rPr>
           <w:b/>
         </w:rPr>
-      </w:pPr>
-    </w:p>
-    <w:p>
-      <w:pPr>
-        <w:autoSpaceDE w:val="0"/>
-        <w:autoSpaceDN w:val="0"/>
-        <w:adjustRightInd w:val="0"/>
-        <w:spacing w:after="0" w:line="240" w:lineRule="auto"/>
-        <w:rPr>
-          <w:rFonts w:ascii="Consolas" w:hAnsi="Consolas" w:cs="Consolas"/>
-          <w:color w:val="000000"/>
-          <w:sz w:val="19"/>
-          <w:szCs w:val="19"/>
-        </w:rPr>
-      </w:pPr>
+        <w:t>ConsoleApp</w:t>
+      </w:r>
+      <w:proofErr w:type="spellEnd"/>
+      <w:r>
+        <w:rPr>
+          <w:b/>
+        </w:rPr>
+        <w:t>)</w:t>
+      </w:r>
+    </w:p>
+    <w:p>
+      <w:pPr>
+        <w:rPr>
+          <w:b/>
+        </w:rPr>
+      </w:pPr>
+    </w:p>
+    <w:p>
+      <w:pPr>
+        <w:autoSpaceDE w:val="0"/>
+        <w:autoSpaceDN w:val="0"/>
+        <w:adjustRightInd w:val="0"/>
+        <w:spacing w:after="0" w:line="240" w:lineRule="auto"/>
+        <w:rPr>
+          <w:rFonts w:ascii="Consolas" w:hAnsi="Consolas" w:cs="Consolas"/>
+          <w:color w:val="000000"/>
+          <w:sz w:val="19"/>
+          <w:szCs w:val="19"/>
+        </w:rPr>
+      </w:pPr>
+      <w:proofErr w:type="gramStart"/>
       <w:r>
         <w:rPr>
           <w:rFonts w:ascii="Consolas" w:hAnsi="Consolas" w:cs="Consolas"/>
@@ -66,6 +81,7 @@
         </w:rPr>
         <w:t>using</w:t>
       </w:r>
+      <w:proofErr w:type="gramEnd"/>
       <w:r>
         <w:rPr>
           <w:rFonts w:ascii="Consolas" w:hAnsi="Consolas" w:cs="Consolas"/>
@@ -89,6 +105,7 @@
           <w:szCs w:val="19"/>
         </w:rPr>
       </w:pPr>
+      <w:proofErr w:type="gramStart"/>
       <w:r>
         <w:rPr>
           <w:rFonts w:ascii="Consolas" w:hAnsi="Consolas" w:cs="Consolas"/>
@@ -98,29 +115,51 @@
         </w:rPr>
         <w:t>using</w:t>
       </w:r>
-      <w:r>
-        <w:rPr>
-          <w:rFonts w:ascii="Consolas" w:hAnsi="Consolas" w:cs="Consolas"/>
-          <w:color w:val="000000"/>
-          <w:sz w:val="19"/>
-          <w:szCs w:val="19"/>
-        </w:rPr>
-        <w:t xml:space="preserve"> System.Collections.Generic;</w:t>
-      </w:r>
-    </w:p>
-    <w:p>
-      <w:pPr>
-        <w:autoSpaceDE w:val="0"/>
-        <w:autoSpaceDN w:val="0"/>
-        <w:adjustRightInd w:val="0"/>
-        <w:spacing w:after="0" w:line="240" w:lineRule="auto"/>
-        <w:rPr>
-          <w:rFonts w:ascii="Consolas" w:hAnsi="Consolas" w:cs="Consolas"/>
-          <w:color w:val="000000"/>
-          <w:sz w:val="19"/>
-          <w:szCs w:val="19"/>
-        </w:rPr>
-      </w:pPr>
+      <w:proofErr w:type="gramEnd"/>
+      <w:r>
+        <w:rPr>
+          <w:rFonts w:ascii="Consolas" w:hAnsi="Consolas" w:cs="Consolas"/>
+          <w:color w:val="000000"/>
+          <w:sz w:val="19"/>
+          <w:szCs w:val="19"/>
+        </w:rPr>
+        <w:t xml:space="preserve"> </w:t>
+      </w:r>
+      <w:proofErr w:type="spellStart"/>
+      <w:r>
+        <w:rPr>
+          <w:rFonts w:ascii="Consolas" w:hAnsi="Consolas" w:cs="Consolas"/>
+          <w:color w:val="000000"/>
+          <w:sz w:val="19"/>
+          <w:szCs w:val="19"/>
+        </w:rPr>
+        <w:t>System.Collections.Generic</w:t>
+      </w:r>
+      <w:proofErr w:type="spellEnd"/>
+      <w:r>
+        <w:rPr>
+          <w:rFonts w:ascii="Consolas" w:hAnsi="Consolas" w:cs="Consolas"/>
+          <w:color w:val="000000"/>
+          <w:sz w:val="19"/>
+          <w:szCs w:val="19"/>
+        </w:rPr>
+        <w:t>;</w:t>
+      </w:r>
+    </w:p>
+    <w:p>
+      <w:pPr>
+        <w:autoSpaceDE w:val="0"/>
+        <w:autoSpaceDN w:val="0"/>
+        <w:adjustRightInd w:val="0"/>
+        <w:spacing w:after="0" w:line="240" w:lineRule="auto"/>
+        <w:rPr>
+          <w:rFonts w:ascii="Consolas" w:hAnsi="Consolas" w:cs="Consolas"/>
+          <w:color w:val="000000"/>
+          <w:sz w:val="19"/>
+          <w:szCs w:val="19"/>
+        </w:rPr>
+      </w:pPr>
+      <w:proofErr w:type="gramStart"/>
       <w:r>
         <w:rPr>
           <w:rFonts w:ascii="Consolas" w:hAnsi="Consolas" w:cs="Consolas"/>
@@ -130,29 +169,51 @@
         </w:rPr>
         <w:t>using</w:t>
       </w:r>
-      <w:r>
-        <w:rPr>
-          <w:rFonts w:ascii="Consolas" w:hAnsi="Consolas" w:cs="Consolas"/>
-          <w:color w:val="000000"/>
-          <w:sz w:val="19"/>
-          <w:szCs w:val="19"/>
-        </w:rPr>
-        <w:t xml:space="preserve"> System.Linq;</w:t>
-      </w:r>
-    </w:p>
-    <w:p>
-      <w:pPr>
-        <w:autoSpaceDE w:val="0"/>
-        <w:autoSpaceDN w:val="0"/>
-        <w:adjustRightInd w:val="0"/>
-        <w:spacing w:after="0" w:line="240" w:lineRule="auto"/>
-        <w:rPr>
-          <w:rFonts w:ascii="Consolas" w:hAnsi="Consolas" w:cs="Consolas"/>
-          <w:color w:val="000000"/>
-          <w:sz w:val="19"/>
-          <w:szCs w:val="19"/>
-        </w:rPr>
-      </w:pPr>
+      <w:proofErr w:type="gramEnd"/>
+      <w:r>
+        <w:rPr>
+          <w:rFonts w:ascii="Consolas" w:hAnsi="Consolas" w:cs="Consolas"/>
+          <w:color w:val="000000"/>
+          <w:sz w:val="19"/>
+          <w:szCs w:val="19"/>
+        </w:rPr>
+        <w:t xml:space="preserve"> </w:t>
+      </w:r>
+      <w:proofErr w:type="spellStart"/>
+      <w:r>
+        <w:rPr>
+          <w:rFonts w:ascii="Consolas" w:hAnsi="Consolas" w:cs="Consolas"/>
+          <w:color w:val="000000"/>
+          <w:sz w:val="19"/>
+          <w:szCs w:val="19"/>
+        </w:rPr>
+        <w:t>System.Linq</w:t>
+      </w:r>
+      <w:proofErr w:type="spellEnd"/>
+      <w:r>
+        <w:rPr>
+          <w:rFonts w:ascii="Consolas" w:hAnsi="Consolas" w:cs="Consolas"/>
+          <w:color w:val="000000"/>
+          <w:sz w:val="19"/>
+          <w:szCs w:val="19"/>
+        </w:rPr>
+        <w:t>;</w:t>
+      </w:r>
+    </w:p>
+    <w:p>
+      <w:pPr>
+        <w:autoSpaceDE w:val="0"/>
+        <w:autoSpaceDN w:val="0"/>
+        <w:adjustRightInd w:val="0"/>
+        <w:spacing w:after="0" w:line="240" w:lineRule="auto"/>
+        <w:rPr>
+          <w:rFonts w:ascii="Consolas" w:hAnsi="Consolas" w:cs="Consolas"/>
+          <w:color w:val="000000"/>
+          <w:sz w:val="19"/>
+          <w:szCs w:val="19"/>
+        </w:rPr>
+      </w:pPr>
+      <w:proofErr w:type="gramStart"/>
       <w:r>
         <w:rPr>
           <w:rFonts w:ascii="Consolas" w:hAnsi="Consolas" w:cs="Consolas"/>
@@ -162,29 +223,51 @@
         </w:rPr>
         <w:t>using</w:t>
       </w:r>
-      <w:r>
-        <w:rPr>
-          <w:rFonts w:ascii="Consolas" w:hAnsi="Consolas" w:cs="Consolas"/>
-          <w:color w:val="000000"/>
-          <w:sz w:val="19"/>
-          <w:szCs w:val="19"/>
-        </w:rPr>
-        <w:t xml:space="preserve"> System.Text;</w:t>
-      </w:r>
-    </w:p>
-    <w:p>
-      <w:pPr>
-        <w:autoSpaceDE w:val="0"/>
-        <w:autoSpaceDN w:val="0"/>
-        <w:adjustRightInd w:val="0"/>
-        <w:spacing w:after="0" w:line="240" w:lineRule="auto"/>
-        <w:rPr>
-          <w:rFonts w:ascii="Consolas" w:hAnsi="Consolas" w:cs="Consolas"/>
-          <w:color w:val="000000"/>
-          <w:sz w:val="19"/>
-          <w:szCs w:val="19"/>
-        </w:rPr>
-      </w:pPr>
+      <w:proofErr w:type="gramEnd"/>
+      <w:r>
+        <w:rPr>
+          <w:rFonts w:ascii="Consolas" w:hAnsi="Consolas" w:cs="Consolas"/>
+          <w:color w:val="000000"/>
+          <w:sz w:val="19"/>
+          <w:szCs w:val="19"/>
+        </w:rPr>
+        <w:t xml:space="preserve"> </w:t>
+      </w:r>
+      <w:proofErr w:type="spellStart"/>
+      <w:r>
+        <w:rPr>
+          <w:rFonts w:ascii="Consolas" w:hAnsi="Consolas" w:cs="Consolas"/>
+          <w:color w:val="000000"/>
+          <w:sz w:val="19"/>
+          <w:szCs w:val="19"/>
+        </w:rPr>
+        <w:t>System.Text</w:t>
+      </w:r>
+      <w:proofErr w:type="spellEnd"/>
+      <w:r>
+        <w:rPr>
+          <w:rFonts w:ascii="Consolas" w:hAnsi="Consolas" w:cs="Consolas"/>
+          <w:color w:val="000000"/>
+          <w:sz w:val="19"/>
+          <w:szCs w:val="19"/>
+        </w:rPr>
+        <w:t>;</w:t>
+      </w:r>
+    </w:p>
+    <w:p>
+      <w:pPr>
+        <w:autoSpaceDE w:val="0"/>
+        <w:autoSpaceDN w:val="0"/>
+        <w:adjustRightInd w:val="0"/>
+        <w:spacing w:after="0" w:line="240" w:lineRule="auto"/>
+        <w:rPr>
+          <w:rFonts w:ascii="Consolas" w:hAnsi="Consolas" w:cs="Consolas"/>
+          <w:color w:val="000000"/>
+          <w:sz w:val="19"/>
+          <w:szCs w:val="19"/>
+        </w:rPr>
+      </w:pPr>
+      <w:proofErr w:type="gramStart"/>
       <w:r>
         <w:rPr>
           <w:rFonts w:ascii="Consolas" w:hAnsi="Consolas" w:cs="Consolas"/>
@@ -194,43 +277,65 @@
         </w:rPr>
         <w:t>using</w:t>
       </w:r>
-      <w:r>
-        <w:rPr>
-          <w:rFonts w:ascii="Consolas" w:hAnsi="Consolas" w:cs="Consolas"/>
-          <w:color w:val="000000"/>
-          <w:sz w:val="19"/>
-          <w:szCs w:val="19"/>
-        </w:rPr>
-        <w:t xml:space="preserve"> System.Threading.Tasks;</w:t>
-      </w:r>
-    </w:p>
-    <w:p>
-      <w:pPr>
-        <w:autoSpaceDE w:val="0"/>
-        <w:autoSpaceDN w:val="0"/>
-        <w:adjustRightInd w:val="0"/>
-        <w:spacing w:after="0" w:line="240" w:lineRule="auto"/>
-        <w:rPr>
-          <w:rFonts w:ascii="Consolas" w:hAnsi="Consolas" w:cs="Consolas"/>
-          <w:color w:val="000000"/>
-          <w:sz w:val="19"/>
-          <w:szCs w:val="19"/>
-        </w:rPr>
-      </w:pPr>
-    </w:p>
-    <w:p>
-      <w:pPr>
-        <w:autoSpaceDE w:val="0"/>
-        <w:autoSpaceDN w:val="0"/>
-        <w:adjustRightInd w:val="0"/>
-        <w:spacing w:after="0" w:line="240" w:lineRule="auto"/>
-        <w:rPr>
-          <w:rFonts w:ascii="Consolas" w:hAnsi="Consolas" w:cs="Consolas"/>
-          <w:color w:val="000000"/>
-          <w:sz w:val="19"/>
-          <w:szCs w:val="19"/>
-        </w:rPr>
-      </w:pPr>
+      <w:proofErr w:type="gramEnd"/>
+      <w:r>
+        <w:rPr>
+          <w:rFonts w:ascii="Consolas" w:hAnsi="Consolas" w:cs="Consolas"/>
+          <w:color w:val="000000"/>
+          <w:sz w:val="19"/>
+          <w:szCs w:val="19"/>
+        </w:rPr>
+        <w:t xml:space="preserve"> </w:t>
+      </w:r>
+      <w:proofErr w:type="spellStart"/>
+      <w:r>
+        <w:rPr>
+          <w:rFonts w:ascii="Consolas" w:hAnsi="Consolas" w:cs="Consolas"/>
+          <w:color w:val="000000"/>
+          <w:sz w:val="19"/>
+          <w:szCs w:val="19"/>
+        </w:rPr>
+        <w:t>System.Threading.Tasks</w:t>
+      </w:r>
+      <w:proofErr w:type="spellEnd"/>
+      <w:r>
+        <w:rPr>
+          <w:rFonts w:ascii="Consolas" w:hAnsi="Consolas" w:cs="Consolas"/>
+          <w:color w:val="000000"/>
+          <w:sz w:val="19"/>
+          <w:szCs w:val="19"/>
+        </w:rPr>
+        <w:t>;</w:t>
+      </w:r>
+    </w:p>
+    <w:p>
+      <w:pPr>
+        <w:autoSpaceDE w:val="0"/>
+        <w:autoSpaceDN w:val="0"/>
+        <w:adjustRightInd w:val="0"/>
+        <w:spacing w:after="0" w:line="240" w:lineRule="auto"/>
+        <w:rPr>
+          <w:rFonts w:ascii="Consolas" w:hAnsi="Consolas" w:cs="Consolas"/>
+          <w:color w:val="000000"/>
+          <w:sz w:val="19"/>
+          <w:szCs w:val="19"/>
+        </w:rPr>
+      </w:pPr>
+    </w:p>
+    <w:p>
+      <w:pPr>
+        <w:autoSpaceDE w:val="0"/>
+        <w:autoSpaceDN w:val="0"/>
+        <w:adjustRightInd w:val="0"/>
+        <w:spacing w:after="0" w:line="240" w:lineRule="auto"/>
+        <w:rPr>
+          <w:rFonts w:ascii="Consolas" w:hAnsi="Consolas" w:cs="Consolas"/>
+          <w:color w:val="000000"/>
+          <w:sz w:val="19"/>
+          <w:szCs w:val="19"/>
+        </w:rPr>
+      </w:pPr>
+      <w:proofErr w:type="gramStart"/>
       <w:r>
         <w:rPr>
           <w:rFonts w:ascii="Consolas" w:hAnsi="Consolas" w:cs="Consolas"/>
@@ -240,15 +345,27 @@
         </w:rPr>
         <w:t>namespace</w:t>
       </w:r>
-      <w:r>
-        <w:rPr>
-          <w:rFonts w:ascii="Consolas" w:hAnsi="Consolas" w:cs="Consolas"/>
-          <w:color w:val="000000"/>
-          <w:sz w:val="19"/>
-          <w:szCs w:val="19"/>
-        </w:rPr>
-        <w:t xml:space="preserve"> ArithmeticOps</w:t>
-      </w:r>
+      <w:proofErr w:type="gramEnd"/>
+      <w:r>
+        <w:rPr>
+          <w:rFonts w:ascii="Consolas" w:hAnsi="Consolas" w:cs="Consolas"/>
+          <w:color w:val="000000"/>
+          <w:sz w:val="19"/>
+          <w:szCs w:val="19"/>
+        </w:rPr>
+        <w:t xml:space="preserve"> </w:t>
+      </w:r>
+      <w:proofErr w:type="spellStart"/>
+      <w:r>
+        <w:rPr>
+          <w:rFonts w:ascii="Consolas" w:hAnsi="Consolas" w:cs="Consolas"/>
+          <w:color w:val="000000"/>
+          <w:sz w:val="19"/>
+          <w:szCs w:val="19"/>
+        </w:rPr>
+        <w:t>ArithmeticOps</w:t>
+      </w:r>
+      <w:proofErr w:type="spellEnd"/>
     </w:p>
     <w:p>
       <w:pPr>
@@ -295,6 +412,7 @@
         </w:rPr>
         <w:t xml:space="preserve">    </w:t>
       </w:r>
+      <w:proofErr w:type="gramStart"/>
       <w:r>
         <w:rPr>
           <w:rFonts w:ascii="Consolas" w:hAnsi="Consolas" w:cs="Consolas"/>
@@ -304,6 +422,7 @@
         </w:rPr>
         <w:t>class</w:t>
       </w:r>
+      <w:proofErr w:type="gramEnd"/>
       <w:r>
         <w:rPr>
           <w:rFonts w:ascii="Consolas" w:hAnsi="Consolas" w:cs="Consolas"/>
@@ -368,6 +487,7 @@
         </w:rPr>
         <w:t xml:space="preserve">        </w:t>
       </w:r>
+      <w:proofErr w:type="gramStart"/>
       <w:r>
         <w:rPr>
           <w:rFonts w:ascii="Consolas" w:hAnsi="Consolas" w:cs="Consolas"/>
@@ -377,6 +497,7 @@
         </w:rPr>
         <w:t>static</w:t>
       </w:r>
+      <w:proofErr w:type="gramEnd"/>
       <w:r>
         <w:rPr>
           <w:rFonts w:ascii="Consolas" w:hAnsi="Consolas" w:cs="Consolas"/>
@@ -420,7 +541,27 @@
           <w:sz w:val="19"/>
           <w:szCs w:val="19"/>
         </w:rPr>
-        <w:t>[] args)</w:t>
+        <w:t xml:space="preserve">[] </w:t>
+      </w:r>
+      <w:proofErr w:type="spellStart"/>
+      <w:r>
+        <w:rPr>
+          <w:rFonts w:ascii="Consolas" w:hAnsi="Consolas" w:cs="Consolas"/>
+          <w:color w:val="000000"/>
+          <w:sz w:val="19"/>
+          <w:szCs w:val="19"/>
+        </w:rPr>
+        <w:t>args</w:t>
+      </w:r>
+      <w:proofErr w:type="spellEnd"/>
+      <w:r>
+        <w:rPr>
+          <w:rFonts w:ascii="Consolas" w:hAnsi="Consolas" w:cs="Consolas"/>
+          <w:color w:val="000000"/>
+          <w:sz w:val="19"/>
+          <w:szCs w:val="19"/>
+        </w:rPr>
+        <w:t>)</w:t>
       </w:r>
     </w:p>
     <w:p>
@@ -466,8 +607,30 @@
           <w:sz w:val="19"/>
           <w:szCs w:val="19"/>
         </w:rPr>
-        <w:t xml:space="preserve">            Console.WriteLine(</w:t>
-      </w:r>
+        <w:t xml:space="preserve">            </w:t>
+      </w:r>
+      <w:proofErr w:type="spellStart"/>
+      <w:proofErr w:type="gramStart"/>
+      <w:r>
+        <w:rPr>
+          <w:rFonts w:ascii="Consolas" w:hAnsi="Consolas" w:cs="Consolas"/>
+          <w:color w:val="000000"/>
+          <w:sz w:val="19"/>
+          <w:szCs w:val="19"/>
+        </w:rPr>
+        <w:t>Console.WriteLine</w:t>
+      </w:r>
+      <w:proofErr w:type="spellEnd"/>
+      <w:r>
+        <w:rPr>
+          <w:rFonts w:ascii="Consolas" w:hAnsi="Consolas" w:cs="Consolas"/>
+          <w:color w:val="000000"/>
+          <w:sz w:val="19"/>
+          <w:szCs w:val="19"/>
+        </w:rPr>
+        <w:t>(</w:t>
+      </w:r>
+      <w:proofErr w:type="gramEnd"/>
       <w:r>
         <w:rPr>
           <w:rFonts w:ascii="Consolas" w:hAnsi="Consolas" w:cs="Consolas"/>
@@ -532,6 +695,7 @@
         </w:rPr>
         <w:t xml:space="preserve">            </w:t>
       </w:r>
+      <w:proofErr w:type="gramStart"/>
       <w:r>
         <w:rPr>
           <w:rFonts w:ascii="Consolas" w:hAnsi="Consolas" w:cs="Consolas"/>
@@ -541,38 +705,101 @@
         </w:rPr>
         <w:t>string</w:t>
       </w:r>
-      <w:r>
-        <w:rPr>
-          <w:rFonts w:ascii="Consolas" w:hAnsi="Consolas" w:cs="Consolas"/>
-          <w:color w:val="000000"/>
-          <w:sz w:val="19"/>
-          <w:szCs w:val="19"/>
-        </w:rPr>
-        <w:t xml:space="preserve"> sa = Console.ReadLine();</w:t>
-      </w:r>
-    </w:p>
-    <w:p>
-      <w:pPr>
-        <w:autoSpaceDE w:val="0"/>
-        <w:autoSpaceDN w:val="0"/>
-        <w:adjustRightInd w:val="0"/>
-        <w:spacing w:after="0" w:line="240" w:lineRule="auto"/>
-        <w:rPr>
-          <w:rFonts w:ascii="Consolas" w:hAnsi="Consolas" w:cs="Consolas"/>
-          <w:color w:val="000000"/>
-          <w:sz w:val="19"/>
-          <w:szCs w:val="19"/>
-        </w:rPr>
-      </w:pPr>
-      <w:r>
-        <w:rPr>
-          <w:rFonts w:ascii="Consolas" w:hAnsi="Consolas" w:cs="Consolas"/>
-          <w:color w:val="000000"/>
-          <w:sz w:val="19"/>
-          <w:szCs w:val="19"/>
-        </w:rPr>
-        <w:t xml:space="preserve">            Console.WriteLine(</w:t>
-      </w:r>
+      <w:proofErr w:type="gramEnd"/>
+      <w:r>
+        <w:rPr>
+          <w:rFonts w:ascii="Consolas" w:hAnsi="Consolas" w:cs="Consolas"/>
+          <w:color w:val="000000"/>
+          <w:sz w:val="19"/>
+          <w:szCs w:val="19"/>
+        </w:rPr>
+        <w:t xml:space="preserve"> </w:t>
+      </w:r>
+      <w:proofErr w:type="spellStart"/>
+      <w:r>
+        <w:rPr>
+          <w:rFonts w:ascii="Consolas" w:hAnsi="Consolas" w:cs="Consolas"/>
+          <w:color w:val="000000"/>
+          <w:sz w:val="19"/>
+          <w:szCs w:val="19"/>
+        </w:rPr>
+        <w:t>sa</w:t>
+      </w:r>
+      <w:proofErr w:type="spellEnd"/>
+      <w:r>
+        <w:rPr>
+          <w:rFonts w:ascii="Consolas" w:hAnsi="Consolas" w:cs="Consolas"/>
+          <w:color w:val="000000"/>
+          <w:sz w:val="19"/>
+          <w:szCs w:val="19"/>
+        </w:rPr>
+        <w:t xml:space="preserve"> = </w:t>
+      </w:r>
+      <w:proofErr w:type="spellStart"/>
+      <w:r>
+        <w:rPr>
+          <w:rFonts w:ascii="Consolas" w:hAnsi="Consolas" w:cs="Consolas"/>
+          <w:color w:val="000000"/>
+          <w:sz w:val="19"/>
+          <w:szCs w:val="19"/>
+        </w:rPr>
+        <w:t>Console.ReadLine</w:t>
+      </w:r>
+      <w:proofErr w:type="spellEnd"/>
+      <w:r>
+        <w:rPr>
+          <w:rFonts w:ascii="Consolas" w:hAnsi="Consolas" w:cs="Consolas"/>
+          <w:color w:val="000000"/>
+          <w:sz w:val="19"/>
+          <w:szCs w:val="19"/>
+        </w:rPr>
+        <w:t>();</w:t>
+      </w:r>
+    </w:p>
+    <w:p>
+      <w:pPr>
+        <w:autoSpaceDE w:val="0"/>
+        <w:autoSpaceDN w:val="0"/>
+        <w:adjustRightInd w:val="0"/>
+        <w:spacing w:after="0" w:line="240" w:lineRule="auto"/>
+        <w:rPr>
+          <w:rFonts w:ascii="Consolas" w:hAnsi="Consolas" w:cs="Consolas"/>
+          <w:color w:val="000000"/>
+          <w:sz w:val="19"/>
+          <w:szCs w:val="19"/>
+        </w:rPr>
+      </w:pPr>
+      <w:r>
+        <w:rPr>
+          <w:rFonts w:ascii="Consolas" w:hAnsi="Consolas" w:cs="Consolas"/>
+          <w:color w:val="000000"/>
+          <w:sz w:val="19"/>
+          <w:szCs w:val="19"/>
+        </w:rPr>
+        <w:t xml:space="preserve">            </w:t>
+      </w:r>
+      <w:proofErr w:type="spellStart"/>
+      <w:proofErr w:type="gramStart"/>
+      <w:r>
+        <w:rPr>
+          <w:rFonts w:ascii="Consolas" w:hAnsi="Consolas" w:cs="Consolas"/>
+          <w:color w:val="000000"/>
+          <w:sz w:val="19"/>
+          <w:szCs w:val="19"/>
+        </w:rPr>
+        <w:t>Console.WriteLine</w:t>
+      </w:r>
+      <w:proofErr w:type="spellEnd"/>
+      <w:r>
+        <w:rPr>
+          <w:rFonts w:ascii="Consolas" w:hAnsi="Consolas" w:cs="Consolas"/>
+          <w:color w:val="000000"/>
+          <w:sz w:val="19"/>
+          <w:szCs w:val="19"/>
+        </w:rPr>
+        <w:t>(</w:t>
+      </w:r>
+      <w:proofErr w:type="gramEnd"/>
       <w:r>
         <w:rPr>
           <w:rFonts w:ascii="Consolas" w:hAnsi="Consolas" w:cs="Consolas"/>
@@ -614,6 +841,7 @@
         </w:rPr>
         <w:t xml:space="preserve">            </w:t>
       </w:r>
+      <w:proofErr w:type="gramStart"/>
       <w:r>
         <w:rPr>
           <w:rFonts w:ascii="Consolas" w:hAnsi="Consolas" w:cs="Consolas"/>
@@ -623,14 +851,55 @@
         </w:rPr>
         <w:t>string</w:t>
       </w:r>
-      <w:r>
-        <w:rPr>
-          <w:rFonts w:ascii="Consolas" w:hAnsi="Consolas" w:cs="Consolas"/>
-          <w:color w:val="000000"/>
-          <w:sz w:val="19"/>
-          <w:szCs w:val="19"/>
-        </w:rPr>
-        <w:t xml:space="preserve"> sb = Console.ReadLine();</w:t>
+      <w:proofErr w:type="gramEnd"/>
+      <w:r>
+        <w:rPr>
+          <w:rFonts w:ascii="Consolas" w:hAnsi="Consolas" w:cs="Consolas"/>
+          <w:color w:val="000000"/>
+          <w:sz w:val="19"/>
+          <w:szCs w:val="19"/>
+        </w:rPr>
+        <w:t xml:space="preserve"> </w:t>
+      </w:r>
+      <w:proofErr w:type="spellStart"/>
+      <w:r>
+        <w:rPr>
+          <w:rFonts w:ascii="Consolas" w:hAnsi="Consolas" w:cs="Consolas"/>
+          <w:color w:val="000000"/>
+          <w:sz w:val="19"/>
+          <w:szCs w:val="19"/>
+        </w:rPr>
+        <w:t>sb</w:t>
+      </w:r>
+      <w:proofErr w:type="spellEnd"/>
+      <w:r>
+        <w:rPr>
+          <w:rFonts w:ascii="Consolas" w:hAnsi="Consolas" w:cs="Consolas"/>
+          <w:color w:val="000000"/>
+          <w:sz w:val="19"/>
+          <w:szCs w:val="19"/>
+        </w:rPr>
+        <w:t xml:space="preserve"> = </w:t>
+      </w:r>
+      <w:proofErr w:type="spellStart"/>
+      <w:r>
+        <w:rPr>
+          <w:rFonts w:ascii="Consolas" w:hAnsi="Consolas" w:cs="Consolas"/>
+          <w:color w:val="000000"/>
+          <w:sz w:val="19"/>
+          <w:szCs w:val="19"/>
+        </w:rPr>
+        <w:t>Console.ReadLine</w:t>
+      </w:r>
+      <w:proofErr w:type="spellEnd"/>
+      <w:r>
+        <w:rPr>
+          <w:rFonts w:ascii="Consolas" w:hAnsi="Consolas" w:cs="Consolas"/>
+          <w:color w:val="000000"/>
+          <w:sz w:val="19"/>
+          <w:szCs w:val="19"/>
+        </w:rPr>
+        <w:t>();</w:t>
       </w:r>
     </w:p>
     <w:p>
@@ -655,6 +924,8 @@
         </w:rPr>
         <w:t xml:space="preserve">            </w:t>
       </w:r>
+      <w:proofErr w:type="spellStart"/>
+      <w:proofErr w:type="gramStart"/>
       <w:r>
         <w:rPr>
           <w:rFonts w:ascii="Consolas" w:hAnsi="Consolas" w:cs="Consolas"/>
@@ -664,6 +935,8 @@
         </w:rPr>
         <w:t>int</w:t>
       </w:r>
+      <w:proofErr w:type="spellEnd"/>
+      <w:proofErr w:type="gramEnd"/>
       <w:r>
         <w:rPr>
           <w:rFonts w:ascii="Consolas" w:hAnsi="Consolas" w:cs="Consolas"/>
@@ -696,6 +969,8 @@
         </w:rPr>
         <w:t xml:space="preserve">            </w:t>
       </w:r>
+      <w:proofErr w:type="spellStart"/>
+      <w:proofErr w:type="gramStart"/>
       <w:r>
         <w:rPr>
           <w:rFonts w:ascii="Consolas" w:hAnsi="Consolas" w:cs="Consolas"/>
@@ -712,7 +987,38 @@
           <w:sz w:val="19"/>
           <w:szCs w:val="19"/>
         </w:rPr>
-        <w:t xml:space="preserve">.TryParse(sa, </w:t>
+        <w:t>.TryParse</w:t>
+      </w:r>
+      <w:proofErr w:type="spellEnd"/>
+      <w:r>
+        <w:rPr>
+          <w:rFonts w:ascii="Consolas" w:hAnsi="Consolas" w:cs="Consolas"/>
+          <w:color w:val="000000"/>
+          <w:sz w:val="19"/>
+          <w:szCs w:val="19"/>
+        </w:rPr>
+        <w:t>(</w:t>
+      </w:r>
+      <w:proofErr w:type="spellStart"/>
+      <w:proofErr w:type="gramEnd"/>
+      <w:r>
+        <w:rPr>
+          <w:rFonts w:ascii="Consolas" w:hAnsi="Consolas" w:cs="Consolas"/>
+          <w:color w:val="000000"/>
+          <w:sz w:val="19"/>
+          <w:szCs w:val="19"/>
+        </w:rPr>
+        <w:t>sa</w:t>
+      </w:r>
+      <w:proofErr w:type="spellEnd"/>
+      <w:r>
+        <w:rPr>
+          <w:rFonts w:ascii="Consolas" w:hAnsi="Consolas" w:cs="Consolas"/>
+          <w:color w:val="000000"/>
+          <w:sz w:val="19"/>
+          <w:szCs w:val="19"/>
+        </w:rPr>
+        <w:t xml:space="preserve">, </w:t>
       </w:r>
       <w:r>
         <w:rPr>
@@ -755,6 +1061,8 @@
         </w:rPr>
         <w:t xml:space="preserve">            </w:t>
       </w:r>
+      <w:proofErr w:type="spellStart"/>
+      <w:proofErr w:type="gramStart"/>
       <w:r>
         <w:rPr>
           <w:rFonts w:ascii="Consolas" w:hAnsi="Consolas" w:cs="Consolas"/>
@@ -771,7 +1079,38 @@
           <w:sz w:val="19"/>
           <w:szCs w:val="19"/>
         </w:rPr>
-        <w:t xml:space="preserve">.TryParse(sb, </w:t>
+        <w:t>.TryParse</w:t>
+      </w:r>
+      <w:proofErr w:type="spellEnd"/>
+      <w:r>
+        <w:rPr>
+          <w:rFonts w:ascii="Consolas" w:hAnsi="Consolas" w:cs="Consolas"/>
+          <w:color w:val="000000"/>
+          <w:sz w:val="19"/>
+          <w:szCs w:val="19"/>
+        </w:rPr>
+        <w:t>(</w:t>
+      </w:r>
+      <w:proofErr w:type="spellStart"/>
+      <w:proofErr w:type="gramEnd"/>
+      <w:r>
+        <w:rPr>
+          <w:rFonts w:ascii="Consolas" w:hAnsi="Consolas" w:cs="Consolas"/>
+          <w:color w:val="000000"/>
+          <w:sz w:val="19"/>
+          <w:szCs w:val="19"/>
+        </w:rPr>
+        <w:t>sb</w:t>
+      </w:r>
+      <w:proofErr w:type="spellEnd"/>
+      <w:r>
+        <w:rPr>
+          <w:rFonts w:ascii="Consolas" w:hAnsi="Consolas" w:cs="Consolas"/>
+          <w:color w:val="000000"/>
+          <w:sz w:val="19"/>
+          <w:szCs w:val="19"/>
+        </w:rPr>
+        <w:t xml:space="preserve">, </w:t>
       </w:r>
       <w:r>
         <w:rPr>
@@ -828,6 +1167,8 @@
         </w:rPr>
         <w:t xml:space="preserve">            </w:t>
       </w:r>
+      <w:proofErr w:type="spellStart"/>
+      <w:proofErr w:type="gramStart"/>
       <w:r>
         <w:rPr>
           <w:rFonts w:ascii="Consolas" w:hAnsi="Consolas" w:cs="Consolas"/>
@@ -837,6 +1178,8 @@
         </w:rPr>
         <w:t>int</w:t>
       </w:r>
+      <w:proofErr w:type="spellEnd"/>
+      <w:proofErr w:type="gramEnd"/>
       <w:r>
         <w:rPr>
           <w:rFonts w:ascii="Consolas" w:hAnsi="Consolas" w:cs="Consolas"/>
@@ -869,6 +1212,8 @@
         </w:rPr>
         <w:t xml:space="preserve">            </w:t>
       </w:r>
+      <w:proofErr w:type="spellStart"/>
+      <w:proofErr w:type="gramStart"/>
       <w:r>
         <w:rPr>
           <w:rFonts w:ascii="Consolas" w:hAnsi="Consolas" w:cs="Consolas"/>
@@ -878,6 +1223,8 @@
         </w:rPr>
         <w:t>int</w:t>
       </w:r>
+      <w:proofErr w:type="spellEnd"/>
+      <w:proofErr w:type="gramEnd"/>
       <w:r>
         <w:rPr>
           <w:rFonts w:ascii="Consolas" w:hAnsi="Consolas" w:cs="Consolas"/>
@@ -910,6 +1257,8 @@
         </w:rPr>
         <w:t xml:space="preserve">            </w:t>
       </w:r>
+      <w:proofErr w:type="spellStart"/>
+      <w:proofErr w:type="gramStart"/>
       <w:r>
         <w:rPr>
           <w:rFonts w:ascii="Consolas" w:hAnsi="Consolas" w:cs="Consolas"/>
@@ -919,14 +1268,36 @@
         </w:rPr>
         <w:t>int</w:t>
       </w:r>
-      <w:r>
-        <w:rPr>
-          <w:rFonts w:ascii="Consolas" w:hAnsi="Consolas" w:cs="Consolas"/>
-          <w:color w:val="000000"/>
-          <w:sz w:val="19"/>
-          <w:szCs w:val="19"/>
-        </w:rPr>
-        <w:t xml:space="preserve"> mul = a * b;</w:t>
+      <w:proofErr w:type="spellEnd"/>
+      <w:proofErr w:type="gramEnd"/>
+      <w:r>
+        <w:rPr>
+          <w:rFonts w:ascii="Consolas" w:hAnsi="Consolas" w:cs="Consolas"/>
+          <w:color w:val="000000"/>
+          <w:sz w:val="19"/>
+          <w:szCs w:val="19"/>
+        </w:rPr>
+        <w:t xml:space="preserve"> </w:t>
+      </w:r>
+      <w:proofErr w:type="spellStart"/>
+      <w:r>
+        <w:rPr>
+          <w:rFonts w:ascii="Consolas" w:hAnsi="Consolas" w:cs="Consolas"/>
+          <w:color w:val="000000"/>
+          <w:sz w:val="19"/>
+          <w:szCs w:val="19"/>
+        </w:rPr>
+        <w:t>mul</w:t>
+      </w:r>
+      <w:proofErr w:type="spellEnd"/>
+      <w:r>
+        <w:rPr>
+          <w:rFonts w:ascii="Consolas" w:hAnsi="Consolas" w:cs="Consolas"/>
+          <w:color w:val="000000"/>
+          <w:sz w:val="19"/>
+          <w:szCs w:val="19"/>
+        </w:rPr>
+        <w:t xml:space="preserve"> = a * b;</w:t>
       </w:r>
     </w:p>
     <w:p>
@@ -951,6 +1322,7 @@
         </w:rPr>
         <w:t xml:space="preserve">            </w:t>
       </w:r>
+      <w:proofErr w:type="gramStart"/>
       <w:r>
         <w:rPr>
           <w:rFonts w:ascii="Consolas" w:hAnsi="Consolas" w:cs="Consolas"/>
@@ -960,6 +1332,7 @@
         </w:rPr>
         <w:t>float</w:t>
       </w:r>
+      <w:proofErr w:type="gramEnd"/>
       <w:r>
         <w:rPr>
           <w:rFonts w:ascii="Consolas" w:hAnsi="Consolas" w:cs="Consolas"/>
@@ -1035,45 +1408,87 @@
           <w:sz w:val="19"/>
           <w:szCs w:val="19"/>
         </w:rPr>
-        <w:t>//int rem = a % b;</w:t>
-      </w:r>
-    </w:p>
-    <w:p>
-      <w:pPr>
-        <w:autoSpaceDE w:val="0"/>
-        <w:autoSpaceDN w:val="0"/>
-        <w:adjustRightInd w:val="0"/>
-        <w:spacing w:after="0" w:line="240" w:lineRule="auto"/>
-        <w:rPr>
-          <w:rFonts w:ascii="Consolas" w:hAnsi="Consolas" w:cs="Consolas"/>
-          <w:color w:val="000000"/>
-          <w:sz w:val="19"/>
-          <w:szCs w:val="19"/>
-        </w:rPr>
-      </w:pPr>
-    </w:p>
-    <w:p>
-      <w:pPr>
-        <w:autoSpaceDE w:val="0"/>
-        <w:autoSpaceDN w:val="0"/>
-        <w:adjustRightInd w:val="0"/>
-        <w:spacing w:after="0" w:line="240" w:lineRule="auto"/>
-        <w:rPr>
-          <w:rFonts w:ascii="Consolas" w:hAnsi="Consolas" w:cs="Consolas"/>
-          <w:color w:val="000000"/>
-          <w:sz w:val="19"/>
-          <w:szCs w:val="19"/>
-        </w:rPr>
-      </w:pPr>
-      <w:r>
-        <w:rPr>
-          <w:rFonts w:ascii="Consolas" w:hAnsi="Consolas" w:cs="Consolas"/>
-          <w:color w:val="000000"/>
-          <w:sz w:val="19"/>
-          <w:szCs w:val="19"/>
-        </w:rPr>
-        <w:t xml:space="preserve">            Console.WriteLine(</w:t>
-      </w:r>
+        <w:t>//</w:t>
+      </w:r>
+      <w:proofErr w:type="spellStart"/>
+      <w:r>
+        <w:rPr>
+          <w:rFonts w:ascii="Consolas" w:hAnsi="Consolas" w:cs="Consolas"/>
+          <w:color w:val="008000"/>
+          <w:sz w:val="19"/>
+          <w:szCs w:val="19"/>
+        </w:rPr>
+        <w:t>int</w:t>
+      </w:r>
+      <w:proofErr w:type="spellEnd"/>
+      <w:r>
+        <w:rPr>
+          <w:rFonts w:ascii="Consolas" w:hAnsi="Consolas" w:cs="Consolas"/>
+          <w:color w:val="008000"/>
+          <w:sz w:val="19"/>
+          <w:szCs w:val="19"/>
+        </w:rPr>
+        <w:t xml:space="preserve"> rem = a % b;</w:t>
+      </w:r>
+    </w:p>
+    <w:p>
+      <w:pPr>
+        <w:autoSpaceDE w:val="0"/>
+        <w:autoSpaceDN w:val="0"/>
+        <w:adjustRightInd w:val="0"/>
+        <w:spacing w:after="0" w:line="240" w:lineRule="auto"/>
+        <w:rPr>
+          <w:rFonts w:ascii="Consolas" w:hAnsi="Consolas" w:cs="Consolas"/>
+          <w:color w:val="000000"/>
+          <w:sz w:val="19"/>
+          <w:szCs w:val="19"/>
+        </w:rPr>
+      </w:pPr>
+    </w:p>
+    <w:p>
+      <w:pPr>
+        <w:autoSpaceDE w:val="0"/>
+        <w:autoSpaceDN w:val="0"/>
+        <w:adjustRightInd w:val="0"/>
+        <w:spacing w:after="0" w:line="240" w:lineRule="auto"/>
+        <w:rPr>
+          <w:rFonts w:ascii="Consolas" w:hAnsi="Consolas" w:cs="Consolas"/>
+          <w:color w:val="000000"/>
+          <w:sz w:val="19"/>
+          <w:szCs w:val="19"/>
+        </w:rPr>
+      </w:pPr>
+      <w:r>
+        <w:rPr>
+          <w:rFonts w:ascii="Consolas" w:hAnsi="Consolas" w:cs="Consolas"/>
+          <w:color w:val="000000"/>
+          <w:sz w:val="19"/>
+          <w:szCs w:val="19"/>
+        </w:rPr>
+        <w:t xml:space="preserve">            </w:t>
+      </w:r>
+      <w:proofErr w:type="spellStart"/>
+      <w:proofErr w:type="gramStart"/>
+      <w:r>
+        <w:rPr>
+          <w:rFonts w:ascii="Consolas" w:hAnsi="Consolas" w:cs="Consolas"/>
+          <w:color w:val="000000"/>
+          <w:sz w:val="19"/>
+          <w:szCs w:val="19"/>
+        </w:rPr>
+        <w:t>Console.WriteLine</w:t>
+      </w:r>
+      <w:proofErr w:type="spellEnd"/>
+      <w:r>
+        <w:rPr>
+          <w:rFonts w:ascii="Consolas" w:hAnsi="Consolas" w:cs="Consolas"/>
+          <w:color w:val="000000"/>
+          <w:sz w:val="19"/>
+          <w:szCs w:val="19"/>
+        </w:rPr>
+        <w:t>(</w:t>
+      </w:r>
+      <w:proofErr w:type="gramEnd"/>
       <w:r>
         <w:rPr>
           <w:rFonts w:ascii="Consolas" w:hAnsi="Consolas" w:cs="Consolas"/>
@@ -1113,8 +1528,30 @@
           <w:sz w:val="19"/>
           <w:szCs w:val="19"/>
         </w:rPr>
-        <w:t xml:space="preserve">            Console.WriteLine(</w:t>
-      </w:r>
+        <w:t xml:space="preserve">            </w:t>
+      </w:r>
+      <w:proofErr w:type="spellStart"/>
+      <w:proofErr w:type="gramStart"/>
+      <w:r>
+        <w:rPr>
+          <w:rFonts w:ascii="Consolas" w:hAnsi="Consolas" w:cs="Consolas"/>
+          <w:color w:val="000000"/>
+          <w:sz w:val="19"/>
+          <w:szCs w:val="19"/>
+        </w:rPr>
+        <w:t>Console.WriteLine</w:t>
+      </w:r>
+      <w:proofErr w:type="spellEnd"/>
+      <w:r>
+        <w:rPr>
+          <w:rFonts w:ascii="Consolas" w:hAnsi="Consolas" w:cs="Consolas"/>
+          <w:color w:val="000000"/>
+          <w:sz w:val="19"/>
+          <w:szCs w:val="19"/>
+        </w:rPr>
+        <w:t>(</w:t>
+      </w:r>
+      <w:proofErr w:type="gramEnd"/>
       <w:r>
         <w:rPr>
           <w:rFonts w:ascii="Consolas" w:hAnsi="Consolas" w:cs="Consolas"/>
@@ -1154,8 +1591,30 @@
           <w:sz w:val="19"/>
           <w:szCs w:val="19"/>
         </w:rPr>
-        <w:t xml:space="preserve">            Console.WriteLine(</w:t>
-      </w:r>
+        <w:t xml:space="preserve">            </w:t>
+      </w:r>
+      <w:proofErr w:type="spellStart"/>
+      <w:proofErr w:type="gramStart"/>
+      <w:r>
+        <w:rPr>
+          <w:rFonts w:ascii="Consolas" w:hAnsi="Consolas" w:cs="Consolas"/>
+          <w:color w:val="000000"/>
+          <w:sz w:val="19"/>
+          <w:szCs w:val="19"/>
+        </w:rPr>
+        <w:t>Console.WriteLine</w:t>
+      </w:r>
+      <w:proofErr w:type="spellEnd"/>
+      <w:r>
+        <w:rPr>
+          <w:rFonts w:ascii="Consolas" w:hAnsi="Consolas" w:cs="Consolas"/>
+          <w:color w:val="000000"/>
+          <w:sz w:val="19"/>
+          <w:szCs w:val="19"/>
+        </w:rPr>
+        <w:t>(</w:t>
+      </w:r>
+      <w:proofErr w:type="gramEnd"/>
       <w:r>
         <w:rPr>
           <w:rFonts w:ascii="Consolas" w:hAnsi="Consolas" w:cs="Consolas"/>
@@ -1172,31 +1631,73 @@
           <w:sz w:val="19"/>
           <w:szCs w:val="19"/>
         </w:rPr>
-        <w:t>, a, b, mul);</w:t>
-      </w:r>
-    </w:p>
-    <w:p>
-      <w:pPr>
-        <w:autoSpaceDE w:val="0"/>
-        <w:autoSpaceDN w:val="0"/>
-        <w:adjustRightInd w:val="0"/>
-        <w:spacing w:after="0" w:line="240" w:lineRule="auto"/>
-        <w:rPr>
-          <w:rFonts w:ascii="Consolas" w:hAnsi="Consolas" w:cs="Consolas"/>
-          <w:color w:val="000000"/>
-          <w:sz w:val="19"/>
-          <w:szCs w:val="19"/>
-        </w:rPr>
-      </w:pPr>
-      <w:r>
-        <w:rPr>
-          <w:rFonts w:ascii="Consolas" w:hAnsi="Consolas" w:cs="Consolas"/>
-          <w:color w:val="000000"/>
-          <w:sz w:val="19"/>
-          <w:szCs w:val="19"/>
-        </w:rPr>
-        <w:t xml:space="preserve">            Console.WriteLine(</w:t>
-      </w:r>
+        <w:t xml:space="preserve">, a, b, </w:t>
+      </w:r>
+      <w:proofErr w:type="spellStart"/>
+      <w:r>
+        <w:rPr>
+          <w:rFonts w:ascii="Consolas" w:hAnsi="Consolas" w:cs="Consolas"/>
+          <w:color w:val="000000"/>
+          <w:sz w:val="19"/>
+          <w:szCs w:val="19"/>
+        </w:rPr>
+        <w:t>mul</w:t>
+      </w:r>
+      <w:proofErr w:type="spellEnd"/>
+      <w:r>
+        <w:rPr>
+          <w:rFonts w:ascii="Consolas" w:hAnsi="Consolas" w:cs="Consolas"/>
+          <w:color w:val="000000"/>
+          <w:sz w:val="19"/>
+          <w:szCs w:val="19"/>
+        </w:rPr>
+        <w:t>);</w:t>
+      </w:r>
+    </w:p>
+    <w:p>
+      <w:pPr>
+        <w:autoSpaceDE w:val="0"/>
+        <w:autoSpaceDN w:val="0"/>
+        <w:adjustRightInd w:val="0"/>
+        <w:spacing w:after="0" w:line="240" w:lineRule="auto"/>
+        <w:rPr>
+          <w:rFonts w:ascii="Consolas" w:hAnsi="Consolas" w:cs="Consolas"/>
+          <w:color w:val="000000"/>
+          <w:sz w:val="19"/>
+          <w:szCs w:val="19"/>
+        </w:rPr>
+      </w:pPr>
+      <w:r>
+        <w:rPr>
+          <w:rFonts w:ascii="Consolas" w:hAnsi="Consolas" w:cs="Consolas"/>
+          <w:color w:val="000000"/>
+          <w:sz w:val="19"/>
+          <w:szCs w:val="19"/>
+        </w:rPr>
+        <w:t xml:space="preserve">            </w:t>
+      </w:r>
+      <w:proofErr w:type="spellStart"/>
+      <w:proofErr w:type="gramStart"/>
+      <w:r>
+        <w:rPr>
+          <w:rFonts w:ascii="Consolas" w:hAnsi="Consolas" w:cs="Consolas"/>
+          <w:color w:val="000000"/>
+          <w:sz w:val="19"/>
+          <w:szCs w:val="19"/>
+        </w:rPr>
+        <w:t>Console.WriteLine</w:t>
+      </w:r>
+      <w:proofErr w:type="spellEnd"/>
+      <w:r>
+        <w:rPr>
+          <w:rFonts w:ascii="Consolas" w:hAnsi="Consolas" w:cs="Consolas"/>
+          <w:color w:val="000000"/>
+          <w:sz w:val="19"/>
+          <w:szCs w:val="19"/>
+        </w:rPr>
+        <w:t>(</w:t>
+      </w:r>
+      <w:proofErr w:type="gramEnd"/>
       <w:r>
         <w:rPr>
           <w:rFonts w:ascii="Consolas" w:hAnsi="Consolas" w:cs="Consolas"/>
@@ -1245,7 +1746,38 @@
           <w:sz w:val="19"/>
           <w:szCs w:val="19"/>
         </w:rPr>
-        <w:t>//Console.WriteLine("Remainder of {0} and {1} is = {2}", a, b, rem);</w:t>
+        <w:t>//</w:t>
+      </w:r>
+      <w:proofErr w:type="spellStart"/>
+      <w:proofErr w:type="gramStart"/>
+      <w:r>
+        <w:rPr>
+          <w:rFonts w:ascii="Consolas" w:hAnsi="Consolas" w:cs="Consolas"/>
+          <w:color w:val="008000"/>
+          <w:sz w:val="19"/>
+          <w:szCs w:val="19"/>
+        </w:rPr>
+        <w:t>Console.WriteLine</w:t>
+      </w:r>
+      <w:proofErr w:type="spellEnd"/>
+      <w:r>
+        <w:rPr>
+          <w:rFonts w:ascii="Consolas" w:hAnsi="Consolas" w:cs="Consolas"/>
+          <w:color w:val="008000"/>
+          <w:sz w:val="19"/>
+          <w:szCs w:val="19"/>
+        </w:rPr>
+        <w:t>(</w:t>
+      </w:r>
+      <w:proofErr w:type="gramEnd"/>
+      <w:r>
+        <w:rPr>
+          <w:rFonts w:ascii="Consolas" w:hAnsi="Consolas" w:cs="Consolas"/>
+          <w:color w:val="008000"/>
+          <w:sz w:val="19"/>
+          <w:szCs w:val="19"/>
+        </w:rPr>
+        <w:t>"Remainder of {0} and {1} is = {2}", a, b, rem);</w:t>
       </w:r>
     </w:p>
     <w:p>
@@ -1314,7 +1846,38 @@
           <w:sz w:val="19"/>
           <w:szCs w:val="19"/>
         </w:rPr>
-        <w:t xml:space="preserve">            Console.ReadLine();</w:t>
+        <w:t xml:space="preserve">            </w:t>
+      </w:r>
+      <w:proofErr w:type="spellStart"/>
+      <w:proofErr w:type="gramStart"/>
+      <w:r>
+        <w:rPr>
+          <w:rFonts w:ascii="Consolas" w:hAnsi="Consolas" w:cs="Consolas"/>
+          <w:color w:val="000000"/>
+          <w:sz w:val="19"/>
+          <w:szCs w:val="19"/>
+        </w:rPr>
+        <w:t>Console.ReadLine</w:t>
+      </w:r>
+      <w:proofErr w:type="spellEnd"/>
+      <w:r>
+        <w:rPr>
+          <w:rFonts w:ascii="Consolas" w:hAnsi="Consolas" w:cs="Consolas"/>
+          <w:color w:val="000000"/>
+          <w:sz w:val="19"/>
+          <w:szCs w:val="19"/>
+        </w:rPr>
+        <w:t>(</w:t>
+      </w:r>
+      <w:proofErr w:type="gramEnd"/>
+      <w:r>
+        <w:rPr>
+          <w:rFonts w:ascii="Consolas" w:hAnsi="Consolas" w:cs="Consolas"/>
+          <w:color w:val="000000"/>
+          <w:sz w:val="19"/>
+          <w:szCs w:val="19"/>
+        </w:rPr>
+        <w:t>);</w:t>
       </w:r>
     </w:p>
     <w:p>
@@ -1506,26 +2069,43 @@
           <w:b/>
         </w:rPr>
       </w:pPr>
+      <w:proofErr w:type="gramStart"/>
       <w:r>
         <w:rPr>
           <w:b/>
         </w:rPr>
-        <w:t>Code(ConsoleApp)</w:t>
-      </w:r>
-    </w:p>
-    <w:p>
-      <w:pPr>
-        <w:autoSpaceDE w:val="0"/>
-        <w:autoSpaceDN w:val="0"/>
-        <w:adjustRightInd w:val="0"/>
-        <w:spacing w:after="0" w:line="240" w:lineRule="auto"/>
-        <w:rPr>
-          <w:rFonts w:ascii="Consolas" w:hAnsi="Consolas" w:cs="Consolas"/>
-          <w:color w:val="000000"/>
-          <w:sz w:val="19"/>
-          <w:szCs w:val="19"/>
-        </w:rPr>
-      </w:pPr>
+        <w:t>Code(</w:t>
+      </w:r>
+      <w:proofErr w:type="spellStart"/>
+      <w:proofErr w:type="gramEnd"/>
+      <w:r>
+        <w:rPr>
+          <w:b/>
+        </w:rPr>
+        <w:t>ConsoleApp</w:t>
+      </w:r>
+      <w:proofErr w:type="spellEnd"/>
+      <w:r>
+        <w:rPr>
+          <w:b/>
+        </w:rPr>
+        <w:t>)</w:t>
+      </w:r>
+    </w:p>
+    <w:p>
+      <w:pPr>
+        <w:autoSpaceDE w:val="0"/>
+        <w:autoSpaceDN w:val="0"/>
+        <w:adjustRightInd w:val="0"/>
+        <w:spacing w:after="0" w:line="240" w:lineRule="auto"/>
+        <w:rPr>
+          <w:rFonts w:ascii="Consolas" w:hAnsi="Consolas" w:cs="Consolas"/>
+          <w:color w:val="000000"/>
+          <w:sz w:val="19"/>
+          <w:szCs w:val="19"/>
+        </w:rPr>
+      </w:pPr>
+      <w:proofErr w:type="gramStart"/>
       <w:r>
         <w:rPr>
           <w:rFonts w:ascii="Consolas" w:hAnsi="Consolas" w:cs="Consolas"/>
@@ -1535,6 +2115,7 @@
         </w:rPr>
         <w:t>using</w:t>
       </w:r>
+      <w:proofErr w:type="gramEnd"/>
       <w:r>
         <w:rPr>
           <w:rFonts w:ascii="Consolas" w:hAnsi="Consolas" w:cs="Consolas"/>
@@ -1558,6 +2139,7 @@
           <w:szCs w:val="19"/>
         </w:rPr>
       </w:pPr>
+      <w:proofErr w:type="gramStart"/>
       <w:r>
         <w:rPr>
           <w:rFonts w:ascii="Consolas" w:hAnsi="Consolas" w:cs="Consolas"/>
@@ -1567,29 +2149,51 @@
         </w:rPr>
         <w:t>using</w:t>
       </w:r>
-      <w:r>
-        <w:rPr>
-          <w:rFonts w:ascii="Consolas" w:hAnsi="Consolas" w:cs="Consolas"/>
-          <w:color w:val="000000"/>
-          <w:sz w:val="19"/>
-          <w:szCs w:val="19"/>
-        </w:rPr>
-        <w:t xml:space="preserve"> System.Collections.Generic;</w:t>
-      </w:r>
-    </w:p>
-    <w:p>
-      <w:pPr>
-        <w:autoSpaceDE w:val="0"/>
-        <w:autoSpaceDN w:val="0"/>
-        <w:adjustRightInd w:val="0"/>
-        <w:spacing w:after="0" w:line="240" w:lineRule="auto"/>
-        <w:rPr>
-          <w:rFonts w:ascii="Consolas" w:hAnsi="Consolas" w:cs="Consolas"/>
-          <w:color w:val="000000"/>
-          <w:sz w:val="19"/>
-          <w:szCs w:val="19"/>
-        </w:rPr>
-      </w:pPr>
+      <w:proofErr w:type="gramEnd"/>
+      <w:r>
+        <w:rPr>
+          <w:rFonts w:ascii="Consolas" w:hAnsi="Consolas" w:cs="Consolas"/>
+          <w:color w:val="000000"/>
+          <w:sz w:val="19"/>
+          <w:szCs w:val="19"/>
+        </w:rPr>
+        <w:t xml:space="preserve"> </w:t>
+      </w:r>
+      <w:proofErr w:type="spellStart"/>
+      <w:r>
+        <w:rPr>
+          <w:rFonts w:ascii="Consolas" w:hAnsi="Consolas" w:cs="Consolas"/>
+          <w:color w:val="000000"/>
+          <w:sz w:val="19"/>
+          <w:szCs w:val="19"/>
+        </w:rPr>
+        <w:t>System.Collections.Generic</w:t>
+      </w:r>
+      <w:proofErr w:type="spellEnd"/>
+      <w:r>
+        <w:rPr>
+          <w:rFonts w:ascii="Consolas" w:hAnsi="Consolas" w:cs="Consolas"/>
+          <w:color w:val="000000"/>
+          <w:sz w:val="19"/>
+          <w:szCs w:val="19"/>
+        </w:rPr>
+        <w:t>;</w:t>
+      </w:r>
+    </w:p>
+    <w:p>
+      <w:pPr>
+        <w:autoSpaceDE w:val="0"/>
+        <w:autoSpaceDN w:val="0"/>
+        <w:adjustRightInd w:val="0"/>
+        <w:spacing w:after="0" w:line="240" w:lineRule="auto"/>
+        <w:rPr>
+          <w:rFonts w:ascii="Consolas" w:hAnsi="Consolas" w:cs="Consolas"/>
+          <w:color w:val="000000"/>
+          <w:sz w:val="19"/>
+          <w:szCs w:val="19"/>
+        </w:rPr>
+      </w:pPr>
+      <w:proofErr w:type="gramStart"/>
       <w:r>
         <w:rPr>
           <w:rFonts w:ascii="Consolas" w:hAnsi="Consolas" w:cs="Consolas"/>
@@ -1599,29 +2203,51 @@
         </w:rPr>
         <w:t>using</w:t>
       </w:r>
-      <w:r>
-        <w:rPr>
-          <w:rFonts w:ascii="Consolas" w:hAnsi="Consolas" w:cs="Consolas"/>
-          <w:color w:val="000000"/>
-          <w:sz w:val="19"/>
-          <w:szCs w:val="19"/>
-        </w:rPr>
-        <w:t xml:space="preserve"> System.Globalization;</w:t>
-      </w:r>
-    </w:p>
-    <w:p>
-      <w:pPr>
-        <w:autoSpaceDE w:val="0"/>
-        <w:autoSpaceDN w:val="0"/>
-        <w:adjustRightInd w:val="0"/>
-        <w:spacing w:after="0" w:line="240" w:lineRule="auto"/>
-        <w:rPr>
-          <w:rFonts w:ascii="Consolas" w:hAnsi="Consolas" w:cs="Consolas"/>
-          <w:color w:val="000000"/>
-          <w:sz w:val="19"/>
-          <w:szCs w:val="19"/>
-        </w:rPr>
-      </w:pPr>
+      <w:proofErr w:type="gramEnd"/>
+      <w:r>
+        <w:rPr>
+          <w:rFonts w:ascii="Consolas" w:hAnsi="Consolas" w:cs="Consolas"/>
+          <w:color w:val="000000"/>
+          <w:sz w:val="19"/>
+          <w:szCs w:val="19"/>
+        </w:rPr>
+        <w:t xml:space="preserve"> </w:t>
+      </w:r>
+      <w:proofErr w:type="spellStart"/>
+      <w:r>
+        <w:rPr>
+          <w:rFonts w:ascii="Consolas" w:hAnsi="Consolas" w:cs="Consolas"/>
+          <w:color w:val="000000"/>
+          <w:sz w:val="19"/>
+          <w:szCs w:val="19"/>
+        </w:rPr>
+        <w:t>System.Globalization</w:t>
+      </w:r>
+      <w:proofErr w:type="spellEnd"/>
+      <w:r>
+        <w:rPr>
+          <w:rFonts w:ascii="Consolas" w:hAnsi="Consolas" w:cs="Consolas"/>
+          <w:color w:val="000000"/>
+          <w:sz w:val="19"/>
+          <w:szCs w:val="19"/>
+        </w:rPr>
+        <w:t>;</w:t>
+      </w:r>
+    </w:p>
+    <w:p>
+      <w:pPr>
+        <w:autoSpaceDE w:val="0"/>
+        <w:autoSpaceDN w:val="0"/>
+        <w:adjustRightInd w:val="0"/>
+        <w:spacing w:after="0" w:line="240" w:lineRule="auto"/>
+        <w:rPr>
+          <w:rFonts w:ascii="Consolas" w:hAnsi="Consolas" w:cs="Consolas"/>
+          <w:color w:val="000000"/>
+          <w:sz w:val="19"/>
+          <w:szCs w:val="19"/>
+        </w:rPr>
+      </w:pPr>
+      <w:proofErr w:type="gramStart"/>
       <w:r>
         <w:rPr>
           <w:rFonts w:ascii="Consolas" w:hAnsi="Consolas" w:cs="Consolas"/>
@@ -1631,29 +2257,51 @@
         </w:rPr>
         <w:t>using</w:t>
       </w:r>
-      <w:r>
-        <w:rPr>
-          <w:rFonts w:ascii="Consolas" w:hAnsi="Consolas" w:cs="Consolas"/>
-          <w:color w:val="000000"/>
-          <w:sz w:val="19"/>
-          <w:szCs w:val="19"/>
-        </w:rPr>
-        <w:t xml:space="preserve"> System.Linq;</w:t>
-      </w:r>
-    </w:p>
-    <w:p>
-      <w:pPr>
-        <w:autoSpaceDE w:val="0"/>
-        <w:autoSpaceDN w:val="0"/>
-        <w:adjustRightInd w:val="0"/>
-        <w:spacing w:after="0" w:line="240" w:lineRule="auto"/>
-        <w:rPr>
-          <w:rFonts w:ascii="Consolas" w:hAnsi="Consolas" w:cs="Consolas"/>
-          <w:color w:val="000000"/>
-          <w:sz w:val="19"/>
-          <w:szCs w:val="19"/>
-        </w:rPr>
-      </w:pPr>
+      <w:proofErr w:type="gramEnd"/>
+      <w:r>
+        <w:rPr>
+          <w:rFonts w:ascii="Consolas" w:hAnsi="Consolas" w:cs="Consolas"/>
+          <w:color w:val="000000"/>
+          <w:sz w:val="19"/>
+          <w:szCs w:val="19"/>
+        </w:rPr>
+        <w:t xml:space="preserve"> </w:t>
+      </w:r>
+      <w:proofErr w:type="spellStart"/>
+      <w:r>
+        <w:rPr>
+          <w:rFonts w:ascii="Consolas" w:hAnsi="Consolas" w:cs="Consolas"/>
+          <w:color w:val="000000"/>
+          <w:sz w:val="19"/>
+          <w:szCs w:val="19"/>
+        </w:rPr>
+        <w:t>System.Linq</w:t>
+      </w:r>
+      <w:proofErr w:type="spellEnd"/>
+      <w:r>
+        <w:rPr>
+          <w:rFonts w:ascii="Consolas" w:hAnsi="Consolas" w:cs="Consolas"/>
+          <w:color w:val="000000"/>
+          <w:sz w:val="19"/>
+          <w:szCs w:val="19"/>
+        </w:rPr>
+        <w:t>;</w:t>
+      </w:r>
+    </w:p>
+    <w:p>
+      <w:pPr>
+        <w:autoSpaceDE w:val="0"/>
+        <w:autoSpaceDN w:val="0"/>
+        <w:adjustRightInd w:val="0"/>
+        <w:spacing w:after="0" w:line="240" w:lineRule="auto"/>
+        <w:rPr>
+          <w:rFonts w:ascii="Consolas" w:hAnsi="Consolas" w:cs="Consolas"/>
+          <w:color w:val="000000"/>
+          <w:sz w:val="19"/>
+          <w:szCs w:val="19"/>
+        </w:rPr>
+      </w:pPr>
+      <w:proofErr w:type="gramStart"/>
       <w:r>
         <w:rPr>
           <w:rFonts w:ascii="Consolas" w:hAnsi="Consolas" w:cs="Consolas"/>
@@ -1663,29 +2311,51 @@
         </w:rPr>
         <w:t>using</w:t>
       </w:r>
-      <w:r>
-        <w:rPr>
-          <w:rFonts w:ascii="Consolas" w:hAnsi="Consolas" w:cs="Consolas"/>
-          <w:color w:val="000000"/>
-          <w:sz w:val="19"/>
-          <w:szCs w:val="19"/>
-        </w:rPr>
-        <w:t xml:space="preserve"> System.Text;</w:t>
-      </w:r>
-    </w:p>
-    <w:p>
-      <w:pPr>
-        <w:autoSpaceDE w:val="0"/>
-        <w:autoSpaceDN w:val="0"/>
-        <w:adjustRightInd w:val="0"/>
-        <w:spacing w:after="0" w:line="240" w:lineRule="auto"/>
-        <w:rPr>
-          <w:rFonts w:ascii="Consolas" w:hAnsi="Consolas" w:cs="Consolas"/>
-          <w:color w:val="000000"/>
-          <w:sz w:val="19"/>
-          <w:szCs w:val="19"/>
-        </w:rPr>
-      </w:pPr>
+      <w:proofErr w:type="gramEnd"/>
+      <w:r>
+        <w:rPr>
+          <w:rFonts w:ascii="Consolas" w:hAnsi="Consolas" w:cs="Consolas"/>
+          <w:color w:val="000000"/>
+          <w:sz w:val="19"/>
+          <w:szCs w:val="19"/>
+        </w:rPr>
+        <w:t xml:space="preserve"> </w:t>
+      </w:r>
+      <w:proofErr w:type="spellStart"/>
+      <w:r>
+        <w:rPr>
+          <w:rFonts w:ascii="Consolas" w:hAnsi="Consolas" w:cs="Consolas"/>
+          <w:color w:val="000000"/>
+          <w:sz w:val="19"/>
+          <w:szCs w:val="19"/>
+        </w:rPr>
+        <w:t>System.Text</w:t>
+      </w:r>
+      <w:proofErr w:type="spellEnd"/>
+      <w:r>
+        <w:rPr>
+          <w:rFonts w:ascii="Consolas" w:hAnsi="Consolas" w:cs="Consolas"/>
+          <w:color w:val="000000"/>
+          <w:sz w:val="19"/>
+          <w:szCs w:val="19"/>
+        </w:rPr>
+        <w:t>;</w:t>
+      </w:r>
+    </w:p>
+    <w:p>
+      <w:pPr>
+        <w:autoSpaceDE w:val="0"/>
+        <w:autoSpaceDN w:val="0"/>
+        <w:adjustRightInd w:val="0"/>
+        <w:spacing w:after="0" w:line="240" w:lineRule="auto"/>
+        <w:rPr>
+          <w:rFonts w:ascii="Consolas" w:hAnsi="Consolas" w:cs="Consolas"/>
+          <w:color w:val="000000"/>
+          <w:sz w:val="19"/>
+          <w:szCs w:val="19"/>
+        </w:rPr>
+      </w:pPr>
+      <w:proofErr w:type="gramStart"/>
       <w:r>
         <w:rPr>
           <w:rFonts w:ascii="Consolas" w:hAnsi="Consolas" w:cs="Consolas"/>
@@ -1695,43 +2365,65 @@
         </w:rPr>
         <w:t>using</w:t>
       </w:r>
-      <w:r>
-        <w:rPr>
-          <w:rFonts w:ascii="Consolas" w:hAnsi="Consolas" w:cs="Consolas"/>
-          <w:color w:val="000000"/>
-          <w:sz w:val="19"/>
-          <w:szCs w:val="19"/>
-        </w:rPr>
-        <w:t xml:space="preserve"> System.Threading.Tasks;</w:t>
-      </w:r>
-    </w:p>
-    <w:p>
-      <w:pPr>
-        <w:autoSpaceDE w:val="0"/>
-        <w:autoSpaceDN w:val="0"/>
-        <w:adjustRightInd w:val="0"/>
-        <w:spacing w:after="0" w:line="240" w:lineRule="auto"/>
-        <w:rPr>
-          <w:rFonts w:ascii="Consolas" w:hAnsi="Consolas" w:cs="Consolas"/>
-          <w:color w:val="000000"/>
-          <w:sz w:val="19"/>
-          <w:szCs w:val="19"/>
-        </w:rPr>
-      </w:pPr>
-    </w:p>
-    <w:p>
-      <w:pPr>
-        <w:autoSpaceDE w:val="0"/>
-        <w:autoSpaceDN w:val="0"/>
-        <w:adjustRightInd w:val="0"/>
-        <w:spacing w:after="0" w:line="240" w:lineRule="auto"/>
-        <w:rPr>
-          <w:rFonts w:ascii="Consolas" w:hAnsi="Consolas" w:cs="Consolas"/>
-          <w:color w:val="000000"/>
-          <w:sz w:val="19"/>
-          <w:szCs w:val="19"/>
-        </w:rPr>
-      </w:pPr>
+      <w:proofErr w:type="gramEnd"/>
+      <w:r>
+        <w:rPr>
+          <w:rFonts w:ascii="Consolas" w:hAnsi="Consolas" w:cs="Consolas"/>
+          <w:color w:val="000000"/>
+          <w:sz w:val="19"/>
+          <w:szCs w:val="19"/>
+        </w:rPr>
+        <w:t xml:space="preserve"> </w:t>
+      </w:r>
+      <w:proofErr w:type="spellStart"/>
+      <w:r>
+        <w:rPr>
+          <w:rFonts w:ascii="Consolas" w:hAnsi="Consolas" w:cs="Consolas"/>
+          <w:color w:val="000000"/>
+          <w:sz w:val="19"/>
+          <w:szCs w:val="19"/>
+        </w:rPr>
+        <w:t>System.Threading.Tasks</w:t>
+      </w:r>
+      <w:proofErr w:type="spellEnd"/>
+      <w:r>
+        <w:rPr>
+          <w:rFonts w:ascii="Consolas" w:hAnsi="Consolas" w:cs="Consolas"/>
+          <w:color w:val="000000"/>
+          <w:sz w:val="19"/>
+          <w:szCs w:val="19"/>
+        </w:rPr>
+        <w:t>;</w:t>
+      </w:r>
+    </w:p>
+    <w:p>
+      <w:pPr>
+        <w:autoSpaceDE w:val="0"/>
+        <w:autoSpaceDN w:val="0"/>
+        <w:adjustRightInd w:val="0"/>
+        <w:spacing w:after="0" w:line="240" w:lineRule="auto"/>
+        <w:rPr>
+          <w:rFonts w:ascii="Consolas" w:hAnsi="Consolas" w:cs="Consolas"/>
+          <w:color w:val="000000"/>
+          <w:sz w:val="19"/>
+          <w:szCs w:val="19"/>
+        </w:rPr>
+      </w:pPr>
+    </w:p>
+    <w:p>
+      <w:pPr>
+        <w:autoSpaceDE w:val="0"/>
+        <w:autoSpaceDN w:val="0"/>
+        <w:adjustRightInd w:val="0"/>
+        <w:spacing w:after="0" w:line="240" w:lineRule="auto"/>
+        <w:rPr>
+          <w:rFonts w:ascii="Consolas" w:hAnsi="Consolas" w:cs="Consolas"/>
+          <w:color w:val="000000"/>
+          <w:sz w:val="19"/>
+          <w:szCs w:val="19"/>
+        </w:rPr>
+      </w:pPr>
+      <w:proofErr w:type="gramStart"/>
       <w:r>
         <w:rPr>
           <w:rFonts w:ascii="Consolas" w:hAnsi="Consolas" w:cs="Consolas"/>
@@ -1741,6 +2433,7 @@
         </w:rPr>
         <w:t>namespace</w:t>
       </w:r>
+      <w:proofErr w:type="gramEnd"/>
       <w:r>
         <w:rPr>
           <w:rFonts w:ascii="Consolas" w:hAnsi="Consolas" w:cs="Consolas"/>
@@ -1796,6 +2489,7 @@
         </w:rPr>
         <w:t xml:space="preserve">    </w:t>
       </w:r>
+      <w:proofErr w:type="gramStart"/>
       <w:r>
         <w:rPr>
           <w:rFonts w:ascii="Consolas" w:hAnsi="Consolas" w:cs="Consolas"/>
@@ -1805,6 +2499,7 @@
         </w:rPr>
         <w:t>class</w:t>
       </w:r>
+      <w:proofErr w:type="gramEnd"/>
       <w:r>
         <w:rPr>
           <w:rFonts w:ascii="Consolas" w:hAnsi="Consolas" w:cs="Consolas"/>
@@ -1869,6 +2564,7 @@
         </w:rPr>
         <w:t xml:space="preserve">        </w:t>
       </w:r>
+      <w:proofErr w:type="gramStart"/>
       <w:r>
         <w:rPr>
           <w:rFonts w:ascii="Consolas" w:hAnsi="Consolas" w:cs="Consolas"/>
@@ -1878,6 +2574,7 @@
         </w:rPr>
         <w:t>static</w:t>
       </w:r>
+      <w:proofErr w:type="gramEnd"/>
       <w:r>
         <w:rPr>
           <w:rFonts w:ascii="Consolas" w:hAnsi="Consolas" w:cs="Consolas"/>
@@ -1921,7 +2618,27 @@
           <w:sz w:val="19"/>
           <w:szCs w:val="19"/>
         </w:rPr>
-        <w:t>[] args)</w:t>
+        <w:t xml:space="preserve">[] </w:t>
+      </w:r>
+      <w:proofErr w:type="spellStart"/>
+      <w:r>
+        <w:rPr>
+          <w:rFonts w:ascii="Consolas" w:hAnsi="Consolas" w:cs="Consolas"/>
+          <w:color w:val="000000"/>
+          <w:sz w:val="19"/>
+          <w:szCs w:val="19"/>
+        </w:rPr>
+        <w:t>args</w:t>
+      </w:r>
+      <w:proofErr w:type="spellEnd"/>
+      <w:r>
+        <w:rPr>
+          <w:rFonts w:ascii="Consolas" w:hAnsi="Consolas" w:cs="Consolas"/>
+          <w:color w:val="000000"/>
+          <w:sz w:val="19"/>
+          <w:szCs w:val="19"/>
+        </w:rPr>
+        <w:t>)</w:t>
       </w:r>
     </w:p>
     <w:p>
@@ -1967,8 +2684,30 @@
           <w:sz w:val="19"/>
           <w:szCs w:val="19"/>
         </w:rPr>
-        <w:t xml:space="preserve">            Console.WriteLine(</w:t>
-      </w:r>
+        <w:t xml:space="preserve">            </w:t>
+      </w:r>
+      <w:proofErr w:type="spellStart"/>
+      <w:proofErr w:type="gramStart"/>
+      <w:r>
+        <w:rPr>
+          <w:rFonts w:ascii="Consolas" w:hAnsi="Consolas" w:cs="Consolas"/>
+          <w:color w:val="000000"/>
+          <w:sz w:val="19"/>
+          <w:szCs w:val="19"/>
+        </w:rPr>
+        <w:t>Console.WriteLine</w:t>
+      </w:r>
+      <w:proofErr w:type="spellEnd"/>
+      <w:r>
+        <w:rPr>
+          <w:rFonts w:ascii="Consolas" w:hAnsi="Consolas" w:cs="Consolas"/>
+          <w:color w:val="000000"/>
+          <w:sz w:val="19"/>
+          <w:szCs w:val="19"/>
+        </w:rPr>
+        <w:t>(</w:t>
+      </w:r>
+      <w:proofErr w:type="gramEnd"/>
       <w:r>
         <w:rPr>
           <w:rFonts w:ascii="Consolas" w:hAnsi="Consolas" w:cs="Consolas"/>
@@ -2010,6 +2749,7 @@
         </w:rPr>
         <w:t xml:space="preserve">            </w:t>
       </w:r>
+      <w:proofErr w:type="gramStart"/>
       <w:r>
         <w:rPr>
           <w:rFonts w:ascii="Consolas" w:hAnsi="Consolas" w:cs="Consolas"/>
@@ -2019,60 +2759,35 @@
         </w:rPr>
         <w:t>string</w:t>
       </w:r>
-      <w:r>
-        <w:rPr>
-          <w:rFonts w:ascii="Consolas" w:hAnsi="Consolas" w:cs="Consolas"/>
-          <w:color w:val="000000"/>
-          <w:sz w:val="19"/>
-          <w:szCs w:val="19"/>
-        </w:rPr>
-        <w:t xml:space="preserve"> a = Console.ReadLine();</w:t>
-      </w:r>
-    </w:p>
-    <w:p>
-      <w:pPr>
-        <w:autoSpaceDE w:val="0"/>
-        <w:autoSpaceDN w:val="0"/>
-        <w:adjustRightInd w:val="0"/>
-        <w:spacing w:after="0" w:line="240" w:lineRule="auto"/>
-        <w:rPr>
-          <w:rFonts w:ascii="Consolas" w:hAnsi="Consolas" w:cs="Consolas"/>
-          <w:color w:val="000000"/>
-          <w:sz w:val="19"/>
-          <w:szCs w:val="19"/>
-        </w:rPr>
-      </w:pPr>
-      <w:r>
-        <w:rPr>
-          <w:rFonts w:ascii="Consolas" w:hAnsi="Consolas" w:cs="Consolas"/>
-          <w:color w:val="000000"/>
-          <w:sz w:val="19"/>
-          <w:szCs w:val="19"/>
-        </w:rPr>
-        <w:t xml:space="preserve">            CultureInfo provider = CultureInfo.InvariantCulture;</w:t>
-      </w:r>
-    </w:p>
-    <w:p>
-      <w:pPr>
-        <w:autoSpaceDE w:val="0"/>
-        <w:autoSpaceDN w:val="0"/>
-        <w:adjustRightInd w:val="0"/>
-        <w:spacing w:after="0" w:line="240" w:lineRule="auto"/>
-        <w:rPr>
-          <w:rFonts w:ascii="Consolas" w:hAnsi="Consolas" w:cs="Consolas"/>
-          <w:color w:val="000000"/>
-          <w:sz w:val="19"/>
-          <w:szCs w:val="19"/>
-        </w:rPr>
-      </w:pPr>
-      <w:r>
-        <w:rPr>
-          <w:rFonts w:ascii="Consolas" w:hAnsi="Consolas" w:cs="Consolas"/>
-          <w:color w:val="000000"/>
-          <w:sz w:val="19"/>
-          <w:szCs w:val="19"/>
-        </w:rPr>
-        <w:t xml:space="preserve">            DateTime d1;</w:t>
+      <w:proofErr w:type="gramEnd"/>
+      <w:r>
+        <w:rPr>
+          <w:rFonts w:ascii="Consolas" w:hAnsi="Consolas" w:cs="Consolas"/>
+          <w:color w:val="000000"/>
+          <w:sz w:val="19"/>
+          <w:szCs w:val="19"/>
+        </w:rPr>
+        <w:t xml:space="preserve"> a = </w:t>
+      </w:r>
+      <w:proofErr w:type="spellStart"/>
+      <w:r>
+        <w:rPr>
+          <w:rFonts w:ascii="Consolas" w:hAnsi="Consolas" w:cs="Consolas"/>
+          <w:color w:val="000000"/>
+          <w:sz w:val="19"/>
+          <w:szCs w:val="19"/>
+        </w:rPr>
+        <w:t>Console.ReadLine</w:t>
+      </w:r>
+      <w:proofErr w:type="spellEnd"/>
+      <w:r>
+        <w:rPr>
+          <w:rFonts w:ascii="Consolas" w:hAnsi="Consolas" w:cs="Consolas"/>
+          <w:color w:val="000000"/>
+          <w:sz w:val="19"/>
+          <w:szCs w:val="19"/>
+        </w:rPr>
+        <w:t>();</w:t>
       </w:r>
     </w:p>
     <w:p>
@@ -2097,6 +2812,114 @@
         </w:rPr>
         <w:t xml:space="preserve">            </w:t>
       </w:r>
+      <w:proofErr w:type="spellStart"/>
+      <w:r>
+        <w:rPr>
+          <w:rFonts w:ascii="Consolas" w:hAnsi="Consolas" w:cs="Consolas"/>
+          <w:color w:val="000000"/>
+          <w:sz w:val="19"/>
+          <w:szCs w:val="19"/>
+        </w:rPr>
+        <w:t>CultureInfo</w:t>
+      </w:r>
+      <w:proofErr w:type="spellEnd"/>
+      <w:r>
+        <w:rPr>
+          <w:rFonts w:ascii="Consolas" w:hAnsi="Consolas" w:cs="Consolas"/>
+          <w:color w:val="000000"/>
+          <w:sz w:val="19"/>
+          <w:szCs w:val="19"/>
+        </w:rPr>
+        <w:t xml:space="preserve"> provider = </w:t>
+      </w:r>
+      <w:proofErr w:type="spellStart"/>
+      <w:r>
+        <w:rPr>
+          <w:rFonts w:ascii="Consolas" w:hAnsi="Consolas" w:cs="Consolas"/>
+          <w:color w:val="000000"/>
+          <w:sz w:val="19"/>
+          <w:szCs w:val="19"/>
+        </w:rPr>
+        <w:t>CultureInfo.InvariantCulture</w:t>
+      </w:r>
+      <w:proofErr w:type="spellEnd"/>
+      <w:r>
+        <w:rPr>
+          <w:rFonts w:ascii="Consolas" w:hAnsi="Consolas" w:cs="Consolas"/>
+          <w:color w:val="000000"/>
+          <w:sz w:val="19"/>
+          <w:szCs w:val="19"/>
+        </w:rPr>
+        <w:t>;</w:t>
+      </w:r>
+    </w:p>
+    <w:p>
+      <w:pPr>
+        <w:autoSpaceDE w:val="0"/>
+        <w:autoSpaceDN w:val="0"/>
+        <w:adjustRightInd w:val="0"/>
+        <w:spacing w:after="0" w:line="240" w:lineRule="auto"/>
+        <w:rPr>
+          <w:rFonts w:ascii="Consolas" w:hAnsi="Consolas" w:cs="Consolas"/>
+          <w:color w:val="000000"/>
+          <w:sz w:val="19"/>
+          <w:szCs w:val="19"/>
+        </w:rPr>
+      </w:pPr>
+      <w:r>
+        <w:rPr>
+          <w:rFonts w:ascii="Consolas" w:hAnsi="Consolas" w:cs="Consolas"/>
+          <w:color w:val="000000"/>
+          <w:sz w:val="19"/>
+          <w:szCs w:val="19"/>
+        </w:rPr>
+        <w:t xml:space="preserve">            </w:t>
+      </w:r>
+      <w:proofErr w:type="spellStart"/>
+      <w:r>
+        <w:rPr>
+          <w:rFonts w:ascii="Consolas" w:hAnsi="Consolas" w:cs="Consolas"/>
+          <w:color w:val="000000"/>
+          <w:sz w:val="19"/>
+          <w:szCs w:val="19"/>
+        </w:rPr>
+        <w:t>DateTime</w:t>
+      </w:r>
+      <w:proofErr w:type="spellEnd"/>
+      <w:r>
+        <w:rPr>
+          <w:rFonts w:ascii="Consolas" w:hAnsi="Consolas" w:cs="Consolas"/>
+          <w:color w:val="000000"/>
+          <w:sz w:val="19"/>
+          <w:szCs w:val="19"/>
+        </w:rPr>
+        <w:t xml:space="preserve"> d1;</w:t>
+      </w:r>
+    </w:p>
+    <w:p>
+      <w:pPr>
+        <w:autoSpaceDE w:val="0"/>
+        <w:autoSpaceDN w:val="0"/>
+        <w:adjustRightInd w:val="0"/>
+        <w:spacing w:after="0" w:line="240" w:lineRule="auto"/>
+        <w:rPr>
+          <w:rFonts w:ascii="Consolas" w:hAnsi="Consolas" w:cs="Consolas"/>
+          <w:color w:val="000000"/>
+          <w:sz w:val="19"/>
+          <w:szCs w:val="19"/>
+        </w:rPr>
+      </w:pPr>
+      <w:r>
+        <w:rPr>
+          <w:rFonts w:ascii="Consolas" w:hAnsi="Consolas" w:cs="Consolas"/>
+          <w:color w:val="000000"/>
+          <w:sz w:val="19"/>
+          <w:szCs w:val="19"/>
+        </w:rPr>
+        <w:t xml:space="preserve">            </w:t>
+      </w:r>
+      <w:proofErr w:type="spellStart"/>
+      <w:proofErr w:type="gramStart"/>
       <w:r>
         <w:rPr>
           <w:rFonts w:ascii="Consolas" w:hAnsi="Consolas" w:cs="Consolas"/>
@@ -2106,14 +2929,25 @@
         </w:rPr>
         <w:t>int</w:t>
       </w:r>
-      <w:r>
-        <w:rPr>
-          <w:rFonts w:ascii="Consolas" w:hAnsi="Consolas" w:cs="Consolas"/>
-          <w:color w:val="000000"/>
-          <w:sz w:val="19"/>
-          <w:szCs w:val="19"/>
-        </w:rPr>
-        <w:t xml:space="preserve">[] temp = </w:t>
+      <w:proofErr w:type="spellEnd"/>
+      <w:r>
+        <w:rPr>
+          <w:rFonts w:ascii="Consolas" w:hAnsi="Consolas" w:cs="Consolas"/>
+          <w:color w:val="000000"/>
+          <w:sz w:val="19"/>
+          <w:szCs w:val="19"/>
+        </w:rPr>
+        <w:t>[</w:t>
+      </w:r>
+      <w:proofErr w:type="gramEnd"/>
+      <w:r>
+        <w:rPr>
+          <w:rFonts w:ascii="Consolas" w:hAnsi="Consolas" w:cs="Consolas"/>
+          <w:color w:val="000000"/>
+          <w:sz w:val="19"/>
+          <w:szCs w:val="19"/>
+        </w:rPr>
+        <w:t xml:space="preserve">] temp = </w:t>
       </w:r>
       <w:r>
         <w:rPr>
@@ -2133,6 +2967,7 @@
         </w:rPr>
         <w:t xml:space="preserve"> </w:t>
       </w:r>
+      <w:proofErr w:type="spellStart"/>
       <w:r>
         <w:rPr>
           <w:rFonts w:ascii="Consolas" w:hAnsi="Consolas" w:cs="Consolas"/>
@@ -2142,6 +2977,7 @@
         </w:rPr>
         <w:t>int</w:t>
       </w:r>
+      <w:proofErr w:type="spellEnd"/>
       <w:r>
         <w:rPr>
           <w:rFonts w:ascii="Consolas" w:hAnsi="Consolas" w:cs="Consolas"/>
@@ -2172,7 +3008,47 @@
           <w:sz w:val="19"/>
           <w:szCs w:val="19"/>
         </w:rPr>
-        <w:t xml:space="preserve">            String[] temp1 = a.Split(</w:t>
+        <w:t xml:space="preserve">            </w:t>
+      </w:r>
+      <w:proofErr w:type="gramStart"/>
+      <w:r>
+        <w:rPr>
+          <w:rFonts w:ascii="Consolas" w:hAnsi="Consolas" w:cs="Consolas"/>
+          <w:color w:val="000000"/>
+          <w:sz w:val="19"/>
+          <w:szCs w:val="19"/>
+        </w:rPr>
+        <w:t>String[</w:t>
+      </w:r>
+      <w:proofErr w:type="gramEnd"/>
+      <w:r>
+        <w:rPr>
+          <w:rFonts w:ascii="Consolas" w:hAnsi="Consolas" w:cs="Consolas"/>
+          <w:color w:val="000000"/>
+          <w:sz w:val="19"/>
+          <w:szCs w:val="19"/>
+        </w:rPr>
+        <w:t xml:space="preserve">] temp1 = </w:t>
+      </w:r>
+      <w:proofErr w:type="spellStart"/>
+      <w:r>
+        <w:rPr>
+          <w:rFonts w:ascii="Consolas" w:hAnsi="Consolas" w:cs="Consolas"/>
+          <w:color w:val="000000"/>
+          <w:sz w:val="19"/>
+          <w:szCs w:val="19"/>
+        </w:rPr>
+        <w:t>a.Split</w:t>
+      </w:r>
+      <w:proofErr w:type="spellEnd"/>
+      <w:r>
+        <w:rPr>
+          <w:rFonts w:ascii="Consolas" w:hAnsi="Consolas" w:cs="Consolas"/>
+          <w:color w:val="000000"/>
+          <w:sz w:val="19"/>
+          <w:szCs w:val="19"/>
+        </w:rPr>
+        <w:t>(</w:t>
       </w:r>
       <w:r>
         <w:rPr>
@@ -2215,6 +3091,8 @@
         </w:rPr>
         <w:t xml:space="preserve">            </w:t>
       </w:r>
+      <w:proofErr w:type="spellStart"/>
+      <w:proofErr w:type="gramStart"/>
       <w:r>
         <w:rPr>
           <w:rFonts w:ascii="Consolas" w:hAnsi="Consolas" w:cs="Consolas"/>
@@ -2224,14 +3102,36 @@
         </w:rPr>
         <w:t>int</w:t>
       </w:r>
-      <w:r>
-        <w:rPr>
-          <w:rFonts w:ascii="Consolas" w:hAnsi="Consolas" w:cs="Consolas"/>
-          <w:color w:val="000000"/>
-          <w:sz w:val="19"/>
-          <w:szCs w:val="19"/>
-        </w:rPr>
-        <w:t xml:space="preserve"> i = 0;</w:t>
+      <w:proofErr w:type="spellEnd"/>
+      <w:proofErr w:type="gramEnd"/>
+      <w:r>
+        <w:rPr>
+          <w:rFonts w:ascii="Consolas" w:hAnsi="Consolas" w:cs="Consolas"/>
+          <w:color w:val="000000"/>
+          <w:sz w:val="19"/>
+          <w:szCs w:val="19"/>
+        </w:rPr>
+        <w:t xml:space="preserve"> </w:t>
+      </w:r>
+      <w:proofErr w:type="spellStart"/>
+      <w:r>
+        <w:rPr>
+          <w:rFonts w:ascii="Consolas" w:hAnsi="Consolas" w:cs="Consolas"/>
+          <w:color w:val="000000"/>
+          <w:sz w:val="19"/>
+          <w:szCs w:val="19"/>
+        </w:rPr>
+        <w:t>i</w:t>
+      </w:r>
+      <w:proofErr w:type="spellEnd"/>
+      <w:r>
+        <w:rPr>
+          <w:rFonts w:ascii="Consolas" w:hAnsi="Consolas" w:cs="Consolas"/>
+          <w:color w:val="000000"/>
+          <w:sz w:val="19"/>
+          <w:szCs w:val="19"/>
+        </w:rPr>
+        <w:t xml:space="preserve"> = 0;</w:t>
       </w:r>
     </w:p>
     <w:p>
@@ -2256,6 +3156,8 @@
         </w:rPr>
         <w:t xml:space="preserve">            </w:t>
       </w:r>
+      <w:proofErr w:type="spellStart"/>
+      <w:proofErr w:type="gramStart"/>
       <w:r>
         <w:rPr>
           <w:rFonts w:ascii="Consolas" w:hAnsi="Consolas" w:cs="Consolas"/>
@@ -2265,6 +3167,7 @@
         </w:rPr>
         <w:t>foreach</w:t>
       </w:r>
+      <w:proofErr w:type="spellEnd"/>
       <w:r>
         <w:rPr>
           <w:rFonts w:ascii="Consolas" w:hAnsi="Consolas" w:cs="Consolas"/>
@@ -2274,6 +3177,7 @@
         </w:rPr>
         <w:t>(</w:t>
       </w:r>
+      <w:proofErr w:type="gramEnd"/>
       <w:r>
         <w:rPr>
           <w:rFonts w:ascii="Consolas" w:hAnsi="Consolas" w:cs="Consolas"/>
@@ -2290,7 +3194,27 @@
           <w:sz w:val="19"/>
           <w:szCs w:val="19"/>
         </w:rPr>
-        <w:t xml:space="preserve"> str </w:t>
+        <w:t xml:space="preserve"> </w:t>
+      </w:r>
+      <w:proofErr w:type="spellStart"/>
+      <w:r>
+        <w:rPr>
+          <w:rFonts w:ascii="Consolas" w:hAnsi="Consolas" w:cs="Consolas"/>
+          <w:color w:val="000000"/>
+          <w:sz w:val="19"/>
+          <w:szCs w:val="19"/>
+        </w:rPr>
+        <w:t>str</w:t>
+      </w:r>
+      <w:proofErr w:type="spellEnd"/>
+      <w:r>
+        <w:rPr>
+          <w:rFonts w:ascii="Consolas" w:hAnsi="Consolas" w:cs="Consolas"/>
+          <w:color w:val="000000"/>
+          <w:sz w:val="19"/>
+          <w:szCs w:val="19"/>
+        </w:rPr>
+        <w:t xml:space="preserve"> </w:t>
       </w:r>
       <w:r>
         <w:rPr>
@@ -2356,6 +3280,8 @@
         </w:rPr>
         <w:t xml:space="preserve">                </w:t>
       </w:r>
+      <w:proofErr w:type="spellStart"/>
+      <w:proofErr w:type="gramStart"/>
       <w:r>
         <w:rPr>
           <w:rFonts w:ascii="Consolas" w:hAnsi="Consolas" w:cs="Consolas"/>
@@ -2372,7 +3298,28 @@
           <w:sz w:val="19"/>
           <w:szCs w:val="19"/>
         </w:rPr>
-        <w:t>.TryParse(str,</w:t>
+        <w:t>.TryParse</w:t>
+      </w:r>
+      <w:proofErr w:type="spellEnd"/>
+      <w:r>
+        <w:rPr>
+          <w:rFonts w:ascii="Consolas" w:hAnsi="Consolas" w:cs="Consolas"/>
+          <w:color w:val="000000"/>
+          <w:sz w:val="19"/>
+          <w:szCs w:val="19"/>
+        </w:rPr>
+        <w:t>(</w:t>
+      </w:r>
+      <w:proofErr w:type="spellStart"/>
+      <w:proofErr w:type="gramEnd"/>
+      <w:r>
+        <w:rPr>
+          <w:rFonts w:ascii="Consolas" w:hAnsi="Consolas" w:cs="Consolas"/>
+          <w:color w:val="000000"/>
+          <w:sz w:val="19"/>
+          <w:szCs w:val="19"/>
+        </w:rPr>
+        <w:t>str,</w:t>
       </w:r>
       <w:r>
         <w:rPr>
@@ -2383,14 +3330,35 @@
         </w:rPr>
         <w:t>out</w:t>
       </w:r>
-      <w:r>
-        <w:rPr>
-          <w:rFonts w:ascii="Consolas" w:hAnsi="Consolas" w:cs="Consolas"/>
-          <w:color w:val="000000"/>
-          <w:sz w:val="19"/>
-          <w:szCs w:val="19"/>
-        </w:rPr>
-        <w:t xml:space="preserve"> temp[i++]);</w:t>
+      <w:proofErr w:type="spellEnd"/>
+      <w:r>
+        <w:rPr>
+          <w:rFonts w:ascii="Consolas" w:hAnsi="Consolas" w:cs="Consolas"/>
+          <w:color w:val="000000"/>
+          <w:sz w:val="19"/>
+          <w:szCs w:val="19"/>
+        </w:rPr>
+        <w:t xml:space="preserve"> temp[</w:t>
+      </w:r>
+      <w:proofErr w:type="spellStart"/>
+      <w:r>
+        <w:rPr>
+          <w:rFonts w:ascii="Consolas" w:hAnsi="Consolas" w:cs="Consolas"/>
+          <w:color w:val="000000"/>
+          <w:sz w:val="19"/>
+          <w:szCs w:val="19"/>
+        </w:rPr>
+        <w:t>i</w:t>
+      </w:r>
+      <w:proofErr w:type="spellEnd"/>
+      <w:r>
+        <w:rPr>
+          <w:rFonts w:ascii="Consolas" w:hAnsi="Consolas" w:cs="Consolas"/>
+          <w:color w:val="000000"/>
+          <w:sz w:val="19"/>
+          <w:szCs w:val="19"/>
+        </w:rPr>
+        <w:t>++]);</w:t>
       </w:r>
     </w:p>
     <w:p>
@@ -2468,31 +3436,84 @@
           <w:sz w:val="19"/>
           <w:szCs w:val="19"/>
         </w:rPr>
-        <w:t xml:space="preserve"> DateTime(temp[2], temp[1], temp[0], temp[3], temp[4], temp[5]);</w:t>
-      </w:r>
-    </w:p>
-    <w:p>
-      <w:pPr>
-        <w:autoSpaceDE w:val="0"/>
-        <w:autoSpaceDN w:val="0"/>
-        <w:adjustRightInd w:val="0"/>
-        <w:spacing w:after="0" w:line="240" w:lineRule="auto"/>
-        <w:rPr>
-          <w:rFonts w:ascii="Consolas" w:hAnsi="Consolas" w:cs="Consolas"/>
-          <w:color w:val="000000"/>
-          <w:sz w:val="19"/>
-          <w:szCs w:val="19"/>
-        </w:rPr>
-      </w:pPr>
-      <w:r>
-        <w:rPr>
-          <w:rFonts w:ascii="Consolas" w:hAnsi="Consolas" w:cs="Consolas"/>
-          <w:color w:val="000000"/>
-          <w:sz w:val="19"/>
-          <w:szCs w:val="19"/>
-        </w:rPr>
-        <w:t xml:space="preserve">            Console.WriteLine(</w:t>
-      </w:r>
+        <w:t xml:space="preserve"> </w:t>
+      </w:r>
+      <w:proofErr w:type="spellStart"/>
+      <w:proofErr w:type="gramStart"/>
+      <w:r>
+        <w:rPr>
+          <w:rFonts w:ascii="Consolas" w:hAnsi="Consolas" w:cs="Consolas"/>
+          <w:color w:val="000000"/>
+          <w:sz w:val="19"/>
+          <w:szCs w:val="19"/>
+        </w:rPr>
+        <w:t>DateTime</w:t>
+      </w:r>
+      <w:proofErr w:type="spellEnd"/>
+      <w:r>
+        <w:rPr>
+          <w:rFonts w:ascii="Consolas" w:hAnsi="Consolas" w:cs="Consolas"/>
+          <w:color w:val="000000"/>
+          <w:sz w:val="19"/>
+          <w:szCs w:val="19"/>
+        </w:rPr>
+        <w:t>(</w:t>
+      </w:r>
+      <w:proofErr w:type="gramEnd"/>
+      <w:r>
+        <w:rPr>
+          <w:rFonts w:ascii="Consolas" w:hAnsi="Consolas" w:cs="Consolas"/>
+          <w:color w:val="000000"/>
+          <w:sz w:val="19"/>
+          <w:szCs w:val="19"/>
+        </w:rPr>
+        <w:t>temp[2], temp[1], temp[0], temp[3], temp[4], temp[5]);</w:t>
+      </w:r>
+    </w:p>
+    <w:p>
+      <w:pPr>
+        <w:autoSpaceDE w:val="0"/>
+        <w:autoSpaceDN w:val="0"/>
+        <w:adjustRightInd w:val="0"/>
+        <w:spacing w:after="0" w:line="240" w:lineRule="auto"/>
+        <w:rPr>
+          <w:rFonts w:ascii="Consolas" w:hAnsi="Consolas" w:cs="Consolas"/>
+          <w:color w:val="000000"/>
+          <w:sz w:val="19"/>
+          <w:szCs w:val="19"/>
+        </w:rPr>
+      </w:pPr>
+      <w:r>
+        <w:rPr>
+          <w:rFonts w:ascii="Consolas" w:hAnsi="Consolas" w:cs="Consolas"/>
+          <w:color w:val="000000"/>
+          <w:sz w:val="19"/>
+          <w:szCs w:val="19"/>
+        </w:rPr>
+        <w:t xml:space="preserve">            </w:t>
+      </w:r>
+      <w:proofErr w:type="spellStart"/>
+      <w:proofErr w:type="gramStart"/>
+      <w:r>
+        <w:rPr>
+          <w:rFonts w:ascii="Consolas" w:hAnsi="Consolas" w:cs="Consolas"/>
+          <w:color w:val="000000"/>
+          <w:sz w:val="19"/>
+          <w:szCs w:val="19"/>
+        </w:rPr>
+        <w:t>Console.WriteLine</w:t>
+      </w:r>
+      <w:proofErr w:type="spellEnd"/>
+      <w:r>
+        <w:rPr>
+          <w:rFonts w:ascii="Consolas" w:hAnsi="Consolas" w:cs="Consolas"/>
+          <w:color w:val="000000"/>
+          <w:sz w:val="19"/>
+          <w:szCs w:val="19"/>
+        </w:rPr>
+        <w:t>(</w:t>
+      </w:r>
+      <w:proofErr w:type="gramEnd"/>
       <w:r>
         <w:rPr>
           <w:rFonts w:ascii="Consolas" w:hAnsi="Consolas" w:cs="Consolas"/>
@@ -2534,6 +3555,7 @@
         </w:rPr>
         <w:t xml:space="preserve">            </w:t>
       </w:r>
+      <w:proofErr w:type="gramStart"/>
       <w:r>
         <w:rPr>
           <w:rFonts w:ascii="Consolas" w:hAnsi="Consolas" w:cs="Consolas"/>
@@ -2543,14 +3565,35 @@
         </w:rPr>
         <w:t>string</w:t>
       </w:r>
-      <w:r>
-        <w:rPr>
-          <w:rFonts w:ascii="Consolas" w:hAnsi="Consolas" w:cs="Consolas"/>
-          <w:color w:val="000000"/>
-          <w:sz w:val="19"/>
-          <w:szCs w:val="19"/>
-        </w:rPr>
-        <w:t xml:space="preserve"> b = Console.ReadLine();</w:t>
+      <w:proofErr w:type="gramEnd"/>
+      <w:r>
+        <w:rPr>
+          <w:rFonts w:ascii="Consolas" w:hAnsi="Consolas" w:cs="Consolas"/>
+          <w:color w:val="000000"/>
+          <w:sz w:val="19"/>
+          <w:szCs w:val="19"/>
+        </w:rPr>
+        <w:t xml:space="preserve"> b = </w:t>
+      </w:r>
+      <w:proofErr w:type="spellStart"/>
+      <w:r>
+        <w:rPr>
+          <w:rFonts w:ascii="Consolas" w:hAnsi="Consolas" w:cs="Consolas"/>
+          <w:color w:val="000000"/>
+          <w:sz w:val="19"/>
+          <w:szCs w:val="19"/>
+        </w:rPr>
+        <w:t>Console.ReadLine</w:t>
+      </w:r>
+      <w:proofErr w:type="spellEnd"/>
+      <w:r>
+        <w:rPr>
+          <w:rFonts w:ascii="Consolas" w:hAnsi="Consolas" w:cs="Consolas"/>
+          <w:color w:val="000000"/>
+          <w:sz w:val="19"/>
+          <w:szCs w:val="19"/>
+        </w:rPr>
+        <w:t>();</w:t>
       </w:r>
     </w:p>
     <w:p>
@@ -2575,6 +3618,8 @@
         </w:rPr>
         <w:t xml:space="preserve">            </w:t>
       </w:r>
+      <w:proofErr w:type="spellStart"/>
+      <w:proofErr w:type="gramStart"/>
       <w:r>
         <w:rPr>
           <w:rFonts w:ascii="Consolas" w:hAnsi="Consolas" w:cs="Consolas"/>
@@ -2584,6 +3629,8 @@
         </w:rPr>
         <w:t>int</w:t>
       </w:r>
+      <w:proofErr w:type="spellEnd"/>
+      <w:proofErr w:type="gramEnd"/>
       <w:r>
         <w:rPr>
           <w:rFonts w:ascii="Consolas" w:hAnsi="Consolas" w:cs="Consolas"/>
@@ -2616,6 +3663,8 @@
         </w:rPr>
         <w:t xml:space="preserve">            </w:t>
       </w:r>
+      <w:proofErr w:type="spellStart"/>
+      <w:proofErr w:type="gramStart"/>
       <w:r>
         <w:rPr>
           <w:rFonts w:ascii="Consolas" w:hAnsi="Consolas" w:cs="Consolas"/>
@@ -2632,7 +3681,27 @@
           <w:sz w:val="19"/>
           <w:szCs w:val="19"/>
         </w:rPr>
-        <w:t xml:space="preserve">.TryParse(b, </w:t>
+        <w:t>.TryParse</w:t>
+      </w:r>
+      <w:proofErr w:type="spellEnd"/>
+      <w:r>
+        <w:rPr>
+          <w:rFonts w:ascii="Consolas" w:hAnsi="Consolas" w:cs="Consolas"/>
+          <w:color w:val="000000"/>
+          <w:sz w:val="19"/>
+          <w:szCs w:val="19"/>
+        </w:rPr>
+        <w:t>(</w:t>
+      </w:r>
+      <w:proofErr w:type="gramEnd"/>
+      <w:r>
+        <w:rPr>
+          <w:rFonts w:ascii="Consolas" w:hAnsi="Consolas" w:cs="Consolas"/>
+          <w:color w:val="000000"/>
+          <w:sz w:val="19"/>
+          <w:szCs w:val="19"/>
+        </w:rPr>
+        <w:t xml:space="preserve">b, </w:t>
       </w:r>
       <w:r>
         <w:rPr>
@@ -2673,7 +3742,27 @@
           <w:sz w:val="19"/>
           <w:szCs w:val="19"/>
         </w:rPr>
-        <w:t xml:space="preserve">            TimeSpan t = </w:t>
+        <w:t xml:space="preserve">            </w:t>
+      </w:r>
+      <w:proofErr w:type="spellStart"/>
+      <w:r>
+        <w:rPr>
+          <w:rFonts w:ascii="Consolas" w:hAnsi="Consolas" w:cs="Consolas"/>
+          <w:color w:val="000000"/>
+          <w:sz w:val="19"/>
+          <w:szCs w:val="19"/>
+        </w:rPr>
+        <w:t>TimeSpan</w:t>
+      </w:r>
+      <w:proofErr w:type="spellEnd"/>
+      <w:r>
+        <w:rPr>
+          <w:rFonts w:ascii="Consolas" w:hAnsi="Consolas" w:cs="Consolas"/>
+          <w:color w:val="000000"/>
+          <w:sz w:val="19"/>
+          <w:szCs w:val="19"/>
+        </w:rPr>
+        <w:t xml:space="preserve"> t = </w:t>
       </w:r>
       <w:r>
         <w:rPr>
@@ -2691,7 +3780,38 @@
           <w:sz w:val="19"/>
           <w:szCs w:val="19"/>
         </w:rPr>
-        <w:t xml:space="preserve"> TimeSpan(n);</w:t>
+        <w:t xml:space="preserve"> </w:t>
+      </w:r>
+      <w:proofErr w:type="spellStart"/>
+      <w:proofErr w:type="gramStart"/>
+      <w:r>
+        <w:rPr>
+          <w:rFonts w:ascii="Consolas" w:hAnsi="Consolas" w:cs="Consolas"/>
+          <w:color w:val="000000"/>
+          <w:sz w:val="19"/>
+          <w:szCs w:val="19"/>
+        </w:rPr>
+        <w:t>TimeSpan</w:t>
+      </w:r>
+      <w:proofErr w:type="spellEnd"/>
+      <w:r>
+        <w:rPr>
+          <w:rFonts w:ascii="Consolas" w:hAnsi="Consolas" w:cs="Consolas"/>
+          <w:color w:val="000000"/>
+          <w:sz w:val="19"/>
+          <w:szCs w:val="19"/>
+        </w:rPr>
+        <w:t>(</w:t>
+      </w:r>
+      <w:proofErr w:type="gramEnd"/>
+      <w:r>
+        <w:rPr>
+          <w:rFonts w:ascii="Consolas" w:hAnsi="Consolas" w:cs="Consolas"/>
+          <w:color w:val="000000"/>
+          <w:sz w:val="19"/>
+          <w:szCs w:val="19"/>
+        </w:rPr>
+        <w:t>n);</w:t>
       </w:r>
     </w:p>
     <w:p>
@@ -2737,31 +3857,71 @@
           <w:sz w:val="19"/>
           <w:szCs w:val="19"/>
         </w:rPr>
-        <w:t xml:space="preserve">            DateTime d2 = d1.Add(t);</w:t>
-      </w:r>
-    </w:p>
-    <w:p>
-      <w:pPr>
-        <w:autoSpaceDE w:val="0"/>
-        <w:autoSpaceDN w:val="0"/>
-        <w:adjustRightInd w:val="0"/>
-        <w:spacing w:after="0" w:line="240" w:lineRule="auto"/>
-        <w:rPr>
-          <w:rFonts w:ascii="Consolas" w:hAnsi="Consolas" w:cs="Consolas"/>
-          <w:color w:val="000000"/>
-          <w:sz w:val="19"/>
-          <w:szCs w:val="19"/>
-        </w:rPr>
-      </w:pPr>
-      <w:r>
-        <w:rPr>
-          <w:rFonts w:ascii="Consolas" w:hAnsi="Consolas" w:cs="Consolas"/>
-          <w:color w:val="000000"/>
-          <w:sz w:val="19"/>
-          <w:szCs w:val="19"/>
-        </w:rPr>
         <w:t xml:space="preserve">            </w:t>
       </w:r>
+      <w:proofErr w:type="spellStart"/>
+      <w:r>
+        <w:rPr>
+          <w:rFonts w:ascii="Consolas" w:hAnsi="Consolas" w:cs="Consolas"/>
+          <w:color w:val="000000"/>
+          <w:sz w:val="19"/>
+          <w:szCs w:val="19"/>
+        </w:rPr>
+        <w:t>DateTime</w:t>
+      </w:r>
+      <w:proofErr w:type="spellEnd"/>
+      <w:r>
+        <w:rPr>
+          <w:rFonts w:ascii="Consolas" w:hAnsi="Consolas" w:cs="Consolas"/>
+          <w:color w:val="000000"/>
+          <w:sz w:val="19"/>
+          <w:szCs w:val="19"/>
+        </w:rPr>
+        <w:t xml:space="preserve"> d2 = </w:t>
+      </w:r>
+      <w:proofErr w:type="gramStart"/>
+      <w:r>
+        <w:rPr>
+          <w:rFonts w:ascii="Consolas" w:hAnsi="Consolas" w:cs="Consolas"/>
+          <w:color w:val="000000"/>
+          <w:sz w:val="19"/>
+          <w:szCs w:val="19"/>
+        </w:rPr>
+        <w:t>d1.Add(</w:t>
+      </w:r>
+      <w:proofErr w:type="gramEnd"/>
+      <w:r>
+        <w:rPr>
+          <w:rFonts w:ascii="Consolas" w:hAnsi="Consolas" w:cs="Consolas"/>
+          <w:color w:val="000000"/>
+          <w:sz w:val="19"/>
+          <w:szCs w:val="19"/>
+        </w:rPr>
+        <w:t>t);</w:t>
+      </w:r>
+    </w:p>
+    <w:p>
+      <w:pPr>
+        <w:autoSpaceDE w:val="0"/>
+        <w:autoSpaceDN w:val="0"/>
+        <w:adjustRightInd w:val="0"/>
+        <w:spacing w:after="0" w:line="240" w:lineRule="auto"/>
+        <w:rPr>
+          <w:rFonts w:ascii="Consolas" w:hAnsi="Consolas" w:cs="Consolas"/>
+          <w:color w:val="000000"/>
+          <w:sz w:val="19"/>
+          <w:szCs w:val="19"/>
+        </w:rPr>
+      </w:pPr>
+      <w:r>
+        <w:rPr>
+          <w:rFonts w:ascii="Consolas" w:hAnsi="Consolas" w:cs="Consolas"/>
+          <w:color w:val="000000"/>
+          <w:sz w:val="19"/>
+          <w:szCs w:val="19"/>
+        </w:rPr>
+        <w:t xml:space="preserve">            </w:t>
+      </w:r>
     </w:p>
     <w:p>
       <w:pPr>
@@ -2784,8 +3944,30 @@
           <w:szCs w:val="19"/>
         </w:rPr>
         <w:lastRenderedPageBreak/>
-        <w:t xml:space="preserve">            Console.WriteLine(</w:t>
-      </w:r>
+        <w:t xml:space="preserve">            </w:t>
+      </w:r>
+      <w:proofErr w:type="spellStart"/>
+      <w:proofErr w:type="gramStart"/>
+      <w:r>
+        <w:rPr>
+          <w:rFonts w:ascii="Consolas" w:hAnsi="Consolas" w:cs="Consolas"/>
+          <w:color w:val="000000"/>
+          <w:sz w:val="19"/>
+          <w:szCs w:val="19"/>
+        </w:rPr>
+        <w:t>Console.WriteLine</w:t>
+      </w:r>
+      <w:proofErr w:type="spellEnd"/>
+      <w:r>
+        <w:rPr>
+          <w:rFonts w:ascii="Consolas" w:hAnsi="Consolas" w:cs="Consolas"/>
+          <w:color w:val="000000"/>
+          <w:sz w:val="19"/>
+          <w:szCs w:val="19"/>
+        </w:rPr>
+        <w:t>(</w:t>
+      </w:r>
+      <w:proofErr w:type="gramEnd"/>
       <w:r>
         <w:rPr>
           <w:rFonts w:ascii="Consolas" w:hAnsi="Consolas" w:cs="Consolas"/>
@@ -2811,7 +3993,27 @@
           <w:sz w:val="19"/>
           <w:szCs w:val="19"/>
         </w:rPr>
-        <w:t>"hh:mm:ss"</w:t>
+        <w:t>"</w:t>
+      </w:r>
+      <w:proofErr w:type="spellStart"/>
+      <w:r>
+        <w:rPr>
+          <w:rFonts w:ascii="Consolas" w:hAnsi="Consolas" w:cs="Consolas"/>
+          <w:color w:val="A31515"/>
+          <w:sz w:val="19"/>
+          <w:szCs w:val="19"/>
+        </w:rPr>
+        <w:t>hh:mm:ss</w:t>
+      </w:r>
+      <w:proofErr w:type="spellEnd"/>
+      <w:r>
+        <w:rPr>
+          <w:rFonts w:ascii="Consolas" w:hAnsi="Consolas" w:cs="Consolas"/>
+          <w:color w:val="A31515"/>
+          <w:sz w:val="19"/>
+          <w:szCs w:val="19"/>
+        </w:rPr>
+        <w:t>"</w:t>
       </w:r>
       <w:r>
         <w:rPr>
@@ -2843,7 +4045,38 @@
           <w:sz w:val="19"/>
           <w:szCs w:val="19"/>
         </w:rPr>
-        <w:t xml:space="preserve">            Console.Read();</w:t>
+        <w:t xml:space="preserve">            </w:t>
+      </w:r>
+      <w:proofErr w:type="spellStart"/>
+      <w:proofErr w:type="gramStart"/>
+      <w:r>
+        <w:rPr>
+          <w:rFonts w:ascii="Consolas" w:hAnsi="Consolas" w:cs="Consolas"/>
+          <w:color w:val="000000"/>
+          <w:sz w:val="19"/>
+          <w:szCs w:val="19"/>
+        </w:rPr>
+        <w:t>Console.Read</w:t>
+      </w:r>
+      <w:proofErr w:type="spellEnd"/>
+      <w:r>
+        <w:rPr>
+          <w:rFonts w:ascii="Consolas" w:hAnsi="Consolas" w:cs="Consolas"/>
+          <w:color w:val="000000"/>
+          <w:sz w:val="19"/>
+          <w:szCs w:val="19"/>
+        </w:rPr>
+        <w:t>(</w:t>
+      </w:r>
+      <w:proofErr w:type="gramEnd"/>
+      <w:r>
+        <w:rPr>
+          <w:rFonts w:ascii="Consolas" w:hAnsi="Consolas" w:cs="Consolas"/>
+          <w:color w:val="000000"/>
+          <w:sz w:val="19"/>
+          <w:szCs w:val="19"/>
+        </w:rPr>
+        <w:t>);</w:t>
       </w:r>
     </w:p>
     <w:p>
@@ -3051,26 +4284,43 @@
           <w:b/>
         </w:rPr>
       </w:pPr>
+      <w:proofErr w:type="gramStart"/>
       <w:r>
         <w:rPr>
           <w:b/>
         </w:rPr>
-        <w:t>Code(WebForm)</w:t>
-      </w:r>
-    </w:p>
-    <w:p>
-      <w:pPr>
-        <w:autoSpaceDE w:val="0"/>
-        <w:autoSpaceDN w:val="0"/>
-        <w:adjustRightInd w:val="0"/>
-        <w:spacing w:after="0" w:line="240" w:lineRule="auto"/>
-        <w:rPr>
-          <w:rFonts w:ascii="Consolas" w:hAnsi="Consolas" w:cs="Consolas"/>
-          <w:color w:val="000000"/>
-          <w:sz w:val="19"/>
-          <w:szCs w:val="19"/>
-        </w:rPr>
-      </w:pPr>
+        <w:t>Code(</w:t>
+      </w:r>
+      <w:proofErr w:type="spellStart"/>
+      <w:proofErr w:type="gramEnd"/>
+      <w:r>
+        <w:rPr>
+          <w:b/>
+        </w:rPr>
+        <w:t>WebForm</w:t>
+      </w:r>
+      <w:proofErr w:type="spellEnd"/>
+      <w:r>
+        <w:rPr>
+          <w:b/>
+        </w:rPr>
+        <w:t>)</w:t>
+      </w:r>
+    </w:p>
+    <w:p>
+      <w:pPr>
+        <w:autoSpaceDE w:val="0"/>
+        <w:autoSpaceDN w:val="0"/>
+        <w:adjustRightInd w:val="0"/>
+        <w:spacing w:after="0" w:line="240" w:lineRule="auto"/>
+        <w:rPr>
+          <w:rFonts w:ascii="Consolas" w:hAnsi="Consolas" w:cs="Consolas"/>
+          <w:color w:val="000000"/>
+          <w:sz w:val="19"/>
+          <w:szCs w:val="19"/>
+        </w:rPr>
+      </w:pPr>
+      <w:proofErr w:type="gramStart"/>
       <w:r>
         <w:rPr>
           <w:rFonts w:ascii="Consolas" w:hAnsi="Consolas" w:cs="Consolas"/>
@@ -3080,6 +4330,7 @@
         </w:rPr>
         <w:t>using</w:t>
       </w:r>
+      <w:proofErr w:type="gramEnd"/>
       <w:r>
         <w:rPr>
           <w:rFonts w:ascii="Consolas" w:hAnsi="Consolas" w:cs="Consolas"/>
@@ -3103,6 +4354,7 @@
           <w:szCs w:val="19"/>
         </w:rPr>
       </w:pPr>
+      <w:proofErr w:type="gramStart"/>
       <w:r>
         <w:rPr>
           <w:rFonts w:ascii="Consolas" w:hAnsi="Consolas" w:cs="Consolas"/>
@@ -3112,29 +4364,51 @@
         </w:rPr>
         <w:t>using</w:t>
       </w:r>
-      <w:r>
-        <w:rPr>
-          <w:rFonts w:ascii="Consolas" w:hAnsi="Consolas" w:cs="Consolas"/>
-          <w:color w:val="000000"/>
-          <w:sz w:val="19"/>
-          <w:szCs w:val="19"/>
-        </w:rPr>
-        <w:t xml:space="preserve"> System.Collections.Generic;</w:t>
-      </w:r>
-    </w:p>
-    <w:p>
-      <w:pPr>
-        <w:autoSpaceDE w:val="0"/>
-        <w:autoSpaceDN w:val="0"/>
-        <w:adjustRightInd w:val="0"/>
-        <w:spacing w:after="0" w:line="240" w:lineRule="auto"/>
-        <w:rPr>
-          <w:rFonts w:ascii="Consolas" w:hAnsi="Consolas" w:cs="Consolas"/>
-          <w:color w:val="000000"/>
-          <w:sz w:val="19"/>
-          <w:szCs w:val="19"/>
-        </w:rPr>
-      </w:pPr>
+      <w:proofErr w:type="gramEnd"/>
+      <w:r>
+        <w:rPr>
+          <w:rFonts w:ascii="Consolas" w:hAnsi="Consolas" w:cs="Consolas"/>
+          <w:color w:val="000000"/>
+          <w:sz w:val="19"/>
+          <w:szCs w:val="19"/>
+        </w:rPr>
+        <w:t xml:space="preserve"> </w:t>
+      </w:r>
+      <w:proofErr w:type="spellStart"/>
+      <w:r>
+        <w:rPr>
+          <w:rFonts w:ascii="Consolas" w:hAnsi="Consolas" w:cs="Consolas"/>
+          <w:color w:val="000000"/>
+          <w:sz w:val="19"/>
+          <w:szCs w:val="19"/>
+        </w:rPr>
+        <w:t>System.Collections.Generic</w:t>
+      </w:r>
+      <w:proofErr w:type="spellEnd"/>
+      <w:r>
+        <w:rPr>
+          <w:rFonts w:ascii="Consolas" w:hAnsi="Consolas" w:cs="Consolas"/>
+          <w:color w:val="000000"/>
+          <w:sz w:val="19"/>
+          <w:szCs w:val="19"/>
+        </w:rPr>
+        <w:t>;</w:t>
+      </w:r>
+    </w:p>
+    <w:p>
+      <w:pPr>
+        <w:autoSpaceDE w:val="0"/>
+        <w:autoSpaceDN w:val="0"/>
+        <w:adjustRightInd w:val="0"/>
+        <w:spacing w:after="0" w:line="240" w:lineRule="auto"/>
+        <w:rPr>
+          <w:rFonts w:ascii="Consolas" w:hAnsi="Consolas" w:cs="Consolas"/>
+          <w:color w:val="000000"/>
+          <w:sz w:val="19"/>
+          <w:szCs w:val="19"/>
+        </w:rPr>
+      </w:pPr>
+      <w:proofErr w:type="gramStart"/>
       <w:r>
         <w:rPr>
           <w:rFonts w:ascii="Consolas" w:hAnsi="Consolas" w:cs="Consolas"/>
@@ -3144,29 +4418,51 @@
         </w:rPr>
         <w:t>using</w:t>
       </w:r>
-      <w:r>
-        <w:rPr>
-          <w:rFonts w:ascii="Consolas" w:hAnsi="Consolas" w:cs="Consolas"/>
-          <w:color w:val="000000"/>
-          <w:sz w:val="19"/>
-          <w:szCs w:val="19"/>
-        </w:rPr>
-        <w:t xml:space="preserve"> System.ComponentModel;</w:t>
-      </w:r>
-    </w:p>
-    <w:p>
-      <w:pPr>
-        <w:autoSpaceDE w:val="0"/>
-        <w:autoSpaceDN w:val="0"/>
-        <w:adjustRightInd w:val="0"/>
-        <w:spacing w:after="0" w:line="240" w:lineRule="auto"/>
-        <w:rPr>
-          <w:rFonts w:ascii="Consolas" w:hAnsi="Consolas" w:cs="Consolas"/>
-          <w:color w:val="000000"/>
-          <w:sz w:val="19"/>
-          <w:szCs w:val="19"/>
-        </w:rPr>
-      </w:pPr>
+      <w:proofErr w:type="gramEnd"/>
+      <w:r>
+        <w:rPr>
+          <w:rFonts w:ascii="Consolas" w:hAnsi="Consolas" w:cs="Consolas"/>
+          <w:color w:val="000000"/>
+          <w:sz w:val="19"/>
+          <w:szCs w:val="19"/>
+        </w:rPr>
+        <w:t xml:space="preserve"> </w:t>
+      </w:r>
+      <w:proofErr w:type="spellStart"/>
+      <w:r>
+        <w:rPr>
+          <w:rFonts w:ascii="Consolas" w:hAnsi="Consolas" w:cs="Consolas"/>
+          <w:color w:val="000000"/>
+          <w:sz w:val="19"/>
+          <w:szCs w:val="19"/>
+        </w:rPr>
+        <w:t>System.ComponentModel</w:t>
+      </w:r>
+      <w:proofErr w:type="spellEnd"/>
+      <w:r>
+        <w:rPr>
+          <w:rFonts w:ascii="Consolas" w:hAnsi="Consolas" w:cs="Consolas"/>
+          <w:color w:val="000000"/>
+          <w:sz w:val="19"/>
+          <w:szCs w:val="19"/>
+        </w:rPr>
+        <w:t>;</w:t>
+      </w:r>
+    </w:p>
+    <w:p>
+      <w:pPr>
+        <w:autoSpaceDE w:val="0"/>
+        <w:autoSpaceDN w:val="0"/>
+        <w:adjustRightInd w:val="0"/>
+        <w:spacing w:after="0" w:line="240" w:lineRule="auto"/>
+        <w:rPr>
+          <w:rFonts w:ascii="Consolas" w:hAnsi="Consolas" w:cs="Consolas"/>
+          <w:color w:val="000000"/>
+          <w:sz w:val="19"/>
+          <w:szCs w:val="19"/>
+        </w:rPr>
+      </w:pPr>
+      <w:proofErr w:type="gramStart"/>
       <w:r>
         <w:rPr>
           <w:rFonts w:ascii="Consolas" w:hAnsi="Consolas" w:cs="Consolas"/>
@@ -3176,29 +4472,51 @@
         </w:rPr>
         <w:t>using</w:t>
       </w:r>
-      <w:r>
-        <w:rPr>
-          <w:rFonts w:ascii="Consolas" w:hAnsi="Consolas" w:cs="Consolas"/>
-          <w:color w:val="000000"/>
-          <w:sz w:val="19"/>
-          <w:szCs w:val="19"/>
-        </w:rPr>
-        <w:t xml:space="preserve"> System.Data;</w:t>
-      </w:r>
-    </w:p>
-    <w:p>
-      <w:pPr>
-        <w:autoSpaceDE w:val="0"/>
-        <w:autoSpaceDN w:val="0"/>
-        <w:adjustRightInd w:val="0"/>
-        <w:spacing w:after="0" w:line="240" w:lineRule="auto"/>
-        <w:rPr>
-          <w:rFonts w:ascii="Consolas" w:hAnsi="Consolas" w:cs="Consolas"/>
-          <w:color w:val="000000"/>
-          <w:sz w:val="19"/>
-          <w:szCs w:val="19"/>
-        </w:rPr>
-      </w:pPr>
+      <w:proofErr w:type="gramEnd"/>
+      <w:r>
+        <w:rPr>
+          <w:rFonts w:ascii="Consolas" w:hAnsi="Consolas" w:cs="Consolas"/>
+          <w:color w:val="000000"/>
+          <w:sz w:val="19"/>
+          <w:szCs w:val="19"/>
+        </w:rPr>
+        <w:t xml:space="preserve"> </w:t>
+      </w:r>
+      <w:proofErr w:type="spellStart"/>
+      <w:r>
+        <w:rPr>
+          <w:rFonts w:ascii="Consolas" w:hAnsi="Consolas" w:cs="Consolas"/>
+          <w:color w:val="000000"/>
+          <w:sz w:val="19"/>
+          <w:szCs w:val="19"/>
+        </w:rPr>
+        <w:t>System.Data</w:t>
+      </w:r>
+      <w:proofErr w:type="spellEnd"/>
+      <w:r>
+        <w:rPr>
+          <w:rFonts w:ascii="Consolas" w:hAnsi="Consolas" w:cs="Consolas"/>
+          <w:color w:val="000000"/>
+          <w:sz w:val="19"/>
+          <w:szCs w:val="19"/>
+        </w:rPr>
+        <w:t>;</w:t>
+      </w:r>
+    </w:p>
+    <w:p>
+      <w:pPr>
+        <w:autoSpaceDE w:val="0"/>
+        <w:autoSpaceDN w:val="0"/>
+        <w:adjustRightInd w:val="0"/>
+        <w:spacing w:after="0" w:line="240" w:lineRule="auto"/>
+        <w:rPr>
+          <w:rFonts w:ascii="Consolas" w:hAnsi="Consolas" w:cs="Consolas"/>
+          <w:color w:val="000000"/>
+          <w:sz w:val="19"/>
+          <w:szCs w:val="19"/>
+        </w:rPr>
+      </w:pPr>
+      <w:proofErr w:type="gramStart"/>
       <w:r>
         <w:rPr>
           <w:rFonts w:ascii="Consolas" w:hAnsi="Consolas" w:cs="Consolas"/>
@@ -3208,29 +4526,51 @@
         </w:rPr>
         <w:t>using</w:t>
       </w:r>
-      <w:r>
-        <w:rPr>
-          <w:rFonts w:ascii="Consolas" w:hAnsi="Consolas" w:cs="Consolas"/>
-          <w:color w:val="000000"/>
-          <w:sz w:val="19"/>
-          <w:szCs w:val="19"/>
-        </w:rPr>
-        <w:t xml:space="preserve"> System.Drawing;</w:t>
-      </w:r>
-    </w:p>
-    <w:p>
-      <w:pPr>
-        <w:autoSpaceDE w:val="0"/>
-        <w:autoSpaceDN w:val="0"/>
-        <w:adjustRightInd w:val="0"/>
-        <w:spacing w:after="0" w:line="240" w:lineRule="auto"/>
-        <w:rPr>
-          <w:rFonts w:ascii="Consolas" w:hAnsi="Consolas" w:cs="Consolas"/>
-          <w:color w:val="000000"/>
-          <w:sz w:val="19"/>
-          <w:szCs w:val="19"/>
-        </w:rPr>
-      </w:pPr>
+      <w:proofErr w:type="gramEnd"/>
+      <w:r>
+        <w:rPr>
+          <w:rFonts w:ascii="Consolas" w:hAnsi="Consolas" w:cs="Consolas"/>
+          <w:color w:val="000000"/>
+          <w:sz w:val="19"/>
+          <w:szCs w:val="19"/>
+        </w:rPr>
+        <w:t xml:space="preserve"> </w:t>
+      </w:r>
+      <w:proofErr w:type="spellStart"/>
+      <w:r>
+        <w:rPr>
+          <w:rFonts w:ascii="Consolas" w:hAnsi="Consolas" w:cs="Consolas"/>
+          <w:color w:val="000000"/>
+          <w:sz w:val="19"/>
+          <w:szCs w:val="19"/>
+        </w:rPr>
+        <w:t>System.Drawing</w:t>
+      </w:r>
+      <w:proofErr w:type="spellEnd"/>
+      <w:r>
+        <w:rPr>
+          <w:rFonts w:ascii="Consolas" w:hAnsi="Consolas" w:cs="Consolas"/>
+          <w:color w:val="000000"/>
+          <w:sz w:val="19"/>
+          <w:szCs w:val="19"/>
+        </w:rPr>
+        <w:t>;</w:t>
+      </w:r>
+    </w:p>
+    <w:p>
+      <w:pPr>
+        <w:autoSpaceDE w:val="0"/>
+        <w:autoSpaceDN w:val="0"/>
+        <w:adjustRightInd w:val="0"/>
+        <w:spacing w:after="0" w:line="240" w:lineRule="auto"/>
+        <w:rPr>
+          <w:rFonts w:ascii="Consolas" w:hAnsi="Consolas" w:cs="Consolas"/>
+          <w:color w:val="000000"/>
+          <w:sz w:val="19"/>
+          <w:szCs w:val="19"/>
+        </w:rPr>
+      </w:pPr>
+      <w:proofErr w:type="gramStart"/>
       <w:r>
         <w:rPr>
           <w:rFonts w:ascii="Consolas" w:hAnsi="Consolas" w:cs="Consolas"/>
@@ -3240,29 +4580,51 @@
         </w:rPr>
         <w:t>using</w:t>
       </w:r>
-      <w:r>
-        <w:rPr>
-          <w:rFonts w:ascii="Consolas" w:hAnsi="Consolas" w:cs="Consolas"/>
-          <w:color w:val="000000"/>
-          <w:sz w:val="19"/>
-          <w:szCs w:val="19"/>
-        </w:rPr>
-        <w:t xml:space="preserve"> System.Linq;</w:t>
-      </w:r>
-    </w:p>
-    <w:p>
-      <w:pPr>
-        <w:autoSpaceDE w:val="0"/>
-        <w:autoSpaceDN w:val="0"/>
-        <w:adjustRightInd w:val="0"/>
-        <w:spacing w:after="0" w:line="240" w:lineRule="auto"/>
-        <w:rPr>
-          <w:rFonts w:ascii="Consolas" w:hAnsi="Consolas" w:cs="Consolas"/>
-          <w:color w:val="000000"/>
-          <w:sz w:val="19"/>
-          <w:szCs w:val="19"/>
-        </w:rPr>
-      </w:pPr>
+      <w:proofErr w:type="gramEnd"/>
+      <w:r>
+        <w:rPr>
+          <w:rFonts w:ascii="Consolas" w:hAnsi="Consolas" w:cs="Consolas"/>
+          <w:color w:val="000000"/>
+          <w:sz w:val="19"/>
+          <w:szCs w:val="19"/>
+        </w:rPr>
+        <w:t xml:space="preserve"> </w:t>
+      </w:r>
+      <w:proofErr w:type="spellStart"/>
+      <w:r>
+        <w:rPr>
+          <w:rFonts w:ascii="Consolas" w:hAnsi="Consolas" w:cs="Consolas"/>
+          <w:color w:val="000000"/>
+          <w:sz w:val="19"/>
+          <w:szCs w:val="19"/>
+        </w:rPr>
+        <w:t>System.Linq</w:t>
+      </w:r>
+      <w:proofErr w:type="spellEnd"/>
+      <w:r>
+        <w:rPr>
+          <w:rFonts w:ascii="Consolas" w:hAnsi="Consolas" w:cs="Consolas"/>
+          <w:color w:val="000000"/>
+          <w:sz w:val="19"/>
+          <w:szCs w:val="19"/>
+        </w:rPr>
+        <w:t>;</w:t>
+      </w:r>
+    </w:p>
+    <w:p>
+      <w:pPr>
+        <w:autoSpaceDE w:val="0"/>
+        <w:autoSpaceDN w:val="0"/>
+        <w:adjustRightInd w:val="0"/>
+        <w:spacing w:after="0" w:line="240" w:lineRule="auto"/>
+        <w:rPr>
+          <w:rFonts w:ascii="Consolas" w:hAnsi="Consolas" w:cs="Consolas"/>
+          <w:color w:val="000000"/>
+          <w:sz w:val="19"/>
+          <w:szCs w:val="19"/>
+        </w:rPr>
+      </w:pPr>
+      <w:proofErr w:type="gramStart"/>
       <w:r>
         <w:rPr>
           <w:rFonts w:ascii="Consolas" w:hAnsi="Consolas" w:cs="Consolas"/>
@@ -3272,29 +4634,51 @@
         </w:rPr>
         <w:t>using</w:t>
       </w:r>
-      <w:r>
-        <w:rPr>
-          <w:rFonts w:ascii="Consolas" w:hAnsi="Consolas" w:cs="Consolas"/>
-          <w:color w:val="000000"/>
-          <w:sz w:val="19"/>
-          <w:szCs w:val="19"/>
-        </w:rPr>
-        <w:t xml:space="preserve"> System.Text;</w:t>
-      </w:r>
-    </w:p>
-    <w:p>
-      <w:pPr>
-        <w:autoSpaceDE w:val="0"/>
-        <w:autoSpaceDN w:val="0"/>
-        <w:adjustRightInd w:val="0"/>
-        <w:spacing w:after="0" w:line="240" w:lineRule="auto"/>
-        <w:rPr>
-          <w:rFonts w:ascii="Consolas" w:hAnsi="Consolas" w:cs="Consolas"/>
-          <w:color w:val="000000"/>
-          <w:sz w:val="19"/>
-          <w:szCs w:val="19"/>
-        </w:rPr>
-      </w:pPr>
+      <w:proofErr w:type="gramEnd"/>
+      <w:r>
+        <w:rPr>
+          <w:rFonts w:ascii="Consolas" w:hAnsi="Consolas" w:cs="Consolas"/>
+          <w:color w:val="000000"/>
+          <w:sz w:val="19"/>
+          <w:szCs w:val="19"/>
+        </w:rPr>
+        <w:t xml:space="preserve"> </w:t>
+      </w:r>
+      <w:proofErr w:type="spellStart"/>
+      <w:r>
+        <w:rPr>
+          <w:rFonts w:ascii="Consolas" w:hAnsi="Consolas" w:cs="Consolas"/>
+          <w:color w:val="000000"/>
+          <w:sz w:val="19"/>
+          <w:szCs w:val="19"/>
+        </w:rPr>
+        <w:t>System.Text</w:t>
+      </w:r>
+      <w:proofErr w:type="spellEnd"/>
+      <w:r>
+        <w:rPr>
+          <w:rFonts w:ascii="Consolas" w:hAnsi="Consolas" w:cs="Consolas"/>
+          <w:color w:val="000000"/>
+          <w:sz w:val="19"/>
+          <w:szCs w:val="19"/>
+        </w:rPr>
+        <w:t>;</w:t>
+      </w:r>
+    </w:p>
+    <w:p>
+      <w:pPr>
+        <w:autoSpaceDE w:val="0"/>
+        <w:autoSpaceDN w:val="0"/>
+        <w:adjustRightInd w:val="0"/>
+        <w:spacing w:after="0" w:line="240" w:lineRule="auto"/>
+        <w:rPr>
+          <w:rFonts w:ascii="Consolas" w:hAnsi="Consolas" w:cs="Consolas"/>
+          <w:color w:val="000000"/>
+          <w:sz w:val="19"/>
+          <w:szCs w:val="19"/>
+        </w:rPr>
+      </w:pPr>
+      <w:proofErr w:type="gramStart"/>
       <w:r>
         <w:rPr>
           <w:rFonts w:ascii="Consolas" w:hAnsi="Consolas" w:cs="Consolas"/>
@@ -3304,29 +4688,51 @@
         </w:rPr>
         <w:t>using</w:t>
       </w:r>
-      <w:r>
-        <w:rPr>
-          <w:rFonts w:ascii="Consolas" w:hAnsi="Consolas" w:cs="Consolas"/>
-          <w:color w:val="000000"/>
-          <w:sz w:val="19"/>
-          <w:szCs w:val="19"/>
-        </w:rPr>
-        <w:t xml:space="preserve"> System.Threading.Tasks;</w:t>
-      </w:r>
-    </w:p>
-    <w:p>
-      <w:pPr>
-        <w:autoSpaceDE w:val="0"/>
-        <w:autoSpaceDN w:val="0"/>
-        <w:adjustRightInd w:val="0"/>
-        <w:spacing w:after="0" w:line="240" w:lineRule="auto"/>
-        <w:rPr>
-          <w:rFonts w:ascii="Consolas" w:hAnsi="Consolas" w:cs="Consolas"/>
-          <w:color w:val="000000"/>
-          <w:sz w:val="19"/>
-          <w:szCs w:val="19"/>
-        </w:rPr>
-      </w:pPr>
+      <w:proofErr w:type="gramEnd"/>
+      <w:r>
+        <w:rPr>
+          <w:rFonts w:ascii="Consolas" w:hAnsi="Consolas" w:cs="Consolas"/>
+          <w:color w:val="000000"/>
+          <w:sz w:val="19"/>
+          <w:szCs w:val="19"/>
+        </w:rPr>
+        <w:t xml:space="preserve"> </w:t>
+      </w:r>
+      <w:proofErr w:type="spellStart"/>
+      <w:r>
+        <w:rPr>
+          <w:rFonts w:ascii="Consolas" w:hAnsi="Consolas" w:cs="Consolas"/>
+          <w:color w:val="000000"/>
+          <w:sz w:val="19"/>
+          <w:szCs w:val="19"/>
+        </w:rPr>
+        <w:t>System.Threading.Tasks</w:t>
+      </w:r>
+      <w:proofErr w:type="spellEnd"/>
+      <w:r>
+        <w:rPr>
+          <w:rFonts w:ascii="Consolas" w:hAnsi="Consolas" w:cs="Consolas"/>
+          <w:color w:val="000000"/>
+          <w:sz w:val="19"/>
+          <w:szCs w:val="19"/>
+        </w:rPr>
+        <w:t>;</w:t>
+      </w:r>
+    </w:p>
+    <w:p>
+      <w:pPr>
+        <w:autoSpaceDE w:val="0"/>
+        <w:autoSpaceDN w:val="0"/>
+        <w:adjustRightInd w:val="0"/>
+        <w:spacing w:after="0" w:line="240" w:lineRule="auto"/>
+        <w:rPr>
+          <w:rFonts w:ascii="Consolas" w:hAnsi="Consolas" w:cs="Consolas"/>
+          <w:color w:val="000000"/>
+          <w:sz w:val="19"/>
+          <w:szCs w:val="19"/>
+        </w:rPr>
+      </w:pPr>
+      <w:proofErr w:type="gramStart"/>
       <w:r>
         <w:rPr>
           <w:rFonts w:ascii="Consolas" w:hAnsi="Consolas" w:cs="Consolas"/>
@@ -3336,43 +4742,65 @@
         </w:rPr>
         <w:t>using</w:t>
       </w:r>
-      <w:r>
-        <w:rPr>
-          <w:rFonts w:ascii="Consolas" w:hAnsi="Consolas" w:cs="Consolas"/>
-          <w:color w:val="000000"/>
-          <w:sz w:val="19"/>
-          <w:szCs w:val="19"/>
-        </w:rPr>
-        <w:t xml:space="preserve"> System.Windows.Forms;</w:t>
-      </w:r>
-    </w:p>
-    <w:p>
-      <w:pPr>
-        <w:autoSpaceDE w:val="0"/>
-        <w:autoSpaceDN w:val="0"/>
-        <w:adjustRightInd w:val="0"/>
-        <w:spacing w:after="0" w:line="240" w:lineRule="auto"/>
-        <w:rPr>
-          <w:rFonts w:ascii="Consolas" w:hAnsi="Consolas" w:cs="Consolas"/>
-          <w:color w:val="000000"/>
-          <w:sz w:val="19"/>
-          <w:szCs w:val="19"/>
-        </w:rPr>
-      </w:pPr>
-    </w:p>
-    <w:p>
-      <w:pPr>
-        <w:autoSpaceDE w:val="0"/>
-        <w:autoSpaceDN w:val="0"/>
-        <w:adjustRightInd w:val="0"/>
-        <w:spacing w:after="0" w:line="240" w:lineRule="auto"/>
-        <w:rPr>
-          <w:rFonts w:ascii="Consolas" w:hAnsi="Consolas" w:cs="Consolas"/>
-          <w:color w:val="000000"/>
-          <w:sz w:val="19"/>
-          <w:szCs w:val="19"/>
-        </w:rPr>
-      </w:pPr>
+      <w:proofErr w:type="gramEnd"/>
+      <w:r>
+        <w:rPr>
+          <w:rFonts w:ascii="Consolas" w:hAnsi="Consolas" w:cs="Consolas"/>
+          <w:color w:val="000000"/>
+          <w:sz w:val="19"/>
+          <w:szCs w:val="19"/>
+        </w:rPr>
+        <w:t xml:space="preserve"> </w:t>
+      </w:r>
+      <w:proofErr w:type="spellStart"/>
+      <w:r>
+        <w:rPr>
+          <w:rFonts w:ascii="Consolas" w:hAnsi="Consolas" w:cs="Consolas"/>
+          <w:color w:val="000000"/>
+          <w:sz w:val="19"/>
+          <w:szCs w:val="19"/>
+        </w:rPr>
+        <w:t>System.Windows.Forms</w:t>
+      </w:r>
+      <w:proofErr w:type="spellEnd"/>
+      <w:r>
+        <w:rPr>
+          <w:rFonts w:ascii="Consolas" w:hAnsi="Consolas" w:cs="Consolas"/>
+          <w:color w:val="000000"/>
+          <w:sz w:val="19"/>
+          <w:szCs w:val="19"/>
+        </w:rPr>
+        <w:t>;</w:t>
+      </w:r>
+    </w:p>
+    <w:p>
+      <w:pPr>
+        <w:autoSpaceDE w:val="0"/>
+        <w:autoSpaceDN w:val="0"/>
+        <w:adjustRightInd w:val="0"/>
+        <w:spacing w:after="0" w:line="240" w:lineRule="auto"/>
+        <w:rPr>
+          <w:rFonts w:ascii="Consolas" w:hAnsi="Consolas" w:cs="Consolas"/>
+          <w:color w:val="000000"/>
+          <w:sz w:val="19"/>
+          <w:szCs w:val="19"/>
+        </w:rPr>
+      </w:pPr>
+    </w:p>
+    <w:p>
+      <w:pPr>
+        <w:autoSpaceDE w:val="0"/>
+        <w:autoSpaceDN w:val="0"/>
+        <w:adjustRightInd w:val="0"/>
+        <w:spacing w:after="0" w:line="240" w:lineRule="auto"/>
+        <w:rPr>
+          <w:rFonts w:ascii="Consolas" w:hAnsi="Consolas" w:cs="Consolas"/>
+          <w:color w:val="000000"/>
+          <w:sz w:val="19"/>
+          <w:szCs w:val="19"/>
+        </w:rPr>
+      </w:pPr>
+      <w:proofErr w:type="gramStart"/>
       <w:r>
         <w:rPr>
           <w:rFonts w:ascii="Consolas" w:hAnsi="Consolas" w:cs="Consolas"/>
@@ -3382,15 +4810,27 @@
         </w:rPr>
         <w:t>namespace</w:t>
       </w:r>
-      <w:r>
-        <w:rPr>
-          <w:rFonts w:ascii="Consolas" w:hAnsi="Consolas" w:cs="Consolas"/>
-          <w:color w:val="000000"/>
-          <w:sz w:val="19"/>
-          <w:szCs w:val="19"/>
-        </w:rPr>
-        <w:t xml:space="preserve"> SalaryCalculation</w:t>
-      </w:r>
+      <w:proofErr w:type="gramEnd"/>
+      <w:r>
+        <w:rPr>
+          <w:rFonts w:ascii="Consolas" w:hAnsi="Consolas" w:cs="Consolas"/>
+          <w:color w:val="000000"/>
+          <w:sz w:val="19"/>
+          <w:szCs w:val="19"/>
+        </w:rPr>
+        <w:t xml:space="preserve"> </w:t>
+      </w:r>
+      <w:proofErr w:type="spellStart"/>
+      <w:r>
+        <w:rPr>
+          <w:rFonts w:ascii="Consolas" w:hAnsi="Consolas" w:cs="Consolas"/>
+          <w:color w:val="000000"/>
+          <w:sz w:val="19"/>
+          <w:szCs w:val="19"/>
+        </w:rPr>
+        <w:t>SalaryCalculation</w:t>
+      </w:r>
+      <w:proofErr w:type="spellEnd"/>
     </w:p>
     <w:p>
       <w:pPr>
@@ -3437,6 +4877,7 @@
         </w:rPr>
         <w:t xml:space="preserve">    </w:t>
       </w:r>
+      <w:proofErr w:type="gramStart"/>
       <w:r>
         <w:rPr>
           <w:rFonts w:ascii="Consolas" w:hAnsi="Consolas" w:cs="Consolas"/>
@@ -3446,6 +4887,7 @@
         </w:rPr>
         <w:t>public</w:t>
       </w:r>
+      <w:proofErr w:type="gramEnd"/>
       <w:r>
         <w:rPr>
           <w:rFonts w:ascii="Consolas" w:hAnsi="Consolas" w:cs="Consolas"/>
@@ -3555,6 +4997,7 @@
         </w:rPr>
         <w:t xml:space="preserve">        </w:t>
       </w:r>
+      <w:proofErr w:type="gramStart"/>
       <w:r>
         <w:rPr>
           <w:rFonts w:ascii="Consolas" w:hAnsi="Consolas" w:cs="Consolas"/>
@@ -3564,6 +5007,7 @@
         </w:rPr>
         <w:t>public</w:t>
       </w:r>
+      <w:proofErr w:type="gramEnd"/>
       <w:r>
         <w:rPr>
           <w:rFonts w:ascii="Consolas" w:hAnsi="Consolas" w:cs="Consolas"/>
@@ -3635,7 +5079,38 @@
           <w:sz w:val="19"/>
           <w:szCs w:val="19"/>
         </w:rPr>
-        <w:t xml:space="preserve">            InitializeComponent();</w:t>
+        <w:t xml:space="preserve">            </w:t>
+      </w:r>
+      <w:proofErr w:type="spellStart"/>
+      <w:proofErr w:type="gramStart"/>
+      <w:r>
+        <w:rPr>
+          <w:rFonts w:ascii="Consolas" w:hAnsi="Consolas" w:cs="Consolas"/>
+          <w:color w:val="000000"/>
+          <w:sz w:val="19"/>
+          <w:szCs w:val="19"/>
+        </w:rPr>
+        <w:t>InitializeComponent</w:t>
+      </w:r>
+      <w:proofErr w:type="spellEnd"/>
+      <w:r>
+        <w:rPr>
+          <w:rFonts w:ascii="Consolas" w:hAnsi="Consolas" w:cs="Consolas"/>
+          <w:color w:val="000000"/>
+          <w:sz w:val="19"/>
+          <w:szCs w:val="19"/>
+        </w:rPr>
+        <w:t>(</w:t>
+      </w:r>
+      <w:proofErr w:type="gramEnd"/>
+      <w:r>
+        <w:rPr>
+          <w:rFonts w:ascii="Consolas" w:hAnsi="Consolas" w:cs="Consolas"/>
+          <w:color w:val="000000"/>
+          <w:sz w:val="19"/>
+          <w:szCs w:val="19"/>
+        </w:rPr>
+        <w:t>);</w:t>
       </w:r>
     </w:p>
     <w:p>
@@ -3697,6 +5172,7 @@
         </w:rPr>
         <w:t xml:space="preserve">        </w:t>
       </w:r>
+      <w:proofErr w:type="gramStart"/>
       <w:r>
         <w:rPr>
           <w:rFonts w:ascii="Consolas" w:hAnsi="Consolas" w:cs="Consolas"/>
@@ -3706,6 +5182,7 @@
         </w:rPr>
         <w:t>private</w:t>
       </w:r>
+      <w:proofErr w:type="gramEnd"/>
       <w:r>
         <w:rPr>
           <w:rFonts w:ascii="Consolas" w:hAnsi="Consolas" w:cs="Consolas"/>
@@ -3749,7 +5226,27 @@
           <w:sz w:val="19"/>
           <w:szCs w:val="19"/>
         </w:rPr>
-        <w:t xml:space="preserve"> sender, EventArgs e)</w:t>
+        <w:t xml:space="preserve"> sender, </w:t>
+      </w:r>
+      <w:proofErr w:type="spellStart"/>
+      <w:r>
+        <w:rPr>
+          <w:rFonts w:ascii="Consolas" w:hAnsi="Consolas" w:cs="Consolas"/>
+          <w:color w:val="000000"/>
+          <w:sz w:val="19"/>
+          <w:szCs w:val="19"/>
+        </w:rPr>
+        <w:t>EventArgs</w:t>
+      </w:r>
+      <w:proofErr w:type="spellEnd"/>
+      <w:r>
+        <w:rPr>
+          <w:rFonts w:ascii="Consolas" w:hAnsi="Consolas" w:cs="Consolas"/>
+          <w:color w:val="000000"/>
+          <w:sz w:val="19"/>
+          <w:szCs w:val="19"/>
+        </w:rPr>
+        <w:t xml:space="preserve"> e)</w:t>
       </w:r>
     </w:p>
     <w:p>
@@ -3848,6 +5345,7 @@
         </w:rPr>
         <w:t xml:space="preserve">        </w:t>
       </w:r>
+      <w:proofErr w:type="gramStart"/>
       <w:r>
         <w:rPr>
           <w:rFonts w:ascii="Consolas" w:hAnsi="Consolas" w:cs="Consolas"/>
@@ -3857,6 +5355,7 @@
         </w:rPr>
         <w:t>private</w:t>
       </w:r>
+      <w:proofErr w:type="gramEnd"/>
       <w:r>
         <w:rPr>
           <w:rFonts w:ascii="Consolas" w:hAnsi="Consolas" w:cs="Consolas"/>
@@ -3900,7 +5399,27 @@
           <w:sz w:val="19"/>
           <w:szCs w:val="19"/>
         </w:rPr>
-        <w:t xml:space="preserve"> sender, EventArgs e)</w:t>
+        <w:t xml:space="preserve"> sender, </w:t>
+      </w:r>
+      <w:proofErr w:type="spellStart"/>
+      <w:r>
+        <w:rPr>
+          <w:rFonts w:ascii="Consolas" w:hAnsi="Consolas" w:cs="Consolas"/>
+          <w:color w:val="000000"/>
+          <w:sz w:val="19"/>
+          <w:szCs w:val="19"/>
+        </w:rPr>
+        <w:t>EventArgs</w:t>
+      </w:r>
+      <w:proofErr w:type="spellEnd"/>
+      <w:r>
+        <w:rPr>
+          <w:rFonts w:ascii="Consolas" w:hAnsi="Consolas" w:cs="Consolas"/>
+          <w:color w:val="000000"/>
+          <w:sz w:val="19"/>
+          <w:szCs w:val="19"/>
+        </w:rPr>
+        <w:t xml:space="preserve"> e)</w:t>
       </w:r>
     </w:p>
     <w:p>
@@ -3999,6 +5518,7 @@
         </w:rPr>
         <w:t xml:space="preserve">        </w:t>
       </w:r>
+      <w:proofErr w:type="gramStart"/>
       <w:r>
         <w:rPr>
           <w:rFonts w:ascii="Consolas" w:hAnsi="Consolas" w:cs="Consolas"/>
@@ -4008,6 +5528,7 @@
         </w:rPr>
         <w:t>private</w:t>
       </w:r>
+      <w:proofErr w:type="gramEnd"/>
       <w:r>
         <w:rPr>
           <w:rFonts w:ascii="Consolas" w:hAnsi="Consolas" w:cs="Consolas"/>
@@ -4051,7 +5572,27 @@
           <w:sz w:val="19"/>
           <w:szCs w:val="19"/>
         </w:rPr>
-        <w:t xml:space="preserve"> sender, EventArgs e)</w:t>
+        <w:t xml:space="preserve"> sender, </w:t>
+      </w:r>
+      <w:proofErr w:type="spellStart"/>
+      <w:r>
+        <w:rPr>
+          <w:rFonts w:ascii="Consolas" w:hAnsi="Consolas" w:cs="Consolas"/>
+          <w:color w:val="000000"/>
+          <w:sz w:val="19"/>
+          <w:szCs w:val="19"/>
+        </w:rPr>
+        <w:t>EventArgs</w:t>
+      </w:r>
+      <w:proofErr w:type="spellEnd"/>
+      <w:r>
+        <w:rPr>
+          <w:rFonts w:ascii="Consolas" w:hAnsi="Consolas" w:cs="Consolas"/>
+          <w:color w:val="000000"/>
+          <w:sz w:val="19"/>
+          <w:szCs w:val="19"/>
+        </w:rPr>
+        <w:t xml:space="preserve"> e)</w:t>
       </w:r>
     </w:p>
     <w:p>
@@ -4099,6 +5640,7 @@
         </w:rPr>
         <w:t xml:space="preserve">            </w:t>
       </w:r>
+      <w:proofErr w:type="gramStart"/>
       <w:r>
         <w:rPr>
           <w:rFonts w:ascii="Consolas" w:hAnsi="Consolas" w:cs="Consolas"/>
@@ -4108,6 +5650,7 @@
         </w:rPr>
         <w:t>double</w:t>
       </w:r>
+      <w:proofErr w:type="gramEnd"/>
       <w:r>
         <w:rPr>
           <w:rFonts w:ascii="Consolas" w:hAnsi="Consolas" w:cs="Consolas"/>
@@ -4154,6 +5697,8 @@
         </w:rPr>
         <w:t xml:space="preserve">            </w:t>
       </w:r>
+      <w:proofErr w:type="spellStart"/>
+      <w:proofErr w:type="gramStart"/>
       <w:r>
         <w:rPr>
           <w:rFonts w:ascii="Consolas" w:hAnsi="Consolas" w:cs="Consolas"/>
@@ -4170,7 +5715,27 @@
           <w:sz w:val="19"/>
           <w:szCs w:val="19"/>
         </w:rPr>
-        <w:t xml:space="preserve">.TryParse(textBox1.Text, </w:t>
+        <w:t>.TryParse</w:t>
+      </w:r>
+      <w:proofErr w:type="spellEnd"/>
+      <w:r>
+        <w:rPr>
+          <w:rFonts w:ascii="Consolas" w:hAnsi="Consolas" w:cs="Consolas"/>
+          <w:color w:val="000000"/>
+          <w:sz w:val="19"/>
+          <w:szCs w:val="19"/>
+        </w:rPr>
+        <w:t>(</w:t>
+      </w:r>
+      <w:proofErr w:type="gramEnd"/>
+      <w:r>
+        <w:rPr>
+          <w:rFonts w:ascii="Consolas" w:hAnsi="Consolas" w:cs="Consolas"/>
+          <w:color w:val="000000"/>
+          <w:sz w:val="19"/>
+          <w:szCs w:val="19"/>
+        </w:rPr>
+        <w:t xml:space="preserve">textBox1.Text, </w:t>
       </w:r>
       <w:r>
         <w:rPr>
@@ -4227,6 +5792,7 @@
         </w:rPr>
         <w:t xml:space="preserve">            </w:t>
       </w:r>
+      <w:proofErr w:type="gramStart"/>
       <w:r>
         <w:rPr>
           <w:rFonts w:ascii="Consolas" w:hAnsi="Consolas" w:cs="Consolas"/>
@@ -4236,6 +5802,7 @@
         </w:rPr>
         <w:t>if</w:t>
       </w:r>
+      <w:proofErr w:type="gramEnd"/>
       <w:r>
         <w:rPr>
           <w:rFonts w:ascii="Consolas" w:hAnsi="Consolas" w:cs="Consolas"/>
@@ -4321,8 +5888,30 @@
           <w:sz w:val="19"/>
           <w:szCs w:val="19"/>
         </w:rPr>
-        <w:t xml:space="preserve">                MessageBox.Show(</w:t>
-      </w:r>
+        <w:t xml:space="preserve">                </w:t>
+      </w:r>
+      <w:proofErr w:type="spellStart"/>
+      <w:proofErr w:type="gramStart"/>
+      <w:r>
+        <w:rPr>
+          <w:rFonts w:ascii="Consolas" w:hAnsi="Consolas" w:cs="Consolas"/>
+          <w:color w:val="000000"/>
+          <w:sz w:val="19"/>
+          <w:szCs w:val="19"/>
+        </w:rPr>
+        <w:t>MessageBox.Show</w:t>
+      </w:r>
+      <w:proofErr w:type="spellEnd"/>
+      <w:r>
+        <w:rPr>
+          <w:rFonts w:ascii="Consolas" w:hAnsi="Consolas" w:cs="Consolas"/>
+          <w:color w:val="000000"/>
+          <w:sz w:val="19"/>
+          <w:szCs w:val="19"/>
+        </w:rPr>
+        <w:t>(</w:t>
+      </w:r>
+      <w:proofErr w:type="gramEnd"/>
       <w:r>
         <w:rPr>
           <w:rFonts w:ascii="Consolas" w:hAnsi="Consolas" w:cs="Consolas"/>
@@ -4339,7 +5928,27 @@
           <w:sz w:val="19"/>
           <w:szCs w:val="19"/>
         </w:rPr>
-        <w:t xml:space="preserve"> + (n2 * 0.1).ToString());</w:t>
+        <w:t xml:space="preserve"> + (n2 * 0.1).</w:t>
+      </w:r>
+      <w:proofErr w:type="spellStart"/>
+      <w:r>
+        <w:rPr>
+          <w:rFonts w:ascii="Consolas" w:hAnsi="Consolas" w:cs="Consolas"/>
+          <w:color w:val="000000"/>
+          <w:sz w:val="19"/>
+          <w:szCs w:val="19"/>
+        </w:rPr>
+        <w:t>ToString</w:t>
+      </w:r>
+      <w:proofErr w:type="spellEnd"/>
+      <w:r>
+        <w:rPr>
+          <w:rFonts w:ascii="Consolas" w:hAnsi="Consolas" w:cs="Consolas"/>
+          <w:color w:val="000000"/>
+          <w:sz w:val="19"/>
+          <w:szCs w:val="19"/>
+        </w:rPr>
+        <w:t>());</w:t>
       </w:r>
     </w:p>
     <w:p>
@@ -4401,6 +6010,7 @@
         </w:rPr>
         <w:t xml:space="preserve">            </w:t>
       </w:r>
+      <w:proofErr w:type="gramStart"/>
       <w:r>
         <w:rPr>
           <w:rFonts w:ascii="Consolas" w:hAnsi="Consolas" w:cs="Consolas"/>
@@ -4410,6 +6020,7 @@
         </w:rPr>
         <w:t>else</w:t>
       </w:r>
+      <w:proofErr w:type="gramEnd"/>
       <w:r>
         <w:rPr>
           <w:rFonts w:ascii="Consolas" w:hAnsi="Consolas" w:cs="Consolas"/>
@@ -4549,8 +6160,30 @@
           <w:sz w:val="19"/>
           <w:szCs w:val="19"/>
         </w:rPr>
-        <w:t xml:space="preserve">                MessageBox.Show(</w:t>
-      </w:r>
+        <w:t xml:space="preserve">                </w:t>
+      </w:r>
+      <w:proofErr w:type="spellStart"/>
+      <w:proofErr w:type="gramStart"/>
+      <w:r>
+        <w:rPr>
+          <w:rFonts w:ascii="Consolas" w:hAnsi="Consolas" w:cs="Consolas"/>
+          <w:color w:val="000000"/>
+          <w:sz w:val="19"/>
+          <w:szCs w:val="19"/>
+        </w:rPr>
+        <w:t>MessageBox.Show</w:t>
+      </w:r>
+      <w:proofErr w:type="spellEnd"/>
+      <w:r>
+        <w:rPr>
+          <w:rFonts w:ascii="Consolas" w:hAnsi="Consolas" w:cs="Consolas"/>
+          <w:color w:val="000000"/>
+          <w:sz w:val="19"/>
+          <w:szCs w:val="19"/>
+        </w:rPr>
+        <w:t>(</w:t>
+      </w:r>
+      <w:proofErr w:type="gramEnd"/>
       <w:r>
         <w:rPr>
           <w:rFonts w:ascii="Consolas" w:hAnsi="Consolas" w:cs="Consolas"/>
@@ -4567,7 +6200,27 @@
           <w:sz w:val="19"/>
           <w:szCs w:val="19"/>
         </w:rPr>
-        <w:t xml:space="preserve"> + (n2 * 0.09).ToString());</w:t>
+        <w:t xml:space="preserve"> + (n2 * 0.09).</w:t>
+      </w:r>
+      <w:proofErr w:type="spellStart"/>
+      <w:r>
+        <w:rPr>
+          <w:rFonts w:ascii="Consolas" w:hAnsi="Consolas" w:cs="Consolas"/>
+          <w:color w:val="000000"/>
+          <w:sz w:val="19"/>
+          <w:szCs w:val="19"/>
+        </w:rPr>
+        <w:t>ToString</w:t>
+      </w:r>
+      <w:proofErr w:type="spellEnd"/>
+      <w:r>
+        <w:rPr>
+          <w:rFonts w:ascii="Consolas" w:hAnsi="Consolas" w:cs="Consolas"/>
+          <w:color w:val="000000"/>
+          <w:sz w:val="19"/>
+          <w:szCs w:val="19"/>
+        </w:rPr>
+        <w:t>());</w:t>
       </w:r>
     </w:p>
     <w:p>
@@ -4629,6 +6282,7 @@
         </w:rPr>
         <w:t xml:space="preserve">            </w:t>
       </w:r>
+      <w:proofErr w:type="gramStart"/>
       <w:r>
         <w:rPr>
           <w:rFonts w:ascii="Consolas" w:hAnsi="Consolas" w:cs="Consolas"/>
@@ -4638,6 +6292,7 @@
         </w:rPr>
         <w:t>else</w:t>
       </w:r>
+      <w:proofErr w:type="gramEnd"/>
       <w:r>
         <w:rPr>
           <w:rFonts w:ascii="Consolas" w:hAnsi="Consolas" w:cs="Consolas"/>
@@ -4777,8 +6432,30 @@
           <w:sz w:val="19"/>
           <w:szCs w:val="19"/>
         </w:rPr>
-        <w:t xml:space="preserve">                MessageBox.Show(</w:t>
-      </w:r>
+        <w:t xml:space="preserve">                </w:t>
+      </w:r>
+      <w:proofErr w:type="spellStart"/>
+      <w:proofErr w:type="gramStart"/>
+      <w:r>
+        <w:rPr>
+          <w:rFonts w:ascii="Consolas" w:hAnsi="Consolas" w:cs="Consolas"/>
+          <w:color w:val="000000"/>
+          <w:sz w:val="19"/>
+          <w:szCs w:val="19"/>
+        </w:rPr>
+        <w:t>MessageBox.Show</w:t>
+      </w:r>
+      <w:proofErr w:type="spellEnd"/>
+      <w:r>
+        <w:rPr>
+          <w:rFonts w:ascii="Consolas" w:hAnsi="Consolas" w:cs="Consolas"/>
+          <w:color w:val="000000"/>
+          <w:sz w:val="19"/>
+          <w:szCs w:val="19"/>
+        </w:rPr>
+        <w:t>(</w:t>
+      </w:r>
+      <w:proofErr w:type="gramEnd"/>
       <w:r>
         <w:rPr>
           <w:rFonts w:ascii="Consolas" w:hAnsi="Consolas" w:cs="Consolas"/>
@@ -4795,7 +6472,27 @@
           <w:sz w:val="19"/>
           <w:szCs w:val="19"/>
         </w:rPr>
-        <w:t xml:space="preserve"> + (n2 * 0.07).ToString());</w:t>
+        <w:t xml:space="preserve"> + (n2 * 0.07).</w:t>
+      </w:r>
+      <w:proofErr w:type="spellStart"/>
+      <w:r>
+        <w:rPr>
+          <w:rFonts w:ascii="Consolas" w:hAnsi="Consolas" w:cs="Consolas"/>
+          <w:color w:val="000000"/>
+          <w:sz w:val="19"/>
+          <w:szCs w:val="19"/>
+        </w:rPr>
+        <w:t>ToString</w:t>
+      </w:r>
+      <w:proofErr w:type="spellEnd"/>
+      <w:r>
+        <w:rPr>
+          <w:rFonts w:ascii="Consolas" w:hAnsi="Consolas" w:cs="Consolas"/>
+          <w:color w:val="000000"/>
+          <w:sz w:val="19"/>
+          <w:szCs w:val="19"/>
+        </w:rPr>
+        <w:t>());</w:t>
       </w:r>
     </w:p>
     <w:p>
@@ -4857,6 +6554,7 @@
         </w:rPr>
         <w:t xml:space="preserve">            </w:t>
       </w:r>
+      <w:proofErr w:type="gramStart"/>
       <w:r>
         <w:rPr>
           <w:rFonts w:ascii="Consolas" w:hAnsi="Consolas" w:cs="Consolas"/>
@@ -4866,6 +6564,7 @@
         </w:rPr>
         <w:t>else</w:t>
       </w:r>
+      <w:proofErr w:type="gramEnd"/>
       <w:r>
         <w:rPr>
           <w:rFonts w:ascii="Consolas" w:hAnsi="Consolas" w:cs="Consolas"/>
@@ -5005,8 +6704,30 @@
           <w:sz w:val="19"/>
           <w:szCs w:val="19"/>
         </w:rPr>
-        <w:t xml:space="preserve">                MessageBox.Show(</w:t>
-      </w:r>
+        <w:t xml:space="preserve">                </w:t>
+      </w:r>
+      <w:proofErr w:type="spellStart"/>
+      <w:proofErr w:type="gramStart"/>
+      <w:r>
+        <w:rPr>
+          <w:rFonts w:ascii="Consolas" w:hAnsi="Consolas" w:cs="Consolas"/>
+          <w:color w:val="000000"/>
+          <w:sz w:val="19"/>
+          <w:szCs w:val="19"/>
+        </w:rPr>
+        <w:t>MessageBox.Show</w:t>
+      </w:r>
+      <w:proofErr w:type="spellEnd"/>
+      <w:r>
+        <w:rPr>
+          <w:rFonts w:ascii="Consolas" w:hAnsi="Consolas" w:cs="Consolas"/>
+          <w:color w:val="000000"/>
+          <w:sz w:val="19"/>
+          <w:szCs w:val="19"/>
+        </w:rPr>
+        <w:t>(</w:t>
+      </w:r>
+      <w:proofErr w:type="gramEnd"/>
       <w:r>
         <w:rPr>
           <w:rFonts w:ascii="Consolas" w:hAnsi="Consolas" w:cs="Consolas"/>
@@ -5023,7 +6744,27 @@
           <w:sz w:val="19"/>
           <w:szCs w:val="19"/>
         </w:rPr>
-        <w:t xml:space="preserve"> + (n2 * 0.05).ToString());</w:t>
+        <w:t xml:space="preserve"> + (n2 * 0.05).</w:t>
+      </w:r>
+      <w:proofErr w:type="spellStart"/>
+      <w:r>
+        <w:rPr>
+          <w:rFonts w:ascii="Consolas" w:hAnsi="Consolas" w:cs="Consolas"/>
+          <w:color w:val="000000"/>
+          <w:sz w:val="19"/>
+          <w:szCs w:val="19"/>
+        </w:rPr>
+        <w:t>ToString</w:t>
+      </w:r>
+      <w:proofErr w:type="spellEnd"/>
+      <w:r>
+        <w:rPr>
+          <w:rFonts w:ascii="Consolas" w:hAnsi="Consolas" w:cs="Consolas"/>
+          <w:color w:val="000000"/>
+          <w:sz w:val="19"/>
+          <w:szCs w:val="19"/>
+        </w:rPr>
+        <w:t>());</w:t>
       </w:r>
     </w:p>
     <w:p>
@@ -5130,6 +6871,8 @@
           <w:b/>
         </w:rPr>
       </w:pPr>
+      <w:bookmarkStart w:id="0" w:name="_GoBack"/>
+      <w:bookmarkEnd w:id="0"/>
       <w:r>
         <w:rPr>
           <w:b/>
@@ -5206,10 +6949,24 @@
           <w:b/>
         </w:rPr>
       </w:pPr>
-      <w:r>
+    </w:p>
+    <w:p>
+      <w:pPr>
         <w:rPr>
           <w:b/>
         </w:rPr>
+      </w:pPr>
+    </w:p>
+    <w:p>
+      <w:pPr>
+        <w:rPr>
+          <w:b/>
+        </w:rPr>
+      </w:pPr>
+      <w:r>
+        <w:rPr>
+          <w:b/>
+        </w:rPr>
         <w:t>Q3</w:t>
       </w:r>
     </w:p>
@@ -5219,26 +6976,43 @@
           <w:b/>
         </w:rPr>
       </w:pPr>
+      <w:proofErr w:type="gramStart"/>
       <w:r>
         <w:rPr>
           <w:b/>
         </w:rPr>
-        <w:t>Code(WebForm)</w:t>
-      </w:r>
-    </w:p>
-    <w:p>
-      <w:pPr>
-        <w:autoSpaceDE w:val="0"/>
-        <w:autoSpaceDN w:val="0"/>
-        <w:adjustRightInd w:val="0"/>
-        <w:spacing w:after="0" w:line="240" w:lineRule="auto"/>
-        <w:rPr>
-          <w:rFonts w:ascii="Consolas" w:hAnsi="Consolas" w:cs="Consolas"/>
-          <w:color w:val="000000"/>
-          <w:sz w:val="19"/>
-          <w:szCs w:val="19"/>
-        </w:rPr>
-      </w:pPr>
+        <w:t>Code(</w:t>
+      </w:r>
+      <w:proofErr w:type="spellStart"/>
+      <w:proofErr w:type="gramEnd"/>
+      <w:r>
+        <w:rPr>
+          <w:b/>
+        </w:rPr>
+        <w:t>WebForm</w:t>
+      </w:r>
+      <w:proofErr w:type="spellEnd"/>
+      <w:r>
+        <w:rPr>
+          <w:b/>
+        </w:rPr>
+        <w:t>)</w:t>
+      </w:r>
+    </w:p>
+    <w:p>
+      <w:pPr>
+        <w:autoSpaceDE w:val="0"/>
+        <w:autoSpaceDN w:val="0"/>
+        <w:adjustRightInd w:val="0"/>
+        <w:spacing w:after="0" w:line="240" w:lineRule="auto"/>
+        <w:rPr>
+          <w:rFonts w:ascii="Consolas" w:hAnsi="Consolas" w:cs="Consolas"/>
+          <w:color w:val="000000"/>
+          <w:sz w:val="19"/>
+          <w:szCs w:val="19"/>
+        </w:rPr>
+      </w:pPr>
+      <w:proofErr w:type="gramStart"/>
       <w:r>
         <w:rPr>
           <w:rFonts w:ascii="Consolas" w:hAnsi="Consolas" w:cs="Consolas"/>
@@ -5248,6 +7022,7 @@
         </w:rPr>
         <w:t>using</w:t>
       </w:r>
+      <w:proofErr w:type="gramEnd"/>
       <w:r>
         <w:rPr>
           <w:rFonts w:ascii="Consolas" w:hAnsi="Consolas" w:cs="Consolas"/>
@@ -5271,6 +7046,7 @@
           <w:szCs w:val="19"/>
         </w:rPr>
       </w:pPr>
+      <w:proofErr w:type="gramStart"/>
       <w:r>
         <w:rPr>
           <w:rFonts w:ascii="Consolas" w:hAnsi="Consolas" w:cs="Consolas"/>
@@ -5280,29 +7056,51 @@
         </w:rPr>
         <w:t>using</w:t>
       </w:r>
-      <w:r>
-        <w:rPr>
-          <w:rFonts w:ascii="Consolas" w:hAnsi="Consolas" w:cs="Consolas"/>
-          <w:color w:val="000000"/>
-          <w:sz w:val="19"/>
-          <w:szCs w:val="19"/>
-        </w:rPr>
-        <w:t xml:space="preserve"> System.Collections.Generic;</w:t>
-      </w:r>
-    </w:p>
-    <w:p>
-      <w:pPr>
-        <w:autoSpaceDE w:val="0"/>
-        <w:autoSpaceDN w:val="0"/>
-        <w:adjustRightInd w:val="0"/>
-        <w:spacing w:after="0" w:line="240" w:lineRule="auto"/>
-        <w:rPr>
-          <w:rFonts w:ascii="Consolas" w:hAnsi="Consolas" w:cs="Consolas"/>
-          <w:color w:val="000000"/>
-          <w:sz w:val="19"/>
-          <w:szCs w:val="19"/>
-        </w:rPr>
-      </w:pPr>
+      <w:proofErr w:type="gramEnd"/>
+      <w:r>
+        <w:rPr>
+          <w:rFonts w:ascii="Consolas" w:hAnsi="Consolas" w:cs="Consolas"/>
+          <w:color w:val="000000"/>
+          <w:sz w:val="19"/>
+          <w:szCs w:val="19"/>
+        </w:rPr>
+        <w:t xml:space="preserve"> </w:t>
+      </w:r>
+      <w:proofErr w:type="spellStart"/>
+      <w:r>
+        <w:rPr>
+          <w:rFonts w:ascii="Consolas" w:hAnsi="Consolas" w:cs="Consolas"/>
+          <w:color w:val="000000"/>
+          <w:sz w:val="19"/>
+          <w:szCs w:val="19"/>
+        </w:rPr>
+        <w:t>System.Collections.Generic</w:t>
+      </w:r>
+      <w:proofErr w:type="spellEnd"/>
+      <w:r>
+        <w:rPr>
+          <w:rFonts w:ascii="Consolas" w:hAnsi="Consolas" w:cs="Consolas"/>
+          <w:color w:val="000000"/>
+          <w:sz w:val="19"/>
+          <w:szCs w:val="19"/>
+        </w:rPr>
+        <w:t>;</w:t>
+      </w:r>
+    </w:p>
+    <w:p>
+      <w:pPr>
+        <w:autoSpaceDE w:val="0"/>
+        <w:autoSpaceDN w:val="0"/>
+        <w:adjustRightInd w:val="0"/>
+        <w:spacing w:after="0" w:line="240" w:lineRule="auto"/>
+        <w:rPr>
+          <w:rFonts w:ascii="Consolas" w:hAnsi="Consolas" w:cs="Consolas"/>
+          <w:color w:val="000000"/>
+          <w:sz w:val="19"/>
+          <w:szCs w:val="19"/>
+        </w:rPr>
+      </w:pPr>
+      <w:proofErr w:type="gramStart"/>
       <w:r>
         <w:rPr>
           <w:rFonts w:ascii="Consolas" w:hAnsi="Consolas" w:cs="Consolas"/>
@@ -5312,29 +7110,51 @@
         </w:rPr>
         <w:t>using</w:t>
       </w:r>
-      <w:r>
-        <w:rPr>
-          <w:rFonts w:ascii="Consolas" w:hAnsi="Consolas" w:cs="Consolas"/>
-          <w:color w:val="000000"/>
-          <w:sz w:val="19"/>
-          <w:szCs w:val="19"/>
-        </w:rPr>
-        <w:t xml:space="preserve"> System.ComponentModel;</w:t>
-      </w:r>
-    </w:p>
-    <w:p>
-      <w:pPr>
-        <w:autoSpaceDE w:val="0"/>
-        <w:autoSpaceDN w:val="0"/>
-        <w:adjustRightInd w:val="0"/>
-        <w:spacing w:after="0" w:line="240" w:lineRule="auto"/>
-        <w:rPr>
-          <w:rFonts w:ascii="Consolas" w:hAnsi="Consolas" w:cs="Consolas"/>
-          <w:color w:val="000000"/>
-          <w:sz w:val="19"/>
-          <w:szCs w:val="19"/>
-        </w:rPr>
-      </w:pPr>
+      <w:proofErr w:type="gramEnd"/>
+      <w:r>
+        <w:rPr>
+          <w:rFonts w:ascii="Consolas" w:hAnsi="Consolas" w:cs="Consolas"/>
+          <w:color w:val="000000"/>
+          <w:sz w:val="19"/>
+          <w:szCs w:val="19"/>
+        </w:rPr>
+        <w:t xml:space="preserve"> </w:t>
+      </w:r>
+      <w:proofErr w:type="spellStart"/>
+      <w:r>
+        <w:rPr>
+          <w:rFonts w:ascii="Consolas" w:hAnsi="Consolas" w:cs="Consolas"/>
+          <w:color w:val="000000"/>
+          <w:sz w:val="19"/>
+          <w:szCs w:val="19"/>
+        </w:rPr>
+        <w:t>System.ComponentModel</w:t>
+      </w:r>
+      <w:proofErr w:type="spellEnd"/>
+      <w:r>
+        <w:rPr>
+          <w:rFonts w:ascii="Consolas" w:hAnsi="Consolas" w:cs="Consolas"/>
+          <w:color w:val="000000"/>
+          <w:sz w:val="19"/>
+          <w:szCs w:val="19"/>
+        </w:rPr>
+        <w:t>;</w:t>
+      </w:r>
+    </w:p>
+    <w:p>
+      <w:pPr>
+        <w:autoSpaceDE w:val="0"/>
+        <w:autoSpaceDN w:val="0"/>
+        <w:adjustRightInd w:val="0"/>
+        <w:spacing w:after="0" w:line="240" w:lineRule="auto"/>
+        <w:rPr>
+          <w:rFonts w:ascii="Consolas" w:hAnsi="Consolas" w:cs="Consolas"/>
+          <w:color w:val="000000"/>
+          <w:sz w:val="19"/>
+          <w:szCs w:val="19"/>
+        </w:rPr>
+      </w:pPr>
+      <w:proofErr w:type="gramStart"/>
       <w:r>
         <w:rPr>
           <w:rFonts w:ascii="Consolas" w:hAnsi="Consolas" w:cs="Consolas"/>
@@ -5344,29 +7164,51 @@
         </w:rPr>
         <w:t>using</w:t>
       </w:r>
-      <w:r>
-        <w:rPr>
-          <w:rFonts w:ascii="Consolas" w:hAnsi="Consolas" w:cs="Consolas"/>
-          <w:color w:val="000000"/>
-          <w:sz w:val="19"/>
-          <w:szCs w:val="19"/>
-        </w:rPr>
-        <w:t xml:space="preserve"> System.Data;</w:t>
-      </w:r>
-    </w:p>
-    <w:p>
-      <w:pPr>
-        <w:autoSpaceDE w:val="0"/>
-        <w:autoSpaceDN w:val="0"/>
-        <w:adjustRightInd w:val="0"/>
-        <w:spacing w:after="0" w:line="240" w:lineRule="auto"/>
-        <w:rPr>
-          <w:rFonts w:ascii="Consolas" w:hAnsi="Consolas" w:cs="Consolas"/>
-          <w:color w:val="000000"/>
-          <w:sz w:val="19"/>
-          <w:szCs w:val="19"/>
-        </w:rPr>
-      </w:pPr>
+      <w:proofErr w:type="gramEnd"/>
+      <w:r>
+        <w:rPr>
+          <w:rFonts w:ascii="Consolas" w:hAnsi="Consolas" w:cs="Consolas"/>
+          <w:color w:val="000000"/>
+          <w:sz w:val="19"/>
+          <w:szCs w:val="19"/>
+        </w:rPr>
+        <w:t xml:space="preserve"> </w:t>
+      </w:r>
+      <w:proofErr w:type="spellStart"/>
+      <w:r>
+        <w:rPr>
+          <w:rFonts w:ascii="Consolas" w:hAnsi="Consolas" w:cs="Consolas"/>
+          <w:color w:val="000000"/>
+          <w:sz w:val="19"/>
+          <w:szCs w:val="19"/>
+        </w:rPr>
+        <w:t>System.Data</w:t>
+      </w:r>
+      <w:proofErr w:type="spellEnd"/>
+      <w:r>
+        <w:rPr>
+          <w:rFonts w:ascii="Consolas" w:hAnsi="Consolas" w:cs="Consolas"/>
+          <w:color w:val="000000"/>
+          <w:sz w:val="19"/>
+          <w:szCs w:val="19"/>
+        </w:rPr>
+        <w:t>;</w:t>
+      </w:r>
+    </w:p>
+    <w:p>
+      <w:pPr>
+        <w:autoSpaceDE w:val="0"/>
+        <w:autoSpaceDN w:val="0"/>
+        <w:adjustRightInd w:val="0"/>
+        <w:spacing w:after="0" w:line="240" w:lineRule="auto"/>
+        <w:rPr>
+          <w:rFonts w:ascii="Consolas" w:hAnsi="Consolas" w:cs="Consolas"/>
+          <w:color w:val="000000"/>
+          <w:sz w:val="19"/>
+          <w:szCs w:val="19"/>
+        </w:rPr>
+      </w:pPr>
+      <w:proofErr w:type="gramStart"/>
       <w:r>
         <w:rPr>
           <w:rFonts w:ascii="Consolas" w:hAnsi="Consolas" w:cs="Consolas"/>
@@ -5376,29 +7218,51 @@
         </w:rPr>
         <w:t>using</w:t>
       </w:r>
-      <w:r>
-        <w:rPr>
-          <w:rFonts w:ascii="Consolas" w:hAnsi="Consolas" w:cs="Consolas"/>
-          <w:color w:val="000000"/>
-          <w:sz w:val="19"/>
-          <w:szCs w:val="19"/>
-        </w:rPr>
-        <w:t xml:space="preserve"> System.Drawing;</w:t>
-      </w:r>
-    </w:p>
-    <w:p>
-      <w:pPr>
-        <w:autoSpaceDE w:val="0"/>
-        <w:autoSpaceDN w:val="0"/>
-        <w:adjustRightInd w:val="0"/>
-        <w:spacing w:after="0" w:line="240" w:lineRule="auto"/>
-        <w:rPr>
-          <w:rFonts w:ascii="Consolas" w:hAnsi="Consolas" w:cs="Consolas"/>
-          <w:color w:val="000000"/>
-          <w:sz w:val="19"/>
-          <w:szCs w:val="19"/>
-        </w:rPr>
-      </w:pPr>
+      <w:proofErr w:type="gramEnd"/>
+      <w:r>
+        <w:rPr>
+          <w:rFonts w:ascii="Consolas" w:hAnsi="Consolas" w:cs="Consolas"/>
+          <w:color w:val="000000"/>
+          <w:sz w:val="19"/>
+          <w:szCs w:val="19"/>
+        </w:rPr>
+        <w:t xml:space="preserve"> </w:t>
+      </w:r>
+      <w:proofErr w:type="spellStart"/>
+      <w:r>
+        <w:rPr>
+          <w:rFonts w:ascii="Consolas" w:hAnsi="Consolas" w:cs="Consolas"/>
+          <w:color w:val="000000"/>
+          <w:sz w:val="19"/>
+          <w:szCs w:val="19"/>
+        </w:rPr>
+        <w:t>System.Drawing</w:t>
+      </w:r>
+      <w:proofErr w:type="spellEnd"/>
+      <w:r>
+        <w:rPr>
+          <w:rFonts w:ascii="Consolas" w:hAnsi="Consolas" w:cs="Consolas"/>
+          <w:color w:val="000000"/>
+          <w:sz w:val="19"/>
+          <w:szCs w:val="19"/>
+        </w:rPr>
+        <w:t>;</w:t>
+      </w:r>
+    </w:p>
+    <w:p>
+      <w:pPr>
+        <w:autoSpaceDE w:val="0"/>
+        <w:autoSpaceDN w:val="0"/>
+        <w:adjustRightInd w:val="0"/>
+        <w:spacing w:after="0" w:line="240" w:lineRule="auto"/>
+        <w:rPr>
+          <w:rFonts w:ascii="Consolas" w:hAnsi="Consolas" w:cs="Consolas"/>
+          <w:color w:val="000000"/>
+          <w:sz w:val="19"/>
+          <w:szCs w:val="19"/>
+        </w:rPr>
+      </w:pPr>
+      <w:proofErr w:type="gramStart"/>
       <w:r>
         <w:rPr>
           <w:rFonts w:ascii="Consolas" w:hAnsi="Consolas" w:cs="Consolas"/>
@@ -5408,29 +7272,51 @@
         </w:rPr>
         <w:t>using</w:t>
       </w:r>
-      <w:r>
-        <w:rPr>
-          <w:rFonts w:ascii="Consolas" w:hAnsi="Consolas" w:cs="Consolas"/>
-          <w:color w:val="000000"/>
-          <w:sz w:val="19"/>
-          <w:szCs w:val="19"/>
-        </w:rPr>
-        <w:t xml:space="preserve"> System.Linq;</w:t>
-      </w:r>
-    </w:p>
-    <w:p>
-      <w:pPr>
-        <w:autoSpaceDE w:val="0"/>
-        <w:autoSpaceDN w:val="0"/>
-        <w:adjustRightInd w:val="0"/>
-        <w:spacing w:after="0" w:line="240" w:lineRule="auto"/>
-        <w:rPr>
-          <w:rFonts w:ascii="Consolas" w:hAnsi="Consolas" w:cs="Consolas"/>
-          <w:color w:val="000000"/>
-          <w:sz w:val="19"/>
-          <w:szCs w:val="19"/>
-        </w:rPr>
-      </w:pPr>
+      <w:proofErr w:type="gramEnd"/>
+      <w:r>
+        <w:rPr>
+          <w:rFonts w:ascii="Consolas" w:hAnsi="Consolas" w:cs="Consolas"/>
+          <w:color w:val="000000"/>
+          <w:sz w:val="19"/>
+          <w:szCs w:val="19"/>
+        </w:rPr>
+        <w:t xml:space="preserve"> </w:t>
+      </w:r>
+      <w:proofErr w:type="spellStart"/>
+      <w:r>
+        <w:rPr>
+          <w:rFonts w:ascii="Consolas" w:hAnsi="Consolas" w:cs="Consolas"/>
+          <w:color w:val="000000"/>
+          <w:sz w:val="19"/>
+          <w:szCs w:val="19"/>
+        </w:rPr>
+        <w:t>System.Linq</w:t>
+      </w:r>
+      <w:proofErr w:type="spellEnd"/>
+      <w:r>
+        <w:rPr>
+          <w:rFonts w:ascii="Consolas" w:hAnsi="Consolas" w:cs="Consolas"/>
+          <w:color w:val="000000"/>
+          <w:sz w:val="19"/>
+          <w:szCs w:val="19"/>
+        </w:rPr>
+        <w:t>;</w:t>
+      </w:r>
+    </w:p>
+    <w:p>
+      <w:pPr>
+        <w:autoSpaceDE w:val="0"/>
+        <w:autoSpaceDN w:val="0"/>
+        <w:adjustRightInd w:val="0"/>
+        <w:spacing w:after="0" w:line="240" w:lineRule="auto"/>
+        <w:rPr>
+          <w:rFonts w:ascii="Consolas" w:hAnsi="Consolas" w:cs="Consolas"/>
+          <w:color w:val="000000"/>
+          <w:sz w:val="19"/>
+          <w:szCs w:val="19"/>
+        </w:rPr>
+      </w:pPr>
+      <w:proofErr w:type="gramStart"/>
       <w:r>
         <w:rPr>
           <w:rFonts w:ascii="Consolas" w:hAnsi="Consolas" w:cs="Consolas"/>
@@ -5440,29 +7326,51 @@
         </w:rPr>
         <w:t>using</w:t>
       </w:r>
-      <w:r>
-        <w:rPr>
-          <w:rFonts w:ascii="Consolas" w:hAnsi="Consolas" w:cs="Consolas"/>
-          <w:color w:val="000000"/>
-          <w:sz w:val="19"/>
-          <w:szCs w:val="19"/>
-        </w:rPr>
-        <w:t xml:space="preserve"> System.Text;</w:t>
-      </w:r>
-    </w:p>
-    <w:p>
-      <w:pPr>
-        <w:autoSpaceDE w:val="0"/>
-        <w:autoSpaceDN w:val="0"/>
-        <w:adjustRightInd w:val="0"/>
-        <w:spacing w:after="0" w:line="240" w:lineRule="auto"/>
-        <w:rPr>
-          <w:rFonts w:ascii="Consolas" w:hAnsi="Consolas" w:cs="Consolas"/>
-          <w:color w:val="000000"/>
-          <w:sz w:val="19"/>
-          <w:szCs w:val="19"/>
-        </w:rPr>
-      </w:pPr>
+      <w:proofErr w:type="gramEnd"/>
+      <w:r>
+        <w:rPr>
+          <w:rFonts w:ascii="Consolas" w:hAnsi="Consolas" w:cs="Consolas"/>
+          <w:color w:val="000000"/>
+          <w:sz w:val="19"/>
+          <w:szCs w:val="19"/>
+        </w:rPr>
+        <w:t xml:space="preserve"> </w:t>
+      </w:r>
+      <w:proofErr w:type="spellStart"/>
+      <w:r>
+        <w:rPr>
+          <w:rFonts w:ascii="Consolas" w:hAnsi="Consolas" w:cs="Consolas"/>
+          <w:color w:val="000000"/>
+          <w:sz w:val="19"/>
+          <w:szCs w:val="19"/>
+        </w:rPr>
+        <w:t>System.Text</w:t>
+      </w:r>
+      <w:proofErr w:type="spellEnd"/>
+      <w:r>
+        <w:rPr>
+          <w:rFonts w:ascii="Consolas" w:hAnsi="Consolas" w:cs="Consolas"/>
+          <w:color w:val="000000"/>
+          <w:sz w:val="19"/>
+          <w:szCs w:val="19"/>
+        </w:rPr>
+        <w:t>;</w:t>
+      </w:r>
+    </w:p>
+    <w:p>
+      <w:pPr>
+        <w:autoSpaceDE w:val="0"/>
+        <w:autoSpaceDN w:val="0"/>
+        <w:adjustRightInd w:val="0"/>
+        <w:spacing w:after="0" w:line="240" w:lineRule="auto"/>
+        <w:rPr>
+          <w:rFonts w:ascii="Consolas" w:hAnsi="Consolas" w:cs="Consolas"/>
+          <w:color w:val="000000"/>
+          <w:sz w:val="19"/>
+          <w:szCs w:val="19"/>
+        </w:rPr>
+      </w:pPr>
+      <w:proofErr w:type="gramStart"/>
       <w:r>
         <w:rPr>
           <w:rFonts w:ascii="Consolas" w:hAnsi="Consolas" w:cs="Consolas"/>
@@ -5472,29 +7380,51 @@
         </w:rPr>
         <w:t>using</w:t>
       </w:r>
-      <w:r>
-        <w:rPr>
-          <w:rFonts w:ascii="Consolas" w:hAnsi="Consolas" w:cs="Consolas"/>
-          <w:color w:val="000000"/>
-          <w:sz w:val="19"/>
-          <w:szCs w:val="19"/>
-        </w:rPr>
-        <w:t xml:space="preserve"> System.Threading.Tasks;</w:t>
-      </w:r>
-    </w:p>
-    <w:p>
-      <w:pPr>
-        <w:autoSpaceDE w:val="0"/>
-        <w:autoSpaceDN w:val="0"/>
-        <w:adjustRightInd w:val="0"/>
-        <w:spacing w:after="0" w:line="240" w:lineRule="auto"/>
-        <w:rPr>
-          <w:rFonts w:ascii="Consolas" w:hAnsi="Consolas" w:cs="Consolas"/>
-          <w:color w:val="000000"/>
-          <w:sz w:val="19"/>
-          <w:szCs w:val="19"/>
-        </w:rPr>
-      </w:pPr>
+      <w:proofErr w:type="gramEnd"/>
+      <w:r>
+        <w:rPr>
+          <w:rFonts w:ascii="Consolas" w:hAnsi="Consolas" w:cs="Consolas"/>
+          <w:color w:val="000000"/>
+          <w:sz w:val="19"/>
+          <w:szCs w:val="19"/>
+        </w:rPr>
+        <w:t xml:space="preserve"> </w:t>
+      </w:r>
+      <w:proofErr w:type="spellStart"/>
+      <w:r>
+        <w:rPr>
+          <w:rFonts w:ascii="Consolas" w:hAnsi="Consolas" w:cs="Consolas"/>
+          <w:color w:val="000000"/>
+          <w:sz w:val="19"/>
+          <w:szCs w:val="19"/>
+        </w:rPr>
+        <w:t>System.Threading.Tasks</w:t>
+      </w:r>
+      <w:proofErr w:type="spellEnd"/>
+      <w:r>
+        <w:rPr>
+          <w:rFonts w:ascii="Consolas" w:hAnsi="Consolas" w:cs="Consolas"/>
+          <w:color w:val="000000"/>
+          <w:sz w:val="19"/>
+          <w:szCs w:val="19"/>
+        </w:rPr>
+        <w:t>;</w:t>
+      </w:r>
+    </w:p>
+    <w:p>
+      <w:pPr>
+        <w:autoSpaceDE w:val="0"/>
+        <w:autoSpaceDN w:val="0"/>
+        <w:adjustRightInd w:val="0"/>
+        <w:spacing w:after="0" w:line="240" w:lineRule="auto"/>
+        <w:rPr>
+          <w:rFonts w:ascii="Consolas" w:hAnsi="Consolas" w:cs="Consolas"/>
+          <w:color w:val="000000"/>
+          <w:sz w:val="19"/>
+          <w:szCs w:val="19"/>
+        </w:rPr>
+      </w:pPr>
+      <w:proofErr w:type="gramStart"/>
       <w:r>
         <w:rPr>
           <w:rFonts w:ascii="Consolas" w:hAnsi="Consolas" w:cs="Consolas"/>
@@ -5504,43 +7434,65 @@
         </w:rPr>
         <w:t>using</w:t>
       </w:r>
-      <w:r>
-        <w:rPr>
-          <w:rFonts w:ascii="Consolas" w:hAnsi="Consolas" w:cs="Consolas"/>
-          <w:color w:val="000000"/>
-          <w:sz w:val="19"/>
-          <w:szCs w:val="19"/>
-        </w:rPr>
-        <w:t xml:space="preserve"> System.Windows.Forms;</w:t>
-      </w:r>
-    </w:p>
-    <w:p>
-      <w:pPr>
-        <w:autoSpaceDE w:val="0"/>
-        <w:autoSpaceDN w:val="0"/>
-        <w:adjustRightInd w:val="0"/>
-        <w:spacing w:after="0" w:line="240" w:lineRule="auto"/>
-        <w:rPr>
-          <w:rFonts w:ascii="Consolas" w:hAnsi="Consolas" w:cs="Consolas"/>
-          <w:color w:val="000000"/>
-          <w:sz w:val="19"/>
-          <w:szCs w:val="19"/>
-        </w:rPr>
-      </w:pPr>
-    </w:p>
-    <w:p>
-      <w:pPr>
-        <w:autoSpaceDE w:val="0"/>
-        <w:autoSpaceDN w:val="0"/>
-        <w:adjustRightInd w:val="0"/>
-        <w:spacing w:after="0" w:line="240" w:lineRule="auto"/>
-        <w:rPr>
-          <w:rFonts w:ascii="Consolas" w:hAnsi="Consolas" w:cs="Consolas"/>
-          <w:color w:val="000000"/>
-          <w:sz w:val="19"/>
-          <w:szCs w:val="19"/>
-        </w:rPr>
-      </w:pPr>
+      <w:proofErr w:type="gramEnd"/>
+      <w:r>
+        <w:rPr>
+          <w:rFonts w:ascii="Consolas" w:hAnsi="Consolas" w:cs="Consolas"/>
+          <w:color w:val="000000"/>
+          <w:sz w:val="19"/>
+          <w:szCs w:val="19"/>
+        </w:rPr>
+        <w:t xml:space="preserve"> </w:t>
+      </w:r>
+      <w:proofErr w:type="spellStart"/>
+      <w:r>
+        <w:rPr>
+          <w:rFonts w:ascii="Consolas" w:hAnsi="Consolas" w:cs="Consolas"/>
+          <w:color w:val="000000"/>
+          <w:sz w:val="19"/>
+          <w:szCs w:val="19"/>
+        </w:rPr>
+        <w:t>System.Windows.Forms</w:t>
+      </w:r>
+      <w:proofErr w:type="spellEnd"/>
+      <w:r>
+        <w:rPr>
+          <w:rFonts w:ascii="Consolas" w:hAnsi="Consolas" w:cs="Consolas"/>
+          <w:color w:val="000000"/>
+          <w:sz w:val="19"/>
+          <w:szCs w:val="19"/>
+        </w:rPr>
+        <w:t>;</w:t>
+      </w:r>
+    </w:p>
+    <w:p>
+      <w:pPr>
+        <w:autoSpaceDE w:val="0"/>
+        <w:autoSpaceDN w:val="0"/>
+        <w:adjustRightInd w:val="0"/>
+        <w:spacing w:after="0" w:line="240" w:lineRule="auto"/>
+        <w:rPr>
+          <w:rFonts w:ascii="Consolas" w:hAnsi="Consolas" w:cs="Consolas"/>
+          <w:color w:val="000000"/>
+          <w:sz w:val="19"/>
+          <w:szCs w:val="19"/>
+        </w:rPr>
+      </w:pPr>
+    </w:p>
+    <w:p>
+      <w:pPr>
+        <w:autoSpaceDE w:val="0"/>
+        <w:autoSpaceDN w:val="0"/>
+        <w:adjustRightInd w:val="0"/>
+        <w:spacing w:after="0" w:line="240" w:lineRule="auto"/>
+        <w:rPr>
+          <w:rFonts w:ascii="Consolas" w:hAnsi="Consolas" w:cs="Consolas"/>
+          <w:color w:val="000000"/>
+          <w:sz w:val="19"/>
+          <w:szCs w:val="19"/>
+        </w:rPr>
+      </w:pPr>
+      <w:proofErr w:type="gramStart"/>
       <w:r>
         <w:rPr>
           <w:rFonts w:ascii="Consolas" w:hAnsi="Consolas" w:cs="Consolas"/>
@@ -5550,15 +7502,27 @@
         </w:rPr>
         <w:t>namespace</w:t>
       </w:r>
-      <w:r>
-        <w:rPr>
-          <w:rFonts w:ascii="Consolas" w:hAnsi="Consolas" w:cs="Consolas"/>
-          <w:color w:val="000000"/>
-          <w:sz w:val="19"/>
-          <w:szCs w:val="19"/>
-        </w:rPr>
-        <w:t xml:space="preserve"> CarBuy</w:t>
-      </w:r>
+      <w:proofErr w:type="gramEnd"/>
+      <w:r>
+        <w:rPr>
+          <w:rFonts w:ascii="Consolas" w:hAnsi="Consolas" w:cs="Consolas"/>
+          <w:color w:val="000000"/>
+          <w:sz w:val="19"/>
+          <w:szCs w:val="19"/>
+        </w:rPr>
+        <w:t xml:space="preserve"> </w:t>
+      </w:r>
+      <w:proofErr w:type="spellStart"/>
+      <w:r>
+        <w:rPr>
+          <w:rFonts w:ascii="Consolas" w:hAnsi="Consolas" w:cs="Consolas"/>
+          <w:color w:val="000000"/>
+          <w:sz w:val="19"/>
+          <w:szCs w:val="19"/>
+        </w:rPr>
+        <w:t>CarBuy</w:t>
+      </w:r>
+      <w:proofErr w:type="spellEnd"/>
     </w:p>
     <w:p>
       <w:pPr>
@@ -5605,6 +7569,7 @@
         </w:rPr>
         <w:t xml:space="preserve">    </w:t>
       </w:r>
+      <w:proofErr w:type="gramStart"/>
       <w:r>
         <w:rPr>
           <w:rFonts w:ascii="Consolas" w:hAnsi="Consolas" w:cs="Consolas"/>
@@ -5614,6 +7579,7 @@
         </w:rPr>
         <w:t>public</w:t>
       </w:r>
+      <w:proofErr w:type="gramEnd"/>
       <w:r>
         <w:rPr>
           <w:rFonts w:ascii="Consolas" w:hAnsi="Consolas" w:cs="Consolas"/>
@@ -5723,6 +7689,7 @@
         </w:rPr>
         <w:t xml:space="preserve">        </w:t>
       </w:r>
+      <w:proofErr w:type="gramStart"/>
       <w:r>
         <w:rPr>
           <w:rFonts w:ascii="Consolas" w:hAnsi="Consolas" w:cs="Consolas"/>
@@ -5732,6 +7699,7 @@
         </w:rPr>
         <w:t>public</w:t>
       </w:r>
+      <w:proofErr w:type="gramEnd"/>
       <w:r>
         <w:rPr>
           <w:rFonts w:ascii="Consolas" w:hAnsi="Consolas" w:cs="Consolas"/>
@@ -5803,7 +7771,38 @@
           <w:sz w:val="19"/>
           <w:szCs w:val="19"/>
         </w:rPr>
-        <w:t xml:space="preserve">            InitializeComponent();</w:t>
+        <w:t xml:space="preserve">            </w:t>
+      </w:r>
+      <w:proofErr w:type="spellStart"/>
+      <w:proofErr w:type="gramStart"/>
+      <w:r>
+        <w:rPr>
+          <w:rFonts w:ascii="Consolas" w:hAnsi="Consolas" w:cs="Consolas"/>
+          <w:color w:val="000000"/>
+          <w:sz w:val="19"/>
+          <w:szCs w:val="19"/>
+        </w:rPr>
+        <w:t>InitializeComponent</w:t>
+      </w:r>
+      <w:proofErr w:type="spellEnd"/>
+      <w:r>
+        <w:rPr>
+          <w:rFonts w:ascii="Consolas" w:hAnsi="Consolas" w:cs="Consolas"/>
+          <w:color w:val="000000"/>
+          <w:sz w:val="19"/>
+          <w:szCs w:val="19"/>
+        </w:rPr>
+        <w:t>(</w:t>
+      </w:r>
+      <w:proofErr w:type="gramEnd"/>
+      <w:r>
+        <w:rPr>
+          <w:rFonts w:ascii="Consolas" w:hAnsi="Consolas" w:cs="Consolas"/>
+          <w:color w:val="000000"/>
+          <w:sz w:val="19"/>
+          <w:szCs w:val="19"/>
+        </w:rPr>
+        <w:t>);</w:t>
       </w:r>
     </w:p>
     <w:p>
@@ -5865,6 +7864,7 @@
         </w:rPr>
         <w:t xml:space="preserve">        </w:t>
       </w:r>
+      <w:proofErr w:type="gramStart"/>
       <w:r>
         <w:rPr>
           <w:rFonts w:ascii="Consolas" w:hAnsi="Consolas" w:cs="Consolas"/>
@@ -5874,6 +7874,7 @@
         </w:rPr>
         <w:t>private</w:t>
       </w:r>
+      <w:proofErr w:type="gramEnd"/>
       <w:r>
         <w:rPr>
           <w:rFonts w:ascii="Consolas" w:hAnsi="Consolas" w:cs="Consolas"/>
@@ -5917,7 +7918,27 @@
           <w:sz w:val="19"/>
           <w:szCs w:val="19"/>
         </w:rPr>
-        <w:t xml:space="preserve"> sender, EventArgs e)</w:t>
+        <w:t xml:space="preserve"> sender, </w:t>
+      </w:r>
+      <w:proofErr w:type="spellStart"/>
+      <w:r>
+        <w:rPr>
+          <w:rFonts w:ascii="Consolas" w:hAnsi="Consolas" w:cs="Consolas"/>
+          <w:color w:val="000000"/>
+          <w:sz w:val="19"/>
+          <w:szCs w:val="19"/>
+        </w:rPr>
+        <w:t>EventArgs</w:t>
+      </w:r>
+      <w:proofErr w:type="spellEnd"/>
+      <w:r>
+        <w:rPr>
+          <w:rFonts w:ascii="Consolas" w:hAnsi="Consolas" w:cs="Consolas"/>
+          <w:color w:val="000000"/>
+          <w:sz w:val="19"/>
+          <w:szCs w:val="19"/>
+        </w:rPr>
+        <w:t xml:space="preserve"> e)</w:t>
       </w:r>
     </w:p>
     <w:p>
@@ -5965,6 +7986,7 @@
         </w:rPr>
         <w:t xml:space="preserve">            </w:t>
       </w:r>
+      <w:proofErr w:type="gramStart"/>
       <w:r>
         <w:rPr>
           <w:rFonts w:ascii="Consolas" w:hAnsi="Consolas" w:cs="Consolas"/>
@@ -5974,6 +7996,7 @@
         </w:rPr>
         <w:t>if</w:t>
       </w:r>
+      <w:proofErr w:type="gramEnd"/>
       <w:r>
         <w:rPr>
           <w:rFonts w:ascii="Consolas" w:hAnsi="Consolas" w:cs="Consolas"/>
@@ -6063,8 +8086,30 @@
           <w:sz w:val="19"/>
           <w:szCs w:val="19"/>
         </w:rPr>
-        <w:t xml:space="preserve">                MessageBox.Show(</w:t>
-      </w:r>
+        <w:t xml:space="preserve">                </w:t>
+      </w:r>
+      <w:proofErr w:type="spellStart"/>
+      <w:proofErr w:type="gramStart"/>
+      <w:r>
+        <w:rPr>
+          <w:rFonts w:ascii="Consolas" w:hAnsi="Consolas" w:cs="Consolas"/>
+          <w:color w:val="000000"/>
+          <w:sz w:val="19"/>
+          <w:szCs w:val="19"/>
+        </w:rPr>
+        <w:t>MessageBox.Show</w:t>
+      </w:r>
+      <w:proofErr w:type="spellEnd"/>
+      <w:r>
+        <w:rPr>
+          <w:rFonts w:ascii="Consolas" w:hAnsi="Consolas" w:cs="Consolas"/>
+          <w:color w:val="000000"/>
+          <w:sz w:val="19"/>
+          <w:szCs w:val="19"/>
+        </w:rPr>
+        <w:t>(</w:t>
+      </w:r>
+      <w:proofErr w:type="gramEnd"/>
       <w:r>
         <w:rPr>
           <w:rFonts w:ascii="Consolas" w:hAnsi="Consolas" w:cs="Consolas"/>
@@ -6141,8 +8186,10 @@
           <w:sz w:val="19"/>
           <w:szCs w:val="19"/>
         </w:rPr>
+        <w:lastRenderedPageBreak/>
         <w:t xml:space="preserve">            </w:t>
       </w:r>
+      <w:proofErr w:type="gramStart"/>
       <w:r>
         <w:rPr>
           <w:rFonts w:ascii="Consolas" w:hAnsi="Consolas" w:cs="Consolas"/>
@@ -6152,29 +8199,52 @@
         </w:rPr>
         <w:t>else</w:t>
       </w:r>
-    </w:p>
-    <w:p>
-      <w:pPr>
-        <w:autoSpaceDE w:val="0"/>
-        <w:autoSpaceDN w:val="0"/>
-        <w:adjustRightInd w:val="0"/>
-        <w:spacing w:after="0" w:line="240" w:lineRule="auto"/>
-        <w:rPr>
-          <w:rFonts w:ascii="Consolas" w:hAnsi="Consolas" w:cs="Consolas"/>
-          <w:color w:val="000000"/>
-          <w:sz w:val="19"/>
-          <w:szCs w:val="19"/>
-        </w:rPr>
-      </w:pPr>
-      <w:r>
-        <w:rPr>
-          <w:rFonts w:ascii="Consolas" w:hAnsi="Consolas" w:cs="Consolas"/>
-          <w:color w:val="000000"/>
-          <w:sz w:val="19"/>
-          <w:szCs w:val="19"/>
-        </w:rPr>
-        <w:t xml:space="preserve">                MessageBox.Show(</w:t>
-      </w:r>
+      <w:proofErr w:type="gramEnd"/>
+    </w:p>
+    <w:p>
+      <w:pPr>
+        <w:autoSpaceDE w:val="0"/>
+        <w:autoSpaceDN w:val="0"/>
+        <w:adjustRightInd w:val="0"/>
+        <w:spacing w:after="0" w:line="240" w:lineRule="auto"/>
+        <w:rPr>
+          <w:rFonts w:ascii="Consolas" w:hAnsi="Consolas" w:cs="Consolas"/>
+          <w:color w:val="000000"/>
+          <w:sz w:val="19"/>
+          <w:szCs w:val="19"/>
+        </w:rPr>
+      </w:pPr>
+      <w:r>
+        <w:rPr>
+          <w:rFonts w:ascii="Consolas" w:hAnsi="Consolas" w:cs="Consolas"/>
+          <w:color w:val="000000"/>
+          <w:sz w:val="19"/>
+          <w:szCs w:val="19"/>
+        </w:rPr>
+        <w:t xml:space="preserve">                </w:t>
+      </w:r>
+      <w:proofErr w:type="spellStart"/>
+      <w:proofErr w:type="gramStart"/>
+      <w:r>
+        <w:rPr>
+          <w:rFonts w:ascii="Consolas" w:hAnsi="Consolas" w:cs="Consolas"/>
+          <w:color w:val="000000"/>
+          <w:sz w:val="19"/>
+          <w:szCs w:val="19"/>
+        </w:rPr>
+        <w:t>MessageBox.Show</w:t>
+      </w:r>
+      <w:proofErr w:type="spellEnd"/>
+      <w:r>
+        <w:rPr>
+          <w:rFonts w:ascii="Consolas" w:hAnsi="Consolas" w:cs="Consolas"/>
+          <w:color w:val="000000"/>
+          <w:sz w:val="19"/>
+          <w:szCs w:val="19"/>
+        </w:rPr>
+        <w:t>(</w:t>
+      </w:r>
+      <w:proofErr w:type="gramEnd"/>
       <w:r>
         <w:rPr>
           <w:rFonts w:ascii="Consolas" w:hAnsi="Consolas" w:cs="Consolas"/>
@@ -6251,9 +8321,9 @@
           <w:sz w:val="19"/>
           <w:szCs w:val="19"/>
         </w:rPr>
-        <w:lastRenderedPageBreak/>
         <w:t xml:space="preserve">        </w:t>
       </w:r>
+      <w:proofErr w:type="gramStart"/>
       <w:r>
         <w:rPr>
           <w:rFonts w:ascii="Consolas" w:hAnsi="Consolas" w:cs="Consolas"/>
@@ -6263,6 +8333,7 @@
         </w:rPr>
         <w:t>private</w:t>
       </w:r>
+      <w:proofErr w:type="gramEnd"/>
       <w:r>
         <w:rPr>
           <w:rFonts w:ascii="Consolas" w:hAnsi="Consolas" w:cs="Consolas"/>
@@ -6306,7 +8377,27 @@
           <w:sz w:val="19"/>
           <w:szCs w:val="19"/>
         </w:rPr>
-        <w:t xml:space="preserve"> sender, EventArgs e)</w:t>
+        <w:t xml:space="preserve"> sender, </w:t>
+      </w:r>
+      <w:proofErr w:type="spellStart"/>
+      <w:r>
+        <w:rPr>
+          <w:rFonts w:ascii="Consolas" w:hAnsi="Consolas" w:cs="Consolas"/>
+          <w:color w:val="000000"/>
+          <w:sz w:val="19"/>
+          <w:szCs w:val="19"/>
+        </w:rPr>
+        <w:t>EventArgs</w:t>
+      </w:r>
+      <w:proofErr w:type="spellEnd"/>
+      <w:r>
+        <w:rPr>
+          <w:rFonts w:ascii="Consolas" w:hAnsi="Consolas" w:cs="Consolas"/>
+          <w:color w:val="000000"/>
+          <w:sz w:val="19"/>
+          <w:szCs w:val="19"/>
+        </w:rPr>
+        <w:t xml:space="preserve"> e)</w:t>
       </w:r>
     </w:p>
     <w:p>
@@ -6648,8 +8739,6 @@
           <w:b/>
         </w:rPr>
       </w:pPr>
-      <w:bookmarkStart w:id="0" w:name="_GoBack"/>
-      <w:bookmarkEnd w:id="0"/>
     </w:p>
     <w:sectPr>
       <w:pgSz w:w="11906" w:h="16838"/>
